--- a/FINAL REPORT/FINAL_REPORT.docx
+++ b/FINAL REPORT/FINAL_REPORT.docx
@@ -2,15 +2,8668 @@
 <file path=word/document.xml><?xml version="1.0" encoding="utf-8"?>
 <w:document xmlns:wpc="http://schemas.microsoft.com/office/word/2010/wordprocessingCanvas" xmlns:cx="http://schemas.microsoft.com/office/drawing/2014/chartex" xmlns:cx1="http://schemas.microsoft.com/office/drawing/2015/9/8/chartex" xmlns:cx2="http://schemas.microsoft.com/office/drawing/2015/10/21/chartex" xmlns:cx3="http://schemas.microsoft.com/office/drawing/2016/5/9/chartex" xmlns:cx4="http://schemas.microsoft.com/office/drawing/2016/5/10/chartex" xmlns:cx5="http://schemas.microsoft.com/office/drawing/2016/5/11/chartex" xmlns:cx6="http://schemas.microsoft.com/office/drawing/2016/5/12/chartex" xmlns:cx7="http://schemas.microsoft.com/office/drawing/2016/5/13/chartex" xmlns:cx8="http://schemas.microsoft.com/office/drawing/2016/5/14/chartex" xmlns:mc="http://schemas.openxmlformats.org/markup-compatibility/2006" xmlns:aink="http://schemas.microsoft.com/office/drawing/2016/ink" xmlns:am3d="http://schemas.microsoft.com/office/drawing/2017/model3d" xmlns:o="urn:schemas-microsoft-com:office:office" xmlns:r="http://schemas.openxmlformats.org/officeDocument/2006/relationships" xmlns:m="http://schemas.openxmlformats.org/officeDocument/2006/math" xmlns:v="urn:schemas-microsoft-com:vml" xmlns:wp14="http://schemas.microsoft.com/office/word/2010/wordprocessingDrawing" xmlns:wp="http://schemas.openxmlformats.org/drawingml/2006/wordprocessingDrawing" xmlns:w10="urn:schemas-microsoft-com:office:word" xmlns:w="http://schemas.openxmlformats.org/wordprocessingml/2006/main" xmlns:w14="http://schemas.microsoft.com/office/word/2010/wordml" xmlns:w15="http://schemas.microsoft.com/office/word/2012/wordml" xmlns:w16cex="http://schemas.microsoft.com/office/word/2018/wordml/cex" xmlns:w16cid="http://schemas.microsoft.com/office/word/2016/wordml/cid" xmlns:w16="http://schemas.microsoft.com/office/word/2018/wordml" xmlns:w16se="http://schemas.microsoft.com/office/word/2015/wordml/symex" xmlns:wpg="http://schemas.microsoft.com/office/word/2010/wordprocessingGroup" xmlns:wpi="http://schemas.microsoft.com/office/word/2010/wordprocessingInk" xmlns:wne="http://schemas.microsoft.com/office/word/2006/wordml" xmlns:wps="http://schemas.microsoft.com/office/word/2010/wordprocessingShape" mc:Ignorable="w14 w15 w16se w16cid w16 w16cex wp14">
   <w:body>
+    <w:p>
+      <w:pPr>
+        <w:sectPr>
+          <w:headerReference w:type="default" r:id="rId8"/>
+          <w:footerReference w:type="default" r:id="rId9"/>
+          <w:pgSz w:w="11906" w:h="16838"/>
+          <w:pgMar w:top="1440" w:right="1440" w:bottom="1440" w:left="1440" w:header="708" w:footer="708" w:gutter="0"/>
+          <w:pgNumType w:start="1"/>
+          <w:cols w:space="708"/>
+          <w:titlePg/>
+          <w:docGrid w:linePitch="360"/>
+        </w:sectPr>
+      </w:pPr>
+      <w:r>
+        <w:rPr>
+          <w:noProof/>
+        </w:rPr>
+        <w:drawing>
+          <wp:anchor distT="0" distB="0" distL="114300" distR="114300" simplePos="0" relativeHeight="251662336" behindDoc="0" locked="0" layoutInCell="1" allowOverlap="1" wp14:anchorId="19841C6A" wp14:editId="3610FA23">
+            <wp:simplePos x="0" y="0"/>
+            <wp:positionH relativeFrom="margin">
+              <wp:align>center</wp:align>
+            </wp:positionH>
+            <wp:positionV relativeFrom="paragraph">
+              <wp:posOffset>5518785</wp:posOffset>
+            </wp:positionV>
+            <wp:extent cx="2746314" cy="898794"/>
+            <wp:effectExtent l="0" t="0" r="0" b="0"/>
+            <wp:wrapNone/>
+            <wp:docPr id="3" name="Picture 3"/>
+            <wp:cNvGraphicFramePr>
+              <a:graphicFrameLocks xmlns:a="http://schemas.openxmlformats.org/drawingml/2006/main" noChangeAspect="1"/>
+            </wp:cNvGraphicFramePr>
+            <a:graphic xmlns:a="http://schemas.openxmlformats.org/drawingml/2006/main">
+              <a:graphicData uri="http://schemas.openxmlformats.org/drawingml/2006/picture">
+                <pic:pic xmlns:pic="http://schemas.openxmlformats.org/drawingml/2006/picture">
+                  <pic:nvPicPr>
+                    <pic:cNvPr id="0" name="Picture 1"/>
+                    <pic:cNvPicPr>
+                      <a:picLocks noChangeAspect="1" noChangeArrowheads="1"/>
+                    </pic:cNvPicPr>
+                  </pic:nvPicPr>
+                  <pic:blipFill>
+                    <a:blip r:embed="rId10" cstate="print">
+                      <a:extLst>
+                        <a:ext uri="{28A0092B-C50C-407E-A947-70E740481C1C}">
+                          <a14:useLocalDpi xmlns:a14="http://schemas.microsoft.com/office/drawing/2010/main" val="0"/>
+                        </a:ext>
+                      </a:extLst>
+                    </a:blip>
+                    <a:srcRect/>
+                    <a:stretch>
+                      <a:fillRect/>
+                    </a:stretch>
+                  </pic:blipFill>
+                  <pic:spPr bwMode="auto">
+                    <a:xfrm>
+                      <a:off x="0" y="0"/>
+                      <a:ext cx="2746314" cy="898794"/>
+                    </a:xfrm>
+                    <a:prstGeom prst="rect">
+                      <a:avLst/>
+                    </a:prstGeom>
+                    <a:noFill/>
+                    <a:ln>
+                      <a:noFill/>
+                    </a:ln>
+                  </pic:spPr>
+                </pic:pic>
+              </a:graphicData>
+            </a:graphic>
+            <wp14:sizeRelH relativeFrom="margin">
+              <wp14:pctWidth>0</wp14:pctWidth>
+            </wp14:sizeRelH>
+            <wp14:sizeRelV relativeFrom="margin">
+              <wp14:pctHeight>0</wp14:pctHeight>
+            </wp14:sizeRelV>
+          </wp:anchor>
+        </w:drawing>
+      </w:r>
+      <w:r>
+        <w:rPr>
+          <w:noProof/>
+        </w:rPr>
+        <mc:AlternateContent>
+          <mc:Choice Requires="wps">
+            <w:drawing>
+              <wp:anchor distT="45720" distB="45720" distL="114300" distR="114300" simplePos="0" relativeHeight="251661312" behindDoc="0" locked="0" layoutInCell="1" allowOverlap="1" wp14:anchorId="3F00E245" wp14:editId="1FF539F9">
+                <wp:simplePos x="0" y="0"/>
+                <wp:positionH relativeFrom="column">
+                  <wp:posOffset>20955</wp:posOffset>
+                </wp:positionH>
+                <wp:positionV relativeFrom="topMargin">
+                  <wp:posOffset>7513007</wp:posOffset>
+                </wp:positionV>
+                <wp:extent cx="5709285" cy="1281430"/>
+                <wp:effectExtent l="0" t="0" r="0" b="0"/>
+                <wp:wrapSquare wrapText="bothSides"/>
+                <wp:docPr id="2" name="Text Box 2"/>
+                <wp:cNvGraphicFramePr>
+                  <a:graphicFrameLocks xmlns:a="http://schemas.openxmlformats.org/drawingml/2006/main"/>
+                </wp:cNvGraphicFramePr>
+                <a:graphic xmlns:a="http://schemas.openxmlformats.org/drawingml/2006/main">
+                  <a:graphicData uri="http://schemas.microsoft.com/office/word/2010/wordprocessingShape">
+                    <wps:wsp>
+                      <wps:cNvSpPr txBox="1">
+                        <a:spLocks noChangeArrowheads="1"/>
+                      </wps:cNvSpPr>
+                      <wps:spPr bwMode="auto">
+                        <a:xfrm>
+                          <a:off x="0" y="0"/>
+                          <a:ext cx="5709285" cy="1281430"/>
+                        </a:xfrm>
+                        <a:prstGeom prst="rect">
+                          <a:avLst/>
+                        </a:prstGeom>
+                        <a:noFill/>
+                        <a:ln w="9525">
+                          <a:noFill/>
+                          <a:miter lim="800000"/>
+                          <a:headEnd/>
+                          <a:tailEnd/>
+                        </a:ln>
+                      </wps:spPr>
+                      <wps:txbx>
+                        <w:txbxContent>
+                          <w:p>
+                            <w:pPr>
+                              <w:jc w:val="center"/>
+                              <w:rPr>
+                                <w:b/>
+                                <w:bCs/>
+                                <w:sz w:val="24"/>
+                                <w:szCs w:val="24"/>
+                              </w:rPr>
+                            </w:pPr>
+                            <w:r>
+                              <w:rPr>
+                                <w:b/>
+                                <w:bCs/>
+                                <w:sz w:val="24"/>
+                                <w:szCs w:val="24"/>
+                              </w:rPr>
+                              <w:t>A project report submitted in partial fulfilment for the degree of</w:t>
+                            </w:r>
+                          </w:p>
+                          <w:p>
+                            <w:pPr>
+                              <w:jc w:val="center"/>
+                              <w:rPr>
+                                <w:b/>
+                                <w:bCs/>
+                                <w:sz w:val="24"/>
+                                <w:szCs w:val="24"/>
+                                <w:lang/>
+                              </w:rPr>
+                            </w:pPr>
+                            <w:r>
+                              <w:rPr>
+                                <w:b/>
+                                <w:bCs/>
+                                <w:sz w:val="24"/>
+                                <w:szCs w:val="24"/>
+                              </w:rPr>
+                              <w:t xml:space="preserve">BSc (Hons) </w:t>
+                            </w:r>
+                            <w:r>
+                              <w:rPr>
+                                <w:b/>
+                                <w:bCs/>
+                                <w:sz w:val="24"/>
+                                <w:szCs w:val="24"/>
+                                <w:lang/>
+                              </w:rPr>
+                              <w:t>Computing</w:t>
+                            </w:r>
+                          </w:p>
+                          <w:p>
+                            <w:pPr>
+                              <w:jc w:val="center"/>
+                              <w:rPr>
+                                <w:b/>
+                                <w:bCs/>
+                                <w:sz w:val="24"/>
+                                <w:szCs w:val="24"/>
+                              </w:rPr>
+                            </w:pPr>
+                            <w:r>
+                              <w:rPr>
+                                <w:b/>
+                                <w:bCs/>
+                                <w:sz w:val="24"/>
+                                <w:szCs w:val="24"/>
+                              </w:rPr>
+                              <w:t>School of Psychology and Computer Science</w:t>
+                            </w:r>
+                          </w:p>
+                          <w:p>
+                            <w:pPr>
+                              <w:jc w:val="center"/>
+                              <w:rPr>
+                                <w:b/>
+                                <w:bCs/>
+                                <w:sz w:val="24"/>
+                                <w:szCs w:val="24"/>
+                                <w:lang/>
+                              </w:rPr>
+                            </w:pPr>
+                            <w:r>
+                              <w:rPr>
+                                <w:b/>
+                                <w:bCs/>
+                                <w:sz w:val="24"/>
+                                <w:szCs w:val="24"/>
+                              </w:rPr>
+                              <w:t>University of Central Lancashire</w:t>
+                            </w:r>
+                            <w:r>
+                              <w:rPr>
+                                <w:b/>
+                                <w:bCs/>
+                                <w:sz w:val="24"/>
+                                <w:szCs w:val="24"/>
+                                <w:lang/>
+                              </w:rPr>
+                              <w:t>—Cyprus (UCLan Cyprus)</w:t>
+                            </w:r>
+                          </w:p>
+                        </w:txbxContent>
+                      </wps:txbx>
+                      <wps:bodyPr rot="0" vert="horz" wrap="square" lIns="91440" tIns="45720" rIns="91440" bIns="45720" anchor="t" anchorCtr="0">
+                        <a:noAutofit/>
+                      </wps:bodyPr>
+                    </wps:wsp>
+                  </a:graphicData>
+                </a:graphic>
+                <wp14:sizeRelH relativeFrom="margin">
+                  <wp14:pctWidth>0</wp14:pctWidth>
+                </wp14:sizeRelH>
+                <wp14:sizeRelV relativeFrom="margin">
+                  <wp14:pctHeight>0</wp14:pctHeight>
+                </wp14:sizeRelV>
+              </wp:anchor>
+            </w:drawing>
+          </mc:Choice>
+          <mc:Fallback>
+            <w:pict>
+              <v:shapetype w14:anchorId="3F00E245" id="_x0000_t202" coordsize="21600,21600" o:spt="202" path="m,l,21600r21600,l21600,xe">
+                <v:stroke joinstyle="miter"/>
+                <v:path gradientshapeok="t" o:connecttype="rect"/>
+              </v:shapetype>
+              <v:shape id="Text Box 2" o:spid="_x0000_s1026" type="#_x0000_t202" style="position:absolute;left:0;text-align:left;margin-left:1.65pt;margin-top:591.6pt;width:449.55pt;height:100.9pt;z-index:251661312;visibility:visible;mso-wrap-style:square;mso-width-percent:0;mso-height-percent:0;mso-wrap-distance-left:9pt;mso-wrap-distance-top:3.6pt;mso-wrap-distance-right:9pt;mso-wrap-distance-bottom:3.6pt;mso-position-horizontal:absolute;mso-position-horizontal-relative:text;mso-position-vertical:absolute;mso-position-vertical-relative:top-margin-area;mso-width-percent:0;mso-height-percent:0;mso-width-relative:margin;mso-height-relative:margin;v-text-anchor:top" o:gfxdata="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" filled="f" stroked="f">
+                <v:textbox>
+                  <w:txbxContent>
+                    <w:p>
+                      <w:pPr>
+                        <w:jc w:val="center"/>
+                        <w:rPr>
+                          <w:b/>
+                          <w:bCs/>
+                          <w:sz w:val="24"/>
+                          <w:szCs w:val="24"/>
+                        </w:rPr>
+                      </w:pPr>
+                      <w:r>
+                        <w:rPr>
+                          <w:b/>
+                          <w:bCs/>
+                          <w:sz w:val="24"/>
+                          <w:szCs w:val="24"/>
+                        </w:rPr>
+                        <w:t>A project report submitted in partial fulfilment for the degree of</w:t>
+                      </w:r>
+                    </w:p>
+                    <w:p>
+                      <w:pPr>
+                        <w:jc w:val="center"/>
+                        <w:rPr>
+                          <w:b/>
+                          <w:bCs/>
+                          <w:sz w:val="24"/>
+                          <w:szCs w:val="24"/>
+                          <w:lang w:val="en-CY"/>
+                        </w:rPr>
+                      </w:pPr>
+                      <w:r>
+                        <w:rPr>
+                          <w:b/>
+                          <w:bCs/>
+                          <w:sz w:val="24"/>
+                          <w:szCs w:val="24"/>
+                        </w:rPr>
+                        <w:t xml:space="preserve">BSc (Hons) </w:t>
+                      </w:r>
+                      <w:r>
+                        <w:rPr>
+                          <w:b/>
+                          <w:bCs/>
+                          <w:sz w:val="24"/>
+                          <w:szCs w:val="24"/>
+                          <w:lang w:val="en-CY"/>
+                        </w:rPr>
+                        <w:t>Computing</w:t>
+                      </w:r>
+                    </w:p>
+                    <w:p>
+                      <w:pPr>
+                        <w:jc w:val="center"/>
+                        <w:rPr>
+                          <w:b/>
+                          <w:bCs/>
+                          <w:sz w:val="24"/>
+                          <w:szCs w:val="24"/>
+                        </w:rPr>
+                      </w:pPr>
+                      <w:r>
+                        <w:rPr>
+                          <w:b/>
+                          <w:bCs/>
+                          <w:sz w:val="24"/>
+                          <w:szCs w:val="24"/>
+                        </w:rPr>
+                        <w:t>School of Psychology and Computer Science</w:t>
+                      </w:r>
+                    </w:p>
+                    <w:p>
+                      <w:pPr>
+                        <w:jc w:val="center"/>
+                        <w:rPr>
+                          <w:b/>
+                          <w:bCs/>
+                          <w:sz w:val="24"/>
+                          <w:szCs w:val="24"/>
+                          <w:lang w:val="en-CY"/>
+                        </w:rPr>
+                      </w:pPr>
+                      <w:r>
+                        <w:rPr>
+                          <w:b/>
+                          <w:bCs/>
+                          <w:sz w:val="24"/>
+                          <w:szCs w:val="24"/>
+                        </w:rPr>
+                        <w:t>University of Central Lancashire</w:t>
+                      </w:r>
+                      <w:r>
+                        <w:rPr>
+                          <w:b/>
+                          <w:bCs/>
+                          <w:sz w:val="24"/>
+                          <w:szCs w:val="24"/>
+                          <w:lang w:val="en-CY"/>
+                        </w:rPr>
+                        <w:t>—Cyprus (UCLan Cyprus)</w:t>
+                      </w:r>
+                    </w:p>
+                  </w:txbxContent>
+                </v:textbox>
+                <w10:wrap type="square" anchory="margin"/>
+              </v:shape>
+            </w:pict>
+          </mc:Fallback>
+        </mc:AlternateContent>
+      </w:r>
+      <w:r>
+        <w:rPr>
+          <w:noProof/>
+        </w:rPr>
+        <mc:AlternateContent>
+          <mc:Choice Requires="wps">
+            <w:drawing>
+              <wp:anchor distT="45720" distB="45720" distL="114300" distR="114300" simplePos="0" relativeHeight="251659264" behindDoc="0" locked="0" layoutInCell="1" allowOverlap="1" wp14:anchorId="1DBDD52F" wp14:editId="16A829BE">
+                <wp:simplePos x="0" y="0"/>
+                <wp:positionH relativeFrom="margin">
+                  <wp:posOffset>0</wp:posOffset>
+                </wp:positionH>
+                <wp:positionV relativeFrom="margin">
+                  <wp:posOffset>1440180</wp:posOffset>
+                </wp:positionV>
+                <wp:extent cx="4380865" cy="1241425"/>
+                <wp:effectExtent l="0" t="0" r="0" b="0"/>
+                <wp:wrapSquare wrapText="bothSides"/>
+                <wp:docPr id="217" name="Text Box 2"/>
+                <wp:cNvGraphicFramePr>
+                  <a:graphicFrameLocks xmlns:a="http://schemas.openxmlformats.org/drawingml/2006/main"/>
+                </wp:cNvGraphicFramePr>
+                <a:graphic xmlns:a="http://schemas.openxmlformats.org/drawingml/2006/main">
+                  <a:graphicData uri="http://schemas.microsoft.com/office/word/2010/wordprocessingShape">
+                    <wps:wsp>
+                      <wps:cNvSpPr txBox="1">
+                        <a:spLocks noChangeArrowheads="1"/>
+                      </wps:cNvSpPr>
+                      <wps:spPr bwMode="auto">
+                        <a:xfrm>
+                          <a:off x="0" y="0"/>
+                          <a:ext cx="4380865" cy="1241425"/>
+                        </a:xfrm>
+                        <a:prstGeom prst="rect">
+                          <a:avLst/>
+                        </a:prstGeom>
+                        <a:noFill/>
+                        <a:ln w="9525">
+                          <a:noFill/>
+                          <a:miter lim="800000"/>
+                          <a:headEnd/>
+                          <a:tailEnd/>
+                        </a:ln>
+                      </wps:spPr>
+                      <wps:txbx>
+                        <w:txbxContent>
+                          <w:p>
+                            <w:pPr>
+                              <w:pStyle w:val="Title"/>
+                              <w:jc w:val="center"/>
+                              <w:rPr>
+                                <w:sz w:val="72"/>
+                                <w:szCs w:val="72"/>
+                              </w:rPr>
+                            </w:pPr>
+                            <w:r>
+                              <w:rPr>
+                                <w:sz w:val="72"/>
+                                <w:szCs w:val="72"/>
+                                <w:highlight w:val="yellow"/>
+                              </w:rPr>
+                              <w:t>Project Title</w:t>
+                            </w:r>
+                          </w:p>
+                          <w:p>
+                            <w:pPr>
+                              <w:pStyle w:val="Subtitle"/>
+                              <w:spacing w:before="120"/>
+                              <w:jc w:val="center"/>
+                              <w:rPr>
+                                <w:sz w:val="36"/>
+                                <w:szCs w:val="36"/>
+                              </w:rPr>
+                            </w:pPr>
+                            <w:r>
+                              <w:rPr>
+                                <w:sz w:val="36"/>
+                                <w:szCs w:val="36"/>
+                                <w:highlight w:val="yellow"/>
+                              </w:rPr>
+                              <w:t>Student Name</w:t>
+                            </w:r>
+                          </w:p>
+                          <w:p>
+                            <w:pPr>
+                              <w:jc w:val="center"/>
+                              <w:rPr>
+                                <w:b/>
+                                <w:bCs/>
+                                <w:sz w:val="32"/>
+                                <w:szCs w:val="32"/>
+                              </w:rPr>
+                            </w:pPr>
+                            <w:r>
+                              <w:rPr>
+                                <w:b/>
+                                <w:bCs/>
+                                <w:sz w:val="32"/>
+                                <w:szCs w:val="32"/>
+                                <w:highlight w:val="yellow"/>
+                              </w:rPr>
+                              <w:t>Date</w:t>
+                            </w:r>
+                          </w:p>
+                        </w:txbxContent>
+                      </wps:txbx>
+                      <wps:bodyPr rot="0" vert="horz" wrap="square" lIns="91440" tIns="45720" rIns="91440" bIns="45720" anchor="t" anchorCtr="0">
+                        <a:spAutoFit/>
+                      </wps:bodyPr>
+                    </wps:wsp>
+                  </a:graphicData>
+                </a:graphic>
+                <wp14:sizeRelH relativeFrom="margin">
+                  <wp14:pctWidth>100000</wp14:pctWidth>
+                </wp14:sizeRelH>
+                <wp14:sizeRelV relativeFrom="margin">
+                  <wp14:pctHeight>20000</wp14:pctHeight>
+                </wp14:sizeRelV>
+              </wp:anchor>
+            </w:drawing>
+          </mc:Choice>
+          <mc:Fallback>
+            <w:pict>
+              <v:shape w14:anchorId="1DBDD52F" id="_x0000_s1027" type="#_x0000_t202" style="position:absolute;left:0;text-align:left;margin-left:0;margin-top:113.4pt;width:344.95pt;height:97.75pt;z-index:251659264;visibility:visible;mso-wrap-style:square;mso-width-percent:1000;mso-height-percent:200;mso-wrap-distance-left:9pt;mso-wrap-distance-top:3.6pt;mso-wrap-distance-right:9pt;mso-wrap-distance-bottom:3.6pt;mso-position-horizontal:absolute;mso-position-horizontal-relative:margin;mso-position-vertical:absolute;mso-position-vertical-relative:margin;mso-width-percent:1000;mso-height-percent:200;mso-width-relative:margin;mso-height-relative:margin;v-text-anchor:top" o:gfxdata="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" filled="f" stroked="f">
+                <v:textbox style="mso-fit-shape-to-text:t">
+                  <w:txbxContent>
+                    <w:p>
+                      <w:pPr>
+                        <w:pStyle w:val="Title"/>
+                        <w:jc w:val="center"/>
+                        <w:rPr>
+                          <w:sz w:val="72"/>
+                          <w:szCs w:val="72"/>
+                        </w:rPr>
+                      </w:pPr>
+                      <w:r>
+                        <w:rPr>
+                          <w:sz w:val="72"/>
+                          <w:szCs w:val="72"/>
+                          <w:highlight w:val="yellow"/>
+                        </w:rPr>
+                        <w:t>Project Title</w:t>
+                      </w:r>
+                    </w:p>
+                    <w:p>
+                      <w:pPr>
+                        <w:pStyle w:val="Subtitle"/>
+                        <w:spacing w:before="120"/>
+                        <w:jc w:val="center"/>
+                        <w:rPr>
+                          <w:sz w:val="36"/>
+                          <w:szCs w:val="36"/>
+                        </w:rPr>
+                      </w:pPr>
+                      <w:r>
+                        <w:rPr>
+                          <w:sz w:val="36"/>
+                          <w:szCs w:val="36"/>
+                          <w:highlight w:val="yellow"/>
+                        </w:rPr>
+                        <w:t>Student Name</w:t>
+                      </w:r>
+                    </w:p>
+                    <w:p>
+                      <w:pPr>
+                        <w:jc w:val="center"/>
+                        <w:rPr>
+                          <w:b/>
+                          <w:bCs/>
+                          <w:sz w:val="32"/>
+                          <w:szCs w:val="32"/>
+                        </w:rPr>
+                      </w:pPr>
+                      <w:r>
+                        <w:rPr>
+                          <w:b/>
+                          <w:bCs/>
+                          <w:sz w:val="32"/>
+                          <w:szCs w:val="32"/>
+                          <w:highlight w:val="yellow"/>
+                        </w:rPr>
+                        <w:t>Date</w:t>
+                      </w:r>
+                    </w:p>
+                  </w:txbxContent>
+                </v:textbox>
+                <w10:wrap type="square" anchorx="margin" anchory="margin"/>
+              </v:shape>
+            </w:pict>
+          </mc:Fallback>
+        </mc:AlternateContent>
+      </w:r>
+    </w:p>
+    <w:p>
+      <w:pPr>
+        <w:pStyle w:val="Heading1"/>
+        <w:numPr>
+          <w:ilvl w:val="0"/>
+          <w:numId w:val="0"/>
+        </w:numPr>
+        <w:ind w:left="360" w:hanging="360"/>
+      </w:pPr>
+      <w:bookmarkStart w:id="0" w:name="_Toc64464835"/>
+      <w:r>
+        <w:lastRenderedPageBreak/>
+        <w:t>Abstract</w:t>
+      </w:r>
+      <w:bookmarkEnd w:id="0"/>
+    </w:p>
+    <w:p>
+      <w:pPr>
+        <w:rPr>
+          <w:highlight w:val="yellow"/>
+        </w:rPr>
+      </w:pPr>
+      <w:r>
+        <w:rPr>
+          <w:highlight w:val="yellow"/>
+        </w:rPr>
+        <w:t>Remove any text highlighted in yellow before submission.</w:t>
+      </w:r>
+    </w:p>
+    <w:p>
+      <w:pPr>
+        <w:rPr>
+          <w:highlight w:val="yellow"/>
+        </w:rPr>
+      </w:pPr>
+      <w:r>
+        <w:rPr>
+          <w:highlight w:val="yellow"/>
+        </w:rPr>
+        <w:t>You are aiming for no more than 50 pages of report content, this count starts at Chapter 1 and does not includes your references or appendices.</w:t>
+      </w:r>
+    </w:p>
+    <w:p>
+      <w:pPr>
+        <w:rPr>
+          <w:highlight w:val="yellow"/>
+        </w:rPr>
+      </w:pPr>
+      <w:r>
+        <w:rPr>
+          <w:highlight w:val="yellow"/>
+        </w:rPr>
+        <w:t>The abstract is the summary of the project report within one page (aim for about 500 words). Unnumbered chapter headings, as above, are entered using the ‘Heading (Unnumbered)’ style, which automatically starts a new page.</w:t>
+      </w:r>
+    </w:p>
+    <w:p>
+      <w:pPr>
+        <w:rPr>
+          <w:highlight w:val="yellow"/>
+        </w:rPr>
+      </w:pPr>
+      <w:r>
+        <w:rPr>
+          <w:highlight w:val="yellow"/>
+        </w:rPr>
+        <w:t>This template starts the page numbering at the foot of this page. That is, the first page does not have a number.</w:t>
+      </w:r>
+    </w:p>
+    <w:p>
+      <w:pPr>
+        <w:rPr>
+          <w:highlight w:val="yellow"/>
+        </w:rPr>
+      </w:pPr>
+      <w:r>
+        <w:rPr>
+          <w:highlight w:val="yellow"/>
+        </w:rPr>
+        <w:t>It is suggested that the abstract be structured as follows:</w:t>
+      </w:r>
+    </w:p>
+    <w:p>
+      <w:pPr>
+        <w:pStyle w:val="ListParagraph"/>
+        <w:numPr>
+          <w:ilvl w:val="0"/>
+          <w:numId w:val="1"/>
+        </w:numPr>
+        <w:rPr>
+          <w:highlight w:val="yellow"/>
+        </w:rPr>
+      </w:pPr>
+      <w:r>
+        <w:rPr>
+          <w:highlight w:val="yellow"/>
+        </w:rPr>
+        <w:t>Problem: What you tackled, and why this needed a solution</w:t>
+      </w:r>
+    </w:p>
+    <w:p>
+      <w:pPr>
+        <w:pStyle w:val="ListParagraph"/>
+        <w:numPr>
+          <w:ilvl w:val="0"/>
+          <w:numId w:val="1"/>
+        </w:numPr>
+        <w:rPr>
+          <w:highlight w:val="yellow"/>
+        </w:rPr>
+      </w:pPr>
+      <w:r>
+        <w:rPr>
+          <w:highlight w:val="yellow"/>
+        </w:rPr>
+        <w:t>Objectives: What you set out to achieve, and how this addressed the problem</w:t>
+      </w:r>
+    </w:p>
+    <w:p>
+      <w:pPr>
+        <w:pStyle w:val="ListParagraph"/>
+        <w:numPr>
+          <w:ilvl w:val="0"/>
+          <w:numId w:val="1"/>
+        </w:numPr>
+        <w:rPr>
+          <w:highlight w:val="yellow"/>
+        </w:rPr>
+      </w:pPr>
+      <w:r>
+        <w:rPr>
+          <w:highlight w:val="yellow"/>
+        </w:rPr>
+        <w:t>Methodology: How you went about solving the problem</w:t>
+      </w:r>
+    </w:p>
+    <w:p>
+      <w:pPr>
+        <w:pStyle w:val="ListParagraph"/>
+        <w:numPr>
+          <w:ilvl w:val="0"/>
+          <w:numId w:val="1"/>
+        </w:numPr>
+      </w:pPr>
+      <w:r>
+        <w:rPr>
+          <w:highlight w:val="yellow"/>
+        </w:rPr>
+        <w:t>Achievements: What you managed to achieve, and how far it meets your objectives.</w:t>
+      </w:r>
+    </w:p>
+    <w:p>
+      <w:pPr>
+        <w:rPr>
+          <w:highlight w:val="yellow"/>
+        </w:rPr>
+      </w:pPr>
+      <w:r>
+        <w:rPr>
+          <w:highlight w:val="yellow"/>
+        </w:rPr>
+        <w:t xml:space="preserve">IMPORTANT – your abstract is a SUMMARY of the content of this report. It’s </w:t>
+      </w:r>
+      <w:r>
+        <w:rPr>
+          <w:highlight w:val="yellow"/>
+        </w:rPr>
+        <w:t>like</w:t>
+      </w:r>
+      <w:r>
+        <w:rPr>
+          <w:highlight w:val="yellow"/>
+        </w:rPr>
+        <w:t xml:space="preserve"> a synopsis of a movie, with spoilers. </w:t>
+      </w:r>
+      <w:r>
+        <w:rPr>
+          <w:highlight w:val="yellow"/>
+        </w:rPr>
+        <w:t>Write it in the present tense.</w:t>
+      </w:r>
+      <w:r>
+        <w:rPr>
+          <w:highlight w:val="yellow"/>
+        </w:rPr>
+        <w:t xml:space="preserve"> For examp</w:t>
+      </w:r>
+      <w:r>
+        <w:rPr>
+          <w:highlight w:val="yellow"/>
+        </w:rPr>
+        <w:t>le:</w:t>
+      </w:r>
+    </w:p>
+    <w:p>
+      <w:pPr>
+        <w:rPr>
+          <w:lang w:eastAsia="ja-JP"/>
+        </w:rPr>
+      </w:pPr>
+      <w:r>
+        <w:rPr>
+          <w:highlight w:val="yellow"/>
+          <w:lang w:eastAsia="ja-JP"/>
+        </w:rPr>
+        <w:t xml:space="preserve">This project report discusses the process of implementing </w:t>
+      </w:r>
+      <w:r>
+        <w:rPr>
+          <w:highlight w:val="yellow"/>
+          <w:lang w:eastAsia="ja-JP"/>
+        </w:rPr>
+        <w:t>xxxxx</w:t>
+      </w:r>
+      <w:r>
+        <w:rPr>
+          <w:highlight w:val="yellow"/>
+          <w:lang w:eastAsia="ja-JP"/>
+        </w:rPr>
+        <w:t>. This report reviews</w:t>
+      </w:r>
+      <w:r>
+        <w:rPr>
+          <w:highlight w:val="yellow"/>
+          <w:lang w:eastAsia="ja-JP"/>
+        </w:rPr>
+        <w:t>,</w:t>
+      </w:r>
+      <w:r>
+        <w:rPr>
+          <w:highlight w:val="yellow"/>
+          <w:lang w:eastAsia="ja-JP"/>
+        </w:rPr>
+        <w:t xml:space="preserve"> amongst other </w:t>
+      </w:r>
+      <w:r>
+        <w:rPr>
+          <w:highlight w:val="yellow"/>
+          <w:lang w:eastAsia="ja-JP"/>
+        </w:rPr>
+        <w:t>topics</w:t>
+      </w:r>
+      <w:r>
+        <w:rPr>
+          <w:highlight w:val="yellow"/>
+          <w:lang w:eastAsia="ja-JP"/>
+        </w:rPr>
+        <w:t xml:space="preserve"> the current literature available on the use of </w:t>
+      </w:r>
+      <w:r>
+        <w:rPr>
+          <w:highlight w:val="yellow"/>
+          <w:lang w:eastAsia="ja-JP"/>
+        </w:rPr>
+        <w:t>xxxxx</w:t>
+      </w:r>
+      <w:r>
+        <w:rPr>
+          <w:highlight w:val="yellow"/>
+          <w:lang w:eastAsia="ja-JP"/>
+        </w:rPr>
+        <w:t xml:space="preserve"> in </w:t>
+      </w:r>
+      <w:r>
+        <w:rPr>
+          <w:highlight w:val="yellow"/>
+          <w:lang w:eastAsia="ja-JP"/>
+        </w:rPr>
+        <w:t>xxxxx</w:t>
+      </w:r>
+      <w:r>
+        <w:rPr>
+          <w:highlight w:val="yellow"/>
+          <w:lang w:eastAsia="ja-JP"/>
+        </w:rPr>
+        <w:t xml:space="preserve"> along with how the project </w:t>
+      </w:r>
+      <w:r>
+        <w:rPr>
+          <w:highlight w:val="yellow"/>
+          <w:lang w:eastAsia="ja-JP"/>
+        </w:rPr>
+        <w:t xml:space="preserve">has been </w:t>
+      </w:r>
+      <w:r>
+        <w:rPr>
+          <w:highlight w:val="yellow"/>
+          <w:lang w:eastAsia="ja-JP"/>
+        </w:rPr>
+        <w:t>planned, designed and developed.</w:t>
+      </w:r>
+      <w:r>
+        <w:rPr>
+          <w:lang w:eastAsia="ja-JP"/>
+        </w:rPr>
+        <w:t xml:space="preserve"> </w:t>
+      </w:r>
+    </w:p>
     <w:p/>
+    <w:p/>
+    <w:p/>
+    <w:p>
+      <w:pPr>
+        <w:pStyle w:val="Heading1"/>
+        <w:numPr>
+          <w:ilvl w:val="0"/>
+          <w:numId w:val="0"/>
+        </w:numPr>
+        <w:ind w:left="360" w:hanging="360"/>
+      </w:pPr>
+      <w:bookmarkStart w:id="1" w:name="_Toc64464836"/>
+      <w:r>
+        <w:lastRenderedPageBreak/>
+        <w:t>Attestation</w:t>
+      </w:r>
+      <w:bookmarkEnd w:id="1"/>
+    </w:p>
+    <w:p>
+      <w:r>
+        <w:t>I understand the nature of plagiarism, and I am aware of the University’s policy on this.</w:t>
+      </w:r>
+    </w:p>
+    <w:p>
+      <w:r>
+        <w:t>I certify that this document reports original work by me during my University project.</w:t>
+      </w:r>
+    </w:p>
+    <w:p/>
+    <w:p>
+      <w:r>
+        <w:t xml:space="preserve">Signature: </w:t>
+      </w:r>
+    </w:p>
+    <w:p/>
+    <w:p>
+      <w:r>
+        <w:t xml:space="preserve">Date: </w:t>
+      </w:r>
+    </w:p>
+    <w:p>
+      <w:pPr>
+        <w:pStyle w:val="Heading1"/>
+        <w:numPr>
+          <w:ilvl w:val="0"/>
+          <w:numId w:val="0"/>
+        </w:numPr>
+        <w:ind w:left="360" w:hanging="360"/>
+      </w:pPr>
+      <w:bookmarkStart w:id="2" w:name="_Toc64464837"/>
+      <w:r>
+        <w:lastRenderedPageBreak/>
+        <w:t>Acknowledgements</w:t>
+      </w:r>
+      <w:bookmarkEnd w:id="2"/>
+    </w:p>
+    <w:p>
+      <w:r>
+        <w:rPr>
+          <w:highlight w:val="yellow"/>
+        </w:rPr>
+        <w:t>Acknowledge anyone who has helped you in your work such as your supervisor, technical support staff, fellow students, or external organisations. Acknowledge the source of any work that is not your own.</w:t>
+      </w:r>
+    </w:p>
+    <w:p>
+      <w:pPr>
+        <w:pStyle w:val="Heading1"/>
+        <w:numPr>
+          <w:ilvl w:val="0"/>
+          <w:numId w:val="0"/>
+        </w:numPr>
+        <w:ind w:left="360" w:hanging="360"/>
+      </w:pPr>
+      <w:bookmarkStart w:id="3" w:name="_Toc64464838"/>
+      <w:r>
+        <w:lastRenderedPageBreak/>
+        <w:t>Table of Contents</w:t>
+      </w:r>
+      <w:bookmarkEnd w:id="3"/>
+    </w:p>
+    <w:p>
+      <w:pPr>
+        <w:rPr>
+          <w:highlight w:val="yellow"/>
+        </w:rPr>
+      </w:pPr>
+      <w:r>
+        <w:rPr>
+          <w:highlight w:val="yellow"/>
+        </w:rPr>
+        <w:t>The table of contents below is automatically generated from the paragraphs of style ‘Heading 1’ to ‘Heading 3’ and ‘Heading (Unnumbered)’. To update this after revisions, right-click in the table and choose ‘Update Field’ for the entire table. It is also possible to left-click the table and press F9 to update the entire table. Delete this paragraph  and the one below before submission.</w:t>
+      </w:r>
+    </w:p>
+    <w:p>
+      <w:r>
+        <w:rPr>
+          <w:highlight w:val="yellow"/>
+        </w:rPr>
+        <w:t xml:space="preserve">Sometimes Word does not automatically update references to other parts of the document, such as captions, Table of Contents and cross-references. To update everything, select the whole document by pressing Ctrl+A and then either press F9 or right-click anywhere and click on ‘Update Field’. Confirm all prompts by selecting ‘Update entire table’ and clicking OK. </w:t>
+      </w:r>
+      <w:r>
+        <w:rPr>
+          <w:b/>
+          <w:bCs/>
+          <w:highlight w:val="yellow"/>
+        </w:rPr>
+        <w:t>Sometimes the font changes on update so check it is the correct font face before submitting your work</w:t>
+      </w:r>
+      <w:r>
+        <w:rPr>
+          <w:highlight w:val="yellow"/>
+        </w:rPr>
+        <w:t>.</w:t>
+      </w:r>
+    </w:p>
+    <w:p>
+      <w:pPr>
+        <w:pStyle w:val="TOC1"/>
+        <w:tabs>
+          <w:tab w:val="right" w:leader="dot" w:pos="9016"/>
+        </w:tabs>
+        <w:rPr>
+          <w:rFonts w:eastAsiaTheme="minorEastAsia"/>
+          <w:noProof/>
+          <w:lang w:val="en-US"/>
+        </w:rPr>
+      </w:pPr>
+      <w:r>
+        <w:fldChar w:fldCharType="begin"/>
+      </w:r>
+      <w:r>
+        <w:instrText xml:space="preserve"> TOC \o "1-3" \h \z \u </w:instrText>
+      </w:r>
+      <w:r>
+        <w:fldChar w:fldCharType="separate"/>
+      </w:r>
+      <w:hyperlink w:anchor="_Toc64464835" w:history="1">
+        <w:r>
+          <w:rPr>
+            <w:rStyle w:val="Hyperlink"/>
+            <w:noProof/>
+          </w:rPr>
+          <w:t>Abstract</w:t>
+        </w:r>
+        <w:r>
+          <w:rPr>
+            <w:noProof/>
+            <w:webHidden/>
+          </w:rPr>
+          <w:tab/>
+        </w:r>
+        <w:r>
+          <w:rPr>
+            <w:noProof/>
+            <w:webHidden/>
+          </w:rPr>
+          <w:fldChar w:fldCharType="begin"/>
+        </w:r>
+        <w:r>
+          <w:rPr>
+            <w:noProof/>
+            <w:webHidden/>
+          </w:rPr>
+          <w:instrText xml:space="preserve"> PAGEREF _Toc64464835 \h </w:instrText>
+        </w:r>
+        <w:r>
+          <w:rPr>
+            <w:noProof/>
+            <w:webHidden/>
+          </w:rPr>
+        </w:r>
+        <w:r>
+          <w:rPr>
+            <w:noProof/>
+            <w:webHidden/>
+          </w:rPr>
+          <w:fldChar w:fldCharType="separate"/>
+        </w:r>
+        <w:r>
+          <w:rPr>
+            <w:noProof/>
+            <w:webHidden/>
+          </w:rPr>
+          <w:t>i</w:t>
+        </w:r>
+        <w:r>
+          <w:rPr>
+            <w:noProof/>
+            <w:webHidden/>
+          </w:rPr>
+          <w:fldChar w:fldCharType="end"/>
+        </w:r>
+      </w:hyperlink>
+    </w:p>
+    <w:p>
+      <w:pPr>
+        <w:pStyle w:val="TOC1"/>
+        <w:tabs>
+          <w:tab w:val="right" w:leader="dot" w:pos="9016"/>
+        </w:tabs>
+        <w:rPr>
+          <w:rFonts w:eastAsiaTheme="minorEastAsia"/>
+          <w:noProof/>
+          <w:lang w:val="en-US"/>
+        </w:rPr>
+      </w:pPr>
+      <w:hyperlink w:anchor="_Toc64464836" w:history="1">
+        <w:r>
+          <w:rPr>
+            <w:rStyle w:val="Hyperlink"/>
+            <w:noProof/>
+          </w:rPr>
+          <w:t>Attestation</w:t>
+        </w:r>
+        <w:r>
+          <w:rPr>
+            <w:noProof/>
+            <w:webHidden/>
+          </w:rPr>
+          <w:tab/>
+        </w:r>
+        <w:r>
+          <w:rPr>
+            <w:noProof/>
+            <w:webHidden/>
+          </w:rPr>
+          <w:fldChar w:fldCharType="begin"/>
+        </w:r>
+        <w:r>
+          <w:rPr>
+            <w:noProof/>
+            <w:webHidden/>
+          </w:rPr>
+          <w:instrText xml:space="preserve"> PAGEREF _Toc64464836 \h </w:instrText>
+        </w:r>
+        <w:r>
+          <w:rPr>
+            <w:noProof/>
+            <w:webHidden/>
+          </w:rPr>
+        </w:r>
+        <w:r>
+          <w:rPr>
+            <w:noProof/>
+            <w:webHidden/>
+          </w:rPr>
+          <w:fldChar w:fldCharType="separate"/>
+        </w:r>
+        <w:r>
+          <w:rPr>
+            <w:noProof/>
+            <w:webHidden/>
+          </w:rPr>
+          <w:t>ii</w:t>
+        </w:r>
+        <w:r>
+          <w:rPr>
+            <w:noProof/>
+            <w:webHidden/>
+          </w:rPr>
+          <w:fldChar w:fldCharType="end"/>
+        </w:r>
+      </w:hyperlink>
+    </w:p>
+    <w:p>
+      <w:pPr>
+        <w:pStyle w:val="TOC1"/>
+        <w:tabs>
+          <w:tab w:val="right" w:leader="dot" w:pos="9016"/>
+        </w:tabs>
+        <w:rPr>
+          <w:rFonts w:eastAsiaTheme="minorEastAsia"/>
+          <w:noProof/>
+          <w:lang w:val="en-US"/>
+        </w:rPr>
+      </w:pPr>
+      <w:hyperlink w:anchor="_Toc64464837" w:history="1">
+        <w:r>
+          <w:rPr>
+            <w:rStyle w:val="Hyperlink"/>
+            <w:noProof/>
+          </w:rPr>
+          <w:t>Acknowledgements</w:t>
+        </w:r>
+        <w:r>
+          <w:rPr>
+            <w:noProof/>
+            <w:webHidden/>
+          </w:rPr>
+          <w:tab/>
+        </w:r>
+        <w:r>
+          <w:rPr>
+            <w:noProof/>
+            <w:webHidden/>
+          </w:rPr>
+          <w:fldChar w:fldCharType="begin"/>
+        </w:r>
+        <w:r>
+          <w:rPr>
+            <w:noProof/>
+            <w:webHidden/>
+          </w:rPr>
+          <w:instrText xml:space="preserve"> PAGEREF _Toc64464837 \h </w:instrText>
+        </w:r>
+        <w:r>
+          <w:rPr>
+            <w:noProof/>
+            <w:webHidden/>
+          </w:rPr>
+        </w:r>
+        <w:r>
+          <w:rPr>
+            <w:noProof/>
+            <w:webHidden/>
+          </w:rPr>
+          <w:fldChar w:fldCharType="separate"/>
+        </w:r>
+        <w:r>
+          <w:rPr>
+            <w:noProof/>
+            <w:webHidden/>
+          </w:rPr>
+          <w:t>iii</w:t>
+        </w:r>
+        <w:r>
+          <w:rPr>
+            <w:noProof/>
+            <w:webHidden/>
+          </w:rPr>
+          <w:fldChar w:fldCharType="end"/>
+        </w:r>
+      </w:hyperlink>
+    </w:p>
+    <w:p>
+      <w:pPr>
+        <w:pStyle w:val="TOC1"/>
+        <w:tabs>
+          <w:tab w:val="right" w:leader="dot" w:pos="9016"/>
+        </w:tabs>
+        <w:rPr>
+          <w:rFonts w:eastAsiaTheme="minorEastAsia"/>
+          <w:noProof/>
+          <w:lang w:val="en-US"/>
+        </w:rPr>
+      </w:pPr>
+      <w:hyperlink w:anchor="_Toc64464838" w:history="1">
+        <w:r>
+          <w:rPr>
+            <w:rStyle w:val="Hyperlink"/>
+            <w:noProof/>
+          </w:rPr>
+          <w:t>Table of Contents</w:t>
+        </w:r>
+        <w:r>
+          <w:rPr>
+            <w:noProof/>
+            <w:webHidden/>
+          </w:rPr>
+          <w:tab/>
+        </w:r>
+        <w:r>
+          <w:rPr>
+            <w:noProof/>
+            <w:webHidden/>
+          </w:rPr>
+          <w:fldChar w:fldCharType="begin"/>
+        </w:r>
+        <w:r>
+          <w:rPr>
+            <w:noProof/>
+            <w:webHidden/>
+          </w:rPr>
+          <w:instrText xml:space="preserve"> PAGEREF _Toc64464838 \h </w:instrText>
+        </w:r>
+        <w:r>
+          <w:rPr>
+            <w:noProof/>
+            <w:webHidden/>
+          </w:rPr>
+        </w:r>
+        <w:r>
+          <w:rPr>
+            <w:noProof/>
+            <w:webHidden/>
+          </w:rPr>
+          <w:fldChar w:fldCharType="separate"/>
+        </w:r>
+        <w:r>
+          <w:rPr>
+            <w:noProof/>
+            <w:webHidden/>
+          </w:rPr>
+          <w:t>iv</w:t>
+        </w:r>
+        <w:r>
+          <w:rPr>
+            <w:noProof/>
+            <w:webHidden/>
+          </w:rPr>
+          <w:fldChar w:fldCharType="end"/>
+        </w:r>
+      </w:hyperlink>
+    </w:p>
+    <w:p>
+      <w:pPr>
+        <w:pStyle w:val="TOC1"/>
+        <w:tabs>
+          <w:tab w:val="right" w:leader="dot" w:pos="9016"/>
+        </w:tabs>
+        <w:rPr>
+          <w:rFonts w:eastAsiaTheme="minorEastAsia"/>
+          <w:noProof/>
+          <w:lang w:val="en-US"/>
+        </w:rPr>
+      </w:pPr>
+      <w:hyperlink w:anchor="_Toc64464839" w:history="1">
+        <w:r>
+          <w:rPr>
+            <w:rStyle w:val="Hyperlink"/>
+            <w:noProof/>
+          </w:rPr>
+          <w:t>List of Figures</w:t>
+        </w:r>
+        <w:r>
+          <w:rPr>
+            <w:noProof/>
+            <w:webHidden/>
+          </w:rPr>
+          <w:tab/>
+        </w:r>
+        <w:r>
+          <w:rPr>
+            <w:noProof/>
+            <w:webHidden/>
+          </w:rPr>
+          <w:fldChar w:fldCharType="begin"/>
+        </w:r>
+        <w:r>
+          <w:rPr>
+            <w:noProof/>
+            <w:webHidden/>
+          </w:rPr>
+          <w:instrText xml:space="preserve"> PAGEREF _Toc64464839 \h </w:instrText>
+        </w:r>
+        <w:r>
+          <w:rPr>
+            <w:noProof/>
+            <w:webHidden/>
+          </w:rPr>
+        </w:r>
+        <w:r>
+          <w:rPr>
+            <w:noProof/>
+            <w:webHidden/>
+          </w:rPr>
+          <w:fldChar w:fldCharType="separate"/>
+        </w:r>
+        <w:r>
+          <w:rPr>
+            <w:noProof/>
+            <w:webHidden/>
+          </w:rPr>
+          <w:t>vi</w:t>
+        </w:r>
+        <w:r>
+          <w:rPr>
+            <w:noProof/>
+            <w:webHidden/>
+          </w:rPr>
+          <w:fldChar w:fldCharType="end"/>
+        </w:r>
+      </w:hyperlink>
+    </w:p>
+    <w:p>
+      <w:pPr>
+        <w:pStyle w:val="TOC1"/>
+        <w:tabs>
+          <w:tab w:val="right" w:leader="dot" w:pos="9016"/>
+        </w:tabs>
+        <w:rPr>
+          <w:rFonts w:eastAsiaTheme="minorEastAsia"/>
+          <w:noProof/>
+          <w:lang w:val="en-US"/>
+        </w:rPr>
+      </w:pPr>
+      <w:hyperlink w:anchor="_Toc64464840" w:history="1">
+        <w:r>
+          <w:rPr>
+            <w:rStyle w:val="Hyperlink"/>
+            <w:noProof/>
+          </w:rPr>
+          <w:t>List of Tables</w:t>
+        </w:r>
+        <w:r>
+          <w:rPr>
+            <w:noProof/>
+            <w:webHidden/>
+          </w:rPr>
+          <w:tab/>
+        </w:r>
+        <w:r>
+          <w:rPr>
+            <w:noProof/>
+            <w:webHidden/>
+          </w:rPr>
+          <w:fldChar w:fldCharType="begin"/>
+        </w:r>
+        <w:r>
+          <w:rPr>
+            <w:noProof/>
+            <w:webHidden/>
+          </w:rPr>
+          <w:instrText xml:space="preserve"> PAGEREF _Toc64464840 \h </w:instrText>
+        </w:r>
+        <w:r>
+          <w:rPr>
+            <w:noProof/>
+            <w:webHidden/>
+          </w:rPr>
+        </w:r>
+        <w:r>
+          <w:rPr>
+            <w:noProof/>
+            <w:webHidden/>
+          </w:rPr>
+          <w:fldChar w:fldCharType="separate"/>
+        </w:r>
+        <w:r>
+          <w:rPr>
+            <w:noProof/>
+            <w:webHidden/>
+          </w:rPr>
+          <w:t>vii</w:t>
+        </w:r>
+        <w:r>
+          <w:rPr>
+            <w:noProof/>
+            <w:webHidden/>
+          </w:rPr>
+          <w:fldChar w:fldCharType="end"/>
+        </w:r>
+      </w:hyperlink>
+    </w:p>
+    <w:p>
+      <w:pPr>
+        <w:pStyle w:val="TOC1"/>
+        <w:tabs>
+          <w:tab w:val="right" w:leader="dot" w:pos="9016"/>
+        </w:tabs>
+        <w:rPr>
+          <w:rFonts w:eastAsiaTheme="minorEastAsia"/>
+          <w:noProof/>
+          <w:lang w:val="en-US"/>
+        </w:rPr>
+      </w:pPr>
+      <w:hyperlink w:anchor="_Toc64464841" w:history="1">
+        <w:r>
+          <w:rPr>
+            <w:rStyle w:val="Hyperlink"/>
+            <w:noProof/>
+          </w:rPr>
+          <w:t>List of Listings</w:t>
+        </w:r>
+        <w:r>
+          <w:rPr>
+            <w:noProof/>
+            <w:webHidden/>
+          </w:rPr>
+          <w:tab/>
+        </w:r>
+        <w:r>
+          <w:rPr>
+            <w:noProof/>
+            <w:webHidden/>
+          </w:rPr>
+          <w:fldChar w:fldCharType="begin"/>
+        </w:r>
+        <w:r>
+          <w:rPr>
+            <w:noProof/>
+            <w:webHidden/>
+          </w:rPr>
+          <w:instrText xml:space="preserve"> PAGEREF _Toc64464841 \h </w:instrText>
+        </w:r>
+        <w:r>
+          <w:rPr>
+            <w:noProof/>
+            <w:webHidden/>
+          </w:rPr>
+        </w:r>
+        <w:r>
+          <w:rPr>
+            <w:noProof/>
+            <w:webHidden/>
+          </w:rPr>
+          <w:fldChar w:fldCharType="separate"/>
+        </w:r>
+        <w:r>
+          <w:rPr>
+            <w:noProof/>
+            <w:webHidden/>
+          </w:rPr>
+          <w:t>viii</w:t>
+        </w:r>
+        <w:r>
+          <w:rPr>
+            <w:noProof/>
+            <w:webHidden/>
+          </w:rPr>
+          <w:fldChar w:fldCharType="end"/>
+        </w:r>
+      </w:hyperlink>
+    </w:p>
+    <w:p>
+      <w:pPr>
+        <w:pStyle w:val="TOC1"/>
+        <w:tabs>
+          <w:tab w:val="left" w:pos="440"/>
+          <w:tab w:val="right" w:leader="dot" w:pos="9016"/>
+        </w:tabs>
+        <w:rPr>
+          <w:rFonts w:eastAsiaTheme="minorEastAsia"/>
+          <w:noProof/>
+          <w:lang w:val="en-US"/>
+        </w:rPr>
+      </w:pPr>
+      <w:hyperlink w:anchor="_Toc64464842" w:history="1">
+        <w:r>
+          <w:rPr>
+            <w:rStyle w:val="Hyperlink"/>
+            <w:noProof/>
+          </w:rPr>
+          <w:t>1</w:t>
+        </w:r>
+        <w:r>
+          <w:rPr>
+            <w:rFonts w:eastAsiaTheme="minorEastAsia"/>
+            <w:noProof/>
+            <w:lang w:val="en-US"/>
+          </w:rPr>
+          <w:tab/>
+        </w:r>
+        <w:r>
+          <w:rPr>
+            <w:rStyle w:val="Hyperlink"/>
+            <w:noProof/>
+          </w:rPr>
+          <w:t>Introduction</w:t>
+        </w:r>
+        <w:r>
+          <w:rPr>
+            <w:noProof/>
+            <w:webHidden/>
+          </w:rPr>
+          <w:tab/>
+        </w:r>
+        <w:r>
+          <w:rPr>
+            <w:noProof/>
+            <w:webHidden/>
+          </w:rPr>
+          <w:fldChar w:fldCharType="begin"/>
+        </w:r>
+        <w:r>
+          <w:rPr>
+            <w:noProof/>
+            <w:webHidden/>
+          </w:rPr>
+          <w:instrText xml:space="preserve"> PAGEREF _Toc64464842 \h </w:instrText>
+        </w:r>
+        <w:r>
+          <w:rPr>
+            <w:noProof/>
+            <w:webHidden/>
+          </w:rPr>
+        </w:r>
+        <w:r>
+          <w:rPr>
+            <w:noProof/>
+            <w:webHidden/>
+          </w:rPr>
+          <w:fldChar w:fldCharType="separate"/>
+        </w:r>
+        <w:r>
+          <w:rPr>
+            <w:noProof/>
+            <w:webHidden/>
+          </w:rPr>
+          <w:t>1</w:t>
+        </w:r>
+        <w:r>
+          <w:rPr>
+            <w:noProof/>
+            <w:webHidden/>
+          </w:rPr>
+          <w:fldChar w:fldCharType="end"/>
+        </w:r>
+      </w:hyperlink>
+    </w:p>
+    <w:p>
+      <w:pPr>
+        <w:pStyle w:val="TOC1"/>
+        <w:tabs>
+          <w:tab w:val="left" w:pos="440"/>
+          <w:tab w:val="right" w:leader="dot" w:pos="9016"/>
+        </w:tabs>
+        <w:rPr>
+          <w:rFonts w:eastAsiaTheme="minorEastAsia"/>
+          <w:noProof/>
+          <w:lang w:val="en-US"/>
+        </w:rPr>
+      </w:pPr>
+      <w:hyperlink w:anchor="_Toc64464843" w:history="1">
+        <w:r>
+          <w:rPr>
+            <w:rStyle w:val="Hyperlink"/>
+            <w:noProof/>
+          </w:rPr>
+          <w:t>2</w:t>
+        </w:r>
+        <w:r>
+          <w:rPr>
+            <w:rFonts w:eastAsiaTheme="minorEastAsia"/>
+            <w:noProof/>
+            <w:lang w:val="en-US"/>
+          </w:rPr>
+          <w:tab/>
+        </w:r>
+        <w:r>
+          <w:rPr>
+            <w:rStyle w:val="Hyperlink"/>
+            <w:noProof/>
+          </w:rPr>
+          <w:t>Background and Related Work</w:t>
+        </w:r>
+        <w:r>
+          <w:rPr>
+            <w:noProof/>
+            <w:webHidden/>
+          </w:rPr>
+          <w:tab/>
+        </w:r>
+        <w:r>
+          <w:rPr>
+            <w:noProof/>
+            <w:webHidden/>
+          </w:rPr>
+          <w:fldChar w:fldCharType="begin"/>
+        </w:r>
+        <w:r>
+          <w:rPr>
+            <w:noProof/>
+            <w:webHidden/>
+          </w:rPr>
+          <w:instrText xml:space="preserve"> PAGEREF _Toc64464843 \h </w:instrText>
+        </w:r>
+        <w:r>
+          <w:rPr>
+            <w:noProof/>
+            <w:webHidden/>
+          </w:rPr>
+        </w:r>
+        <w:r>
+          <w:rPr>
+            <w:noProof/>
+            <w:webHidden/>
+          </w:rPr>
+          <w:fldChar w:fldCharType="separate"/>
+        </w:r>
+        <w:r>
+          <w:rPr>
+            <w:noProof/>
+            <w:webHidden/>
+          </w:rPr>
+          <w:t>2</w:t>
+        </w:r>
+        <w:r>
+          <w:rPr>
+            <w:noProof/>
+            <w:webHidden/>
+          </w:rPr>
+          <w:fldChar w:fldCharType="end"/>
+        </w:r>
+      </w:hyperlink>
+    </w:p>
+    <w:p>
+      <w:pPr>
+        <w:pStyle w:val="TOC1"/>
+        <w:tabs>
+          <w:tab w:val="left" w:pos="440"/>
+          <w:tab w:val="right" w:leader="dot" w:pos="9016"/>
+        </w:tabs>
+        <w:rPr>
+          <w:rFonts w:eastAsiaTheme="minorEastAsia"/>
+          <w:noProof/>
+          <w:lang w:val="en-US"/>
+        </w:rPr>
+      </w:pPr>
+      <w:hyperlink w:anchor="_Toc64464844" w:history="1">
+        <w:r>
+          <w:rPr>
+            <w:rStyle w:val="Hyperlink"/>
+            <w:noProof/>
+          </w:rPr>
+          <w:t>3</w:t>
+        </w:r>
+        <w:r>
+          <w:rPr>
+            <w:rFonts w:eastAsiaTheme="minorEastAsia"/>
+            <w:noProof/>
+            <w:lang w:val="en-US"/>
+          </w:rPr>
+          <w:tab/>
+        </w:r>
+        <w:r>
+          <w:rPr>
+            <w:rStyle w:val="Hyperlink"/>
+            <w:noProof/>
+          </w:rPr>
+          <w:t>Project Planning</w:t>
+        </w:r>
+        <w:r>
+          <w:rPr>
+            <w:noProof/>
+            <w:webHidden/>
+          </w:rPr>
+          <w:tab/>
+        </w:r>
+        <w:r>
+          <w:rPr>
+            <w:noProof/>
+            <w:webHidden/>
+          </w:rPr>
+          <w:fldChar w:fldCharType="begin"/>
+        </w:r>
+        <w:r>
+          <w:rPr>
+            <w:noProof/>
+            <w:webHidden/>
+          </w:rPr>
+          <w:instrText xml:space="preserve"> PAGEREF _Toc64464844 \h </w:instrText>
+        </w:r>
+        <w:r>
+          <w:rPr>
+            <w:noProof/>
+            <w:webHidden/>
+          </w:rPr>
+        </w:r>
+        <w:r>
+          <w:rPr>
+            <w:noProof/>
+            <w:webHidden/>
+          </w:rPr>
+          <w:fldChar w:fldCharType="separate"/>
+        </w:r>
+        <w:r>
+          <w:rPr>
+            <w:noProof/>
+            <w:webHidden/>
+          </w:rPr>
+          <w:t>3</w:t>
+        </w:r>
+        <w:r>
+          <w:rPr>
+            <w:noProof/>
+            <w:webHidden/>
+          </w:rPr>
+          <w:fldChar w:fldCharType="end"/>
+        </w:r>
+      </w:hyperlink>
+    </w:p>
+    <w:p>
+      <w:pPr>
+        <w:pStyle w:val="TOC2"/>
+        <w:tabs>
+          <w:tab w:val="left" w:pos="880"/>
+          <w:tab w:val="right" w:leader="dot" w:pos="9016"/>
+        </w:tabs>
+        <w:rPr>
+          <w:rFonts w:eastAsiaTheme="minorEastAsia"/>
+          <w:noProof/>
+          <w:lang w:val="en-US"/>
+        </w:rPr>
+      </w:pPr>
+      <w:hyperlink w:anchor="_Toc64464845" w:history="1">
+        <w:r>
+          <w:rPr>
+            <w:rStyle w:val="Hyperlink"/>
+            <w:noProof/>
+          </w:rPr>
+          <w:t>3.1</w:t>
+        </w:r>
+        <w:r>
+          <w:rPr>
+            <w:rFonts w:eastAsiaTheme="minorEastAsia"/>
+            <w:noProof/>
+            <w:lang w:val="en-US"/>
+          </w:rPr>
+          <w:tab/>
+        </w:r>
+        <w:r>
+          <w:rPr>
+            <w:rStyle w:val="Hyperlink"/>
+            <w:noProof/>
+          </w:rPr>
+          <w:t>Introduction</w:t>
+        </w:r>
+        <w:r>
+          <w:rPr>
+            <w:noProof/>
+            <w:webHidden/>
+          </w:rPr>
+          <w:tab/>
+        </w:r>
+        <w:r>
+          <w:rPr>
+            <w:noProof/>
+            <w:webHidden/>
+          </w:rPr>
+          <w:fldChar w:fldCharType="begin"/>
+        </w:r>
+        <w:r>
+          <w:rPr>
+            <w:noProof/>
+            <w:webHidden/>
+          </w:rPr>
+          <w:instrText xml:space="preserve"> PAGEREF _Toc64464845 \h </w:instrText>
+        </w:r>
+        <w:r>
+          <w:rPr>
+            <w:noProof/>
+            <w:webHidden/>
+          </w:rPr>
+        </w:r>
+        <w:r>
+          <w:rPr>
+            <w:noProof/>
+            <w:webHidden/>
+          </w:rPr>
+          <w:fldChar w:fldCharType="separate"/>
+        </w:r>
+        <w:r>
+          <w:rPr>
+            <w:noProof/>
+            <w:webHidden/>
+          </w:rPr>
+          <w:t>3</w:t>
+        </w:r>
+        <w:r>
+          <w:rPr>
+            <w:noProof/>
+            <w:webHidden/>
+          </w:rPr>
+          <w:fldChar w:fldCharType="end"/>
+        </w:r>
+      </w:hyperlink>
+    </w:p>
+    <w:p>
+      <w:pPr>
+        <w:pStyle w:val="TOC2"/>
+        <w:tabs>
+          <w:tab w:val="left" w:pos="880"/>
+          <w:tab w:val="right" w:leader="dot" w:pos="9016"/>
+        </w:tabs>
+        <w:rPr>
+          <w:rFonts w:eastAsiaTheme="minorEastAsia"/>
+          <w:noProof/>
+          <w:lang w:val="en-US"/>
+        </w:rPr>
+      </w:pPr>
+      <w:hyperlink w:anchor="_Toc64464846" w:history="1">
+        <w:r>
+          <w:rPr>
+            <w:rStyle w:val="Hyperlink"/>
+            <w:noProof/>
+          </w:rPr>
+          <w:t>3.2</w:t>
+        </w:r>
+        <w:r>
+          <w:rPr>
+            <w:rFonts w:eastAsiaTheme="minorEastAsia"/>
+            <w:noProof/>
+            <w:lang w:val="en-US"/>
+          </w:rPr>
+          <w:tab/>
+        </w:r>
+        <w:r>
+          <w:rPr>
+            <w:rStyle w:val="Hyperlink"/>
+            <w:noProof/>
+          </w:rPr>
+          <w:t>Methodology</w:t>
+        </w:r>
+        <w:r>
+          <w:rPr>
+            <w:noProof/>
+            <w:webHidden/>
+          </w:rPr>
+          <w:tab/>
+        </w:r>
+        <w:r>
+          <w:rPr>
+            <w:noProof/>
+            <w:webHidden/>
+          </w:rPr>
+          <w:fldChar w:fldCharType="begin"/>
+        </w:r>
+        <w:r>
+          <w:rPr>
+            <w:noProof/>
+            <w:webHidden/>
+          </w:rPr>
+          <w:instrText xml:space="preserve"> PAGEREF _Toc64464846 \h </w:instrText>
+        </w:r>
+        <w:r>
+          <w:rPr>
+            <w:noProof/>
+            <w:webHidden/>
+          </w:rPr>
+        </w:r>
+        <w:r>
+          <w:rPr>
+            <w:noProof/>
+            <w:webHidden/>
+          </w:rPr>
+          <w:fldChar w:fldCharType="separate"/>
+        </w:r>
+        <w:r>
+          <w:rPr>
+            <w:noProof/>
+            <w:webHidden/>
+          </w:rPr>
+          <w:t>3</w:t>
+        </w:r>
+        <w:r>
+          <w:rPr>
+            <w:noProof/>
+            <w:webHidden/>
+          </w:rPr>
+          <w:fldChar w:fldCharType="end"/>
+        </w:r>
+      </w:hyperlink>
+    </w:p>
+    <w:p>
+      <w:pPr>
+        <w:pStyle w:val="TOC2"/>
+        <w:tabs>
+          <w:tab w:val="left" w:pos="880"/>
+          <w:tab w:val="right" w:leader="dot" w:pos="9016"/>
+        </w:tabs>
+        <w:rPr>
+          <w:rFonts w:eastAsiaTheme="minorEastAsia"/>
+          <w:noProof/>
+          <w:lang w:val="en-US"/>
+        </w:rPr>
+      </w:pPr>
+      <w:hyperlink w:anchor="_Toc64464847" w:history="1">
+        <w:r>
+          <w:rPr>
+            <w:rStyle w:val="Hyperlink"/>
+            <w:noProof/>
+          </w:rPr>
+          <w:t>3.3</w:t>
+        </w:r>
+        <w:r>
+          <w:rPr>
+            <w:rFonts w:eastAsiaTheme="minorEastAsia"/>
+            <w:noProof/>
+            <w:lang w:val="en-US"/>
+          </w:rPr>
+          <w:tab/>
+        </w:r>
+        <w:r>
+          <w:rPr>
+            <w:rStyle w:val="Hyperlink"/>
+            <w:noProof/>
+          </w:rPr>
+          <w:t>Requirements</w:t>
+        </w:r>
+        <w:r>
+          <w:rPr>
+            <w:noProof/>
+            <w:webHidden/>
+          </w:rPr>
+          <w:tab/>
+        </w:r>
+        <w:r>
+          <w:rPr>
+            <w:noProof/>
+            <w:webHidden/>
+          </w:rPr>
+          <w:fldChar w:fldCharType="begin"/>
+        </w:r>
+        <w:r>
+          <w:rPr>
+            <w:noProof/>
+            <w:webHidden/>
+          </w:rPr>
+          <w:instrText xml:space="preserve"> PAGEREF _Toc64464847 \h </w:instrText>
+        </w:r>
+        <w:r>
+          <w:rPr>
+            <w:noProof/>
+            <w:webHidden/>
+          </w:rPr>
+        </w:r>
+        <w:r>
+          <w:rPr>
+            <w:noProof/>
+            <w:webHidden/>
+          </w:rPr>
+          <w:fldChar w:fldCharType="separate"/>
+        </w:r>
+        <w:r>
+          <w:rPr>
+            <w:noProof/>
+            <w:webHidden/>
+          </w:rPr>
+          <w:t>3</w:t>
+        </w:r>
+        <w:r>
+          <w:rPr>
+            <w:noProof/>
+            <w:webHidden/>
+          </w:rPr>
+          <w:fldChar w:fldCharType="end"/>
+        </w:r>
+      </w:hyperlink>
+    </w:p>
+    <w:p>
+      <w:pPr>
+        <w:pStyle w:val="TOC2"/>
+        <w:tabs>
+          <w:tab w:val="left" w:pos="880"/>
+          <w:tab w:val="right" w:leader="dot" w:pos="9016"/>
+        </w:tabs>
+        <w:rPr>
+          <w:rFonts w:eastAsiaTheme="minorEastAsia"/>
+          <w:noProof/>
+          <w:lang w:val="en-US"/>
+        </w:rPr>
+      </w:pPr>
+      <w:hyperlink w:anchor="_Toc64464848" w:history="1">
+        <w:r>
+          <w:rPr>
+            <w:rStyle w:val="Hyperlink"/>
+            <w:noProof/>
+          </w:rPr>
+          <w:t>3.4</w:t>
+        </w:r>
+        <w:r>
+          <w:rPr>
+            <w:rFonts w:eastAsiaTheme="minorEastAsia"/>
+            <w:noProof/>
+            <w:lang w:val="en-US"/>
+          </w:rPr>
+          <w:tab/>
+        </w:r>
+        <w:r>
+          <w:rPr>
+            <w:rStyle w:val="Hyperlink"/>
+            <w:noProof/>
+          </w:rPr>
+          <w:t>Potential Solutions</w:t>
+        </w:r>
+        <w:r>
+          <w:rPr>
+            <w:noProof/>
+            <w:webHidden/>
+          </w:rPr>
+          <w:tab/>
+        </w:r>
+        <w:r>
+          <w:rPr>
+            <w:noProof/>
+            <w:webHidden/>
+          </w:rPr>
+          <w:fldChar w:fldCharType="begin"/>
+        </w:r>
+        <w:r>
+          <w:rPr>
+            <w:noProof/>
+            <w:webHidden/>
+          </w:rPr>
+          <w:instrText xml:space="preserve"> PAGEREF _Toc64464848 \h </w:instrText>
+        </w:r>
+        <w:r>
+          <w:rPr>
+            <w:noProof/>
+            <w:webHidden/>
+          </w:rPr>
+        </w:r>
+        <w:r>
+          <w:rPr>
+            <w:noProof/>
+            <w:webHidden/>
+          </w:rPr>
+          <w:fldChar w:fldCharType="separate"/>
+        </w:r>
+        <w:r>
+          <w:rPr>
+            <w:noProof/>
+            <w:webHidden/>
+          </w:rPr>
+          <w:t>3</w:t>
+        </w:r>
+        <w:r>
+          <w:rPr>
+            <w:noProof/>
+            <w:webHidden/>
+          </w:rPr>
+          <w:fldChar w:fldCharType="end"/>
+        </w:r>
+      </w:hyperlink>
+    </w:p>
+    <w:p>
+      <w:pPr>
+        <w:pStyle w:val="TOC2"/>
+        <w:tabs>
+          <w:tab w:val="left" w:pos="880"/>
+          <w:tab w:val="right" w:leader="dot" w:pos="9016"/>
+        </w:tabs>
+        <w:rPr>
+          <w:rFonts w:eastAsiaTheme="minorEastAsia"/>
+          <w:noProof/>
+          <w:lang w:val="en-US"/>
+        </w:rPr>
+      </w:pPr>
+      <w:hyperlink w:anchor="_Toc64464849" w:history="1">
+        <w:r>
+          <w:rPr>
+            <w:rStyle w:val="Hyperlink"/>
+            <w:noProof/>
+          </w:rPr>
+          <w:t>3.5</w:t>
+        </w:r>
+        <w:r>
+          <w:rPr>
+            <w:rFonts w:eastAsiaTheme="minorEastAsia"/>
+            <w:noProof/>
+            <w:lang w:val="en-US"/>
+          </w:rPr>
+          <w:tab/>
+        </w:r>
+        <w:r>
+          <w:rPr>
+            <w:rStyle w:val="Hyperlink"/>
+            <w:noProof/>
+          </w:rPr>
+          <w:t>Tools and Techniques</w:t>
+        </w:r>
+        <w:r>
+          <w:rPr>
+            <w:noProof/>
+            <w:webHidden/>
+          </w:rPr>
+          <w:tab/>
+        </w:r>
+        <w:r>
+          <w:rPr>
+            <w:noProof/>
+            <w:webHidden/>
+          </w:rPr>
+          <w:fldChar w:fldCharType="begin"/>
+        </w:r>
+        <w:r>
+          <w:rPr>
+            <w:noProof/>
+            <w:webHidden/>
+          </w:rPr>
+          <w:instrText xml:space="preserve"> PAGEREF _Toc64464849 \h </w:instrText>
+        </w:r>
+        <w:r>
+          <w:rPr>
+            <w:noProof/>
+            <w:webHidden/>
+          </w:rPr>
+        </w:r>
+        <w:r>
+          <w:rPr>
+            <w:noProof/>
+            <w:webHidden/>
+          </w:rPr>
+          <w:fldChar w:fldCharType="separate"/>
+        </w:r>
+        <w:r>
+          <w:rPr>
+            <w:noProof/>
+            <w:webHidden/>
+          </w:rPr>
+          <w:t>3</w:t>
+        </w:r>
+        <w:r>
+          <w:rPr>
+            <w:noProof/>
+            <w:webHidden/>
+          </w:rPr>
+          <w:fldChar w:fldCharType="end"/>
+        </w:r>
+      </w:hyperlink>
+    </w:p>
+    <w:p>
+      <w:pPr>
+        <w:pStyle w:val="TOC2"/>
+        <w:tabs>
+          <w:tab w:val="left" w:pos="880"/>
+          <w:tab w:val="right" w:leader="dot" w:pos="9016"/>
+        </w:tabs>
+        <w:rPr>
+          <w:rFonts w:eastAsiaTheme="minorEastAsia"/>
+          <w:noProof/>
+          <w:lang w:val="en-US"/>
+        </w:rPr>
+      </w:pPr>
+      <w:hyperlink w:anchor="_Toc64464850" w:history="1">
+        <w:r>
+          <w:rPr>
+            <w:rStyle w:val="Hyperlink"/>
+            <w:noProof/>
+          </w:rPr>
+          <w:t>3.6</w:t>
+        </w:r>
+        <w:r>
+          <w:rPr>
+            <w:rFonts w:eastAsiaTheme="minorEastAsia"/>
+            <w:noProof/>
+            <w:lang w:val="en-US"/>
+          </w:rPr>
+          <w:tab/>
+        </w:r>
+        <w:r>
+          <w:rPr>
+            <w:rStyle w:val="Hyperlink"/>
+            <w:noProof/>
+          </w:rPr>
+          <w:t>Legal, Social, and Ethical Issues</w:t>
+        </w:r>
+        <w:r>
+          <w:rPr>
+            <w:noProof/>
+            <w:webHidden/>
+          </w:rPr>
+          <w:tab/>
+        </w:r>
+        <w:r>
+          <w:rPr>
+            <w:noProof/>
+            <w:webHidden/>
+          </w:rPr>
+          <w:fldChar w:fldCharType="begin"/>
+        </w:r>
+        <w:r>
+          <w:rPr>
+            <w:noProof/>
+            <w:webHidden/>
+          </w:rPr>
+          <w:instrText xml:space="preserve"> PAGEREF _Toc64464850 \h </w:instrText>
+        </w:r>
+        <w:r>
+          <w:rPr>
+            <w:noProof/>
+            <w:webHidden/>
+          </w:rPr>
+        </w:r>
+        <w:r>
+          <w:rPr>
+            <w:noProof/>
+            <w:webHidden/>
+          </w:rPr>
+          <w:fldChar w:fldCharType="separate"/>
+        </w:r>
+        <w:r>
+          <w:rPr>
+            <w:noProof/>
+            <w:webHidden/>
+          </w:rPr>
+          <w:t>3</w:t>
+        </w:r>
+        <w:r>
+          <w:rPr>
+            <w:noProof/>
+            <w:webHidden/>
+          </w:rPr>
+          <w:fldChar w:fldCharType="end"/>
+        </w:r>
+      </w:hyperlink>
+    </w:p>
+    <w:p>
+      <w:pPr>
+        <w:pStyle w:val="TOC3"/>
+        <w:tabs>
+          <w:tab w:val="left" w:pos="1320"/>
+          <w:tab w:val="right" w:leader="dot" w:pos="9016"/>
+        </w:tabs>
+        <w:rPr>
+          <w:rFonts w:eastAsiaTheme="minorEastAsia"/>
+          <w:noProof/>
+          <w:lang w:val="en-US"/>
+        </w:rPr>
+      </w:pPr>
+      <w:hyperlink w:anchor="_Toc64464851" w:history="1">
+        <w:r>
+          <w:rPr>
+            <w:rStyle w:val="Hyperlink"/>
+            <w:noProof/>
+          </w:rPr>
+          <w:t>3.6.1</w:t>
+        </w:r>
+        <w:r>
+          <w:rPr>
+            <w:rFonts w:eastAsiaTheme="minorEastAsia"/>
+            <w:noProof/>
+            <w:lang w:val="en-US"/>
+          </w:rPr>
+          <w:tab/>
+        </w:r>
+        <w:r>
+          <w:rPr>
+            <w:rStyle w:val="Hyperlink"/>
+            <w:noProof/>
+          </w:rPr>
+          <w:t>First Sub Section</w:t>
+        </w:r>
+        <w:r>
+          <w:rPr>
+            <w:noProof/>
+            <w:webHidden/>
+          </w:rPr>
+          <w:tab/>
+        </w:r>
+        <w:r>
+          <w:rPr>
+            <w:noProof/>
+            <w:webHidden/>
+          </w:rPr>
+          <w:fldChar w:fldCharType="begin"/>
+        </w:r>
+        <w:r>
+          <w:rPr>
+            <w:noProof/>
+            <w:webHidden/>
+          </w:rPr>
+          <w:instrText xml:space="preserve"> PAGEREF _Toc64464851 \h </w:instrText>
+        </w:r>
+        <w:r>
+          <w:rPr>
+            <w:noProof/>
+            <w:webHidden/>
+          </w:rPr>
+        </w:r>
+        <w:r>
+          <w:rPr>
+            <w:noProof/>
+            <w:webHidden/>
+          </w:rPr>
+          <w:fldChar w:fldCharType="separate"/>
+        </w:r>
+        <w:r>
+          <w:rPr>
+            <w:noProof/>
+            <w:webHidden/>
+          </w:rPr>
+          <w:t>3</w:t>
+        </w:r>
+        <w:r>
+          <w:rPr>
+            <w:noProof/>
+            <w:webHidden/>
+          </w:rPr>
+          <w:fldChar w:fldCharType="end"/>
+        </w:r>
+      </w:hyperlink>
+    </w:p>
+    <w:p>
+      <w:pPr>
+        <w:pStyle w:val="TOC3"/>
+        <w:tabs>
+          <w:tab w:val="left" w:pos="1320"/>
+          <w:tab w:val="right" w:leader="dot" w:pos="9016"/>
+        </w:tabs>
+        <w:rPr>
+          <w:rFonts w:eastAsiaTheme="minorEastAsia"/>
+          <w:noProof/>
+          <w:lang w:val="en-US"/>
+        </w:rPr>
+      </w:pPr>
+      <w:hyperlink w:anchor="_Toc64464852" w:history="1">
+        <w:r>
+          <w:rPr>
+            <w:rStyle w:val="Hyperlink"/>
+            <w:noProof/>
+          </w:rPr>
+          <w:t>3.6.2</w:t>
+        </w:r>
+        <w:r>
+          <w:rPr>
+            <w:rFonts w:eastAsiaTheme="minorEastAsia"/>
+            <w:noProof/>
+            <w:lang w:val="en-US"/>
+          </w:rPr>
+          <w:tab/>
+        </w:r>
+        <w:r>
+          <w:rPr>
+            <w:rStyle w:val="Hyperlink"/>
+            <w:noProof/>
+          </w:rPr>
+          <w:t>Second Sub Section</w:t>
+        </w:r>
+        <w:r>
+          <w:rPr>
+            <w:noProof/>
+            <w:webHidden/>
+          </w:rPr>
+          <w:tab/>
+        </w:r>
+        <w:r>
+          <w:rPr>
+            <w:noProof/>
+            <w:webHidden/>
+          </w:rPr>
+          <w:fldChar w:fldCharType="begin"/>
+        </w:r>
+        <w:r>
+          <w:rPr>
+            <w:noProof/>
+            <w:webHidden/>
+          </w:rPr>
+          <w:instrText xml:space="preserve"> PAGEREF _Toc64464852 \h </w:instrText>
+        </w:r>
+        <w:r>
+          <w:rPr>
+            <w:noProof/>
+            <w:webHidden/>
+          </w:rPr>
+        </w:r>
+        <w:r>
+          <w:rPr>
+            <w:noProof/>
+            <w:webHidden/>
+          </w:rPr>
+          <w:fldChar w:fldCharType="separate"/>
+        </w:r>
+        <w:r>
+          <w:rPr>
+            <w:noProof/>
+            <w:webHidden/>
+          </w:rPr>
+          <w:t>3</w:t>
+        </w:r>
+        <w:r>
+          <w:rPr>
+            <w:noProof/>
+            <w:webHidden/>
+          </w:rPr>
+          <w:fldChar w:fldCharType="end"/>
+        </w:r>
+      </w:hyperlink>
+    </w:p>
+    <w:p>
+      <w:pPr>
+        <w:pStyle w:val="TOC2"/>
+        <w:tabs>
+          <w:tab w:val="left" w:pos="880"/>
+          <w:tab w:val="right" w:leader="dot" w:pos="9016"/>
+        </w:tabs>
+        <w:rPr>
+          <w:rFonts w:eastAsiaTheme="minorEastAsia"/>
+          <w:noProof/>
+          <w:lang w:val="en-US"/>
+        </w:rPr>
+      </w:pPr>
+      <w:hyperlink w:anchor="_Toc64464853" w:history="1">
+        <w:r>
+          <w:rPr>
+            <w:rStyle w:val="Hyperlink"/>
+            <w:noProof/>
+          </w:rPr>
+          <w:t>3.7</w:t>
+        </w:r>
+        <w:r>
+          <w:rPr>
+            <w:rFonts w:eastAsiaTheme="minorEastAsia"/>
+            <w:noProof/>
+            <w:lang w:val="en-US"/>
+          </w:rPr>
+          <w:tab/>
+        </w:r>
+        <w:r>
+          <w:rPr>
+            <w:rStyle w:val="Hyperlink"/>
+            <w:noProof/>
+          </w:rPr>
+          <w:t>Another Section</w:t>
+        </w:r>
+        <w:r>
+          <w:rPr>
+            <w:noProof/>
+            <w:webHidden/>
+          </w:rPr>
+          <w:tab/>
+        </w:r>
+        <w:r>
+          <w:rPr>
+            <w:noProof/>
+            <w:webHidden/>
+          </w:rPr>
+          <w:fldChar w:fldCharType="begin"/>
+        </w:r>
+        <w:r>
+          <w:rPr>
+            <w:noProof/>
+            <w:webHidden/>
+          </w:rPr>
+          <w:instrText xml:space="preserve"> PAGEREF _Toc64464853 \h </w:instrText>
+        </w:r>
+        <w:r>
+          <w:rPr>
+            <w:noProof/>
+            <w:webHidden/>
+          </w:rPr>
+        </w:r>
+        <w:r>
+          <w:rPr>
+            <w:noProof/>
+            <w:webHidden/>
+          </w:rPr>
+          <w:fldChar w:fldCharType="separate"/>
+        </w:r>
+        <w:r>
+          <w:rPr>
+            <w:noProof/>
+            <w:webHidden/>
+          </w:rPr>
+          <w:t>3</w:t>
+        </w:r>
+        <w:r>
+          <w:rPr>
+            <w:noProof/>
+            <w:webHidden/>
+          </w:rPr>
+          <w:fldChar w:fldCharType="end"/>
+        </w:r>
+      </w:hyperlink>
+    </w:p>
+    <w:p>
+      <w:pPr>
+        <w:pStyle w:val="TOC2"/>
+        <w:tabs>
+          <w:tab w:val="left" w:pos="880"/>
+          <w:tab w:val="right" w:leader="dot" w:pos="9016"/>
+        </w:tabs>
+        <w:rPr>
+          <w:rFonts w:eastAsiaTheme="minorEastAsia"/>
+          <w:noProof/>
+          <w:lang w:val="en-US"/>
+        </w:rPr>
+      </w:pPr>
+      <w:hyperlink w:anchor="_Toc64464854" w:history="1">
+        <w:r>
+          <w:rPr>
+            <w:rStyle w:val="Hyperlink"/>
+            <w:noProof/>
+          </w:rPr>
+          <w:t>3.8</w:t>
+        </w:r>
+        <w:r>
+          <w:rPr>
+            <w:rFonts w:eastAsiaTheme="minorEastAsia"/>
+            <w:noProof/>
+            <w:lang w:val="en-US"/>
+          </w:rPr>
+          <w:tab/>
+        </w:r>
+        <w:r>
+          <w:rPr>
+            <w:rStyle w:val="Hyperlink"/>
+            <w:noProof/>
+          </w:rPr>
+          <w:t>Summary</w:t>
+        </w:r>
+        <w:r>
+          <w:rPr>
+            <w:noProof/>
+            <w:webHidden/>
+          </w:rPr>
+          <w:tab/>
+        </w:r>
+        <w:r>
+          <w:rPr>
+            <w:noProof/>
+            <w:webHidden/>
+          </w:rPr>
+          <w:fldChar w:fldCharType="begin"/>
+        </w:r>
+        <w:r>
+          <w:rPr>
+            <w:noProof/>
+            <w:webHidden/>
+          </w:rPr>
+          <w:instrText xml:space="preserve"> PAGEREF _Toc64464854 \h </w:instrText>
+        </w:r>
+        <w:r>
+          <w:rPr>
+            <w:noProof/>
+            <w:webHidden/>
+          </w:rPr>
+        </w:r>
+        <w:r>
+          <w:rPr>
+            <w:noProof/>
+            <w:webHidden/>
+          </w:rPr>
+          <w:fldChar w:fldCharType="separate"/>
+        </w:r>
+        <w:r>
+          <w:rPr>
+            <w:noProof/>
+            <w:webHidden/>
+          </w:rPr>
+          <w:t>4</w:t>
+        </w:r>
+        <w:r>
+          <w:rPr>
+            <w:noProof/>
+            <w:webHidden/>
+          </w:rPr>
+          <w:fldChar w:fldCharType="end"/>
+        </w:r>
+      </w:hyperlink>
+    </w:p>
+    <w:p>
+      <w:pPr>
+        <w:pStyle w:val="TOC1"/>
+        <w:tabs>
+          <w:tab w:val="left" w:pos="440"/>
+          <w:tab w:val="right" w:leader="dot" w:pos="9016"/>
+        </w:tabs>
+        <w:rPr>
+          <w:rFonts w:eastAsiaTheme="minorEastAsia"/>
+          <w:noProof/>
+          <w:lang w:val="en-US"/>
+        </w:rPr>
+      </w:pPr>
+      <w:hyperlink w:anchor="_Toc64464855" w:history="1">
+        <w:r>
+          <w:rPr>
+            <w:rStyle w:val="Hyperlink"/>
+            <w:noProof/>
+          </w:rPr>
+          <w:t>4</w:t>
+        </w:r>
+        <w:r>
+          <w:rPr>
+            <w:rFonts w:eastAsiaTheme="minorEastAsia"/>
+            <w:noProof/>
+            <w:lang w:val="en-US"/>
+          </w:rPr>
+          <w:tab/>
+        </w:r>
+        <w:r>
+          <w:rPr>
+            <w:rStyle w:val="Hyperlink"/>
+            <w:noProof/>
+          </w:rPr>
+          <w:t>Design</w:t>
+        </w:r>
+        <w:r>
+          <w:rPr>
+            <w:noProof/>
+            <w:webHidden/>
+          </w:rPr>
+          <w:tab/>
+        </w:r>
+        <w:r>
+          <w:rPr>
+            <w:noProof/>
+            <w:webHidden/>
+          </w:rPr>
+          <w:fldChar w:fldCharType="begin"/>
+        </w:r>
+        <w:r>
+          <w:rPr>
+            <w:noProof/>
+            <w:webHidden/>
+          </w:rPr>
+          <w:instrText xml:space="preserve"> PAGEREF _Toc64464855 \h </w:instrText>
+        </w:r>
+        <w:r>
+          <w:rPr>
+            <w:noProof/>
+            <w:webHidden/>
+          </w:rPr>
+        </w:r>
+        <w:r>
+          <w:rPr>
+            <w:noProof/>
+            <w:webHidden/>
+          </w:rPr>
+          <w:fldChar w:fldCharType="separate"/>
+        </w:r>
+        <w:r>
+          <w:rPr>
+            <w:noProof/>
+            <w:webHidden/>
+          </w:rPr>
+          <w:t>5</w:t>
+        </w:r>
+        <w:r>
+          <w:rPr>
+            <w:noProof/>
+            <w:webHidden/>
+          </w:rPr>
+          <w:fldChar w:fldCharType="end"/>
+        </w:r>
+      </w:hyperlink>
+    </w:p>
+    <w:p>
+      <w:pPr>
+        <w:pStyle w:val="TOC2"/>
+        <w:tabs>
+          <w:tab w:val="left" w:pos="880"/>
+          <w:tab w:val="right" w:leader="dot" w:pos="9016"/>
+        </w:tabs>
+        <w:rPr>
+          <w:rFonts w:eastAsiaTheme="minorEastAsia"/>
+          <w:noProof/>
+          <w:lang w:val="en-US"/>
+        </w:rPr>
+      </w:pPr>
+      <w:hyperlink w:anchor="_Toc64464856" w:history="1">
+        <w:r>
+          <w:rPr>
+            <w:rStyle w:val="Hyperlink"/>
+            <w:noProof/>
+          </w:rPr>
+          <w:t>4.1</w:t>
+        </w:r>
+        <w:r>
+          <w:rPr>
+            <w:rFonts w:eastAsiaTheme="minorEastAsia"/>
+            <w:noProof/>
+            <w:lang w:val="en-US"/>
+          </w:rPr>
+          <w:tab/>
+        </w:r>
+        <w:r>
+          <w:rPr>
+            <w:rStyle w:val="Hyperlink"/>
+            <w:noProof/>
+          </w:rPr>
+          <w:t>Introduction</w:t>
+        </w:r>
+        <w:r>
+          <w:rPr>
+            <w:noProof/>
+            <w:webHidden/>
+          </w:rPr>
+          <w:tab/>
+        </w:r>
+        <w:r>
+          <w:rPr>
+            <w:noProof/>
+            <w:webHidden/>
+          </w:rPr>
+          <w:fldChar w:fldCharType="begin"/>
+        </w:r>
+        <w:r>
+          <w:rPr>
+            <w:noProof/>
+            <w:webHidden/>
+          </w:rPr>
+          <w:instrText xml:space="preserve"> PAGEREF _Toc64464856 \h </w:instrText>
+        </w:r>
+        <w:r>
+          <w:rPr>
+            <w:noProof/>
+            <w:webHidden/>
+          </w:rPr>
+        </w:r>
+        <w:r>
+          <w:rPr>
+            <w:noProof/>
+            <w:webHidden/>
+          </w:rPr>
+          <w:fldChar w:fldCharType="separate"/>
+        </w:r>
+        <w:r>
+          <w:rPr>
+            <w:noProof/>
+            <w:webHidden/>
+          </w:rPr>
+          <w:t>5</w:t>
+        </w:r>
+        <w:r>
+          <w:rPr>
+            <w:noProof/>
+            <w:webHidden/>
+          </w:rPr>
+          <w:fldChar w:fldCharType="end"/>
+        </w:r>
+      </w:hyperlink>
+    </w:p>
+    <w:p>
+      <w:pPr>
+        <w:pStyle w:val="TOC2"/>
+        <w:tabs>
+          <w:tab w:val="left" w:pos="880"/>
+          <w:tab w:val="right" w:leader="dot" w:pos="9016"/>
+        </w:tabs>
+        <w:rPr>
+          <w:rFonts w:eastAsiaTheme="minorEastAsia"/>
+          <w:noProof/>
+          <w:lang w:val="en-US"/>
+        </w:rPr>
+      </w:pPr>
+      <w:hyperlink w:anchor="_Toc64464857" w:history="1">
+        <w:r>
+          <w:rPr>
+            <w:rStyle w:val="Hyperlink"/>
+            <w:noProof/>
+          </w:rPr>
+          <w:t>4.2</w:t>
+        </w:r>
+        <w:r>
+          <w:rPr>
+            <w:rFonts w:eastAsiaTheme="minorEastAsia"/>
+            <w:noProof/>
+            <w:lang w:val="en-US"/>
+          </w:rPr>
+          <w:tab/>
+        </w:r>
+        <w:r>
+          <w:rPr>
+            <w:rStyle w:val="Hyperlink"/>
+            <w:noProof/>
+          </w:rPr>
+          <w:t>System Design</w:t>
+        </w:r>
+        <w:r>
+          <w:rPr>
+            <w:noProof/>
+            <w:webHidden/>
+          </w:rPr>
+          <w:tab/>
+        </w:r>
+        <w:r>
+          <w:rPr>
+            <w:noProof/>
+            <w:webHidden/>
+          </w:rPr>
+          <w:fldChar w:fldCharType="begin"/>
+        </w:r>
+        <w:r>
+          <w:rPr>
+            <w:noProof/>
+            <w:webHidden/>
+          </w:rPr>
+          <w:instrText xml:space="preserve"> PAGEREF _Toc64464857 \h </w:instrText>
+        </w:r>
+        <w:r>
+          <w:rPr>
+            <w:noProof/>
+            <w:webHidden/>
+          </w:rPr>
+        </w:r>
+        <w:r>
+          <w:rPr>
+            <w:noProof/>
+            <w:webHidden/>
+          </w:rPr>
+          <w:fldChar w:fldCharType="separate"/>
+        </w:r>
+        <w:r>
+          <w:rPr>
+            <w:noProof/>
+            <w:webHidden/>
+          </w:rPr>
+          <w:t>5</w:t>
+        </w:r>
+        <w:r>
+          <w:rPr>
+            <w:noProof/>
+            <w:webHidden/>
+          </w:rPr>
+          <w:fldChar w:fldCharType="end"/>
+        </w:r>
+      </w:hyperlink>
+    </w:p>
+    <w:p>
+      <w:pPr>
+        <w:pStyle w:val="TOC2"/>
+        <w:tabs>
+          <w:tab w:val="left" w:pos="880"/>
+          <w:tab w:val="right" w:leader="dot" w:pos="9016"/>
+        </w:tabs>
+        <w:rPr>
+          <w:rFonts w:eastAsiaTheme="minorEastAsia"/>
+          <w:noProof/>
+          <w:lang w:val="en-US"/>
+        </w:rPr>
+      </w:pPr>
+      <w:hyperlink w:anchor="_Toc64464858" w:history="1">
+        <w:r>
+          <w:rPr>
+            <w:rStyle w:val="Hyperlink"/>
+            <w:noProof/>
+          </w:rPr>
+          <w:t>4.3</w:t>
+        </w:r>
+        <w:r>
+          <w:rPr>
+            <w:rFonts w:eastAsiaTheme="minorEastAsia"/>
+            <w:noProof/>
+            <w:lang w:val="en-US"/>
+          </w:rPr>
+          <w:tab/>
+        </w:r>
+        <w:r>
+          <w:rPr>
+            <w:rStyle w:val="Hyperlink"/>
+            <w:noProof/>
+          </w:rPr>
+          <w:t>User Interface Design</w:t>
+        </w:r>
+        <w:r>
+          <w:rPr>
+            <w:noProof/>
+            <w:webHidden/>
+          </w:rPr>
+          <w:tab/>
+        </w:r>
+        <w:r>
+          <w:rPr>
+            <w:noProof/>
+            <w:webHidden/>
+          </w:rPr>
+          <w:fldChar w:fldCharType="begin"/>
+        </w:r>
+        <w:r>
+          <w:rPr>
+            <w:noProof/>
+            <w:webHidden/>
+          </w:rPr>
+          <w:instrText xml:space="preserve"> PAGEREF _Toc64464858 \h </w:instrText>
+        </w:r>
+        <w:r>
+          <w:rPr>
+            <w:noProof/>
+            <w:webHidden/>
+          </w:rPr>
+        </w:r>
+        <w:r>
+          <w:rPr>
+            <w:noProof/>
+            <w:webHidden/>
+          </w:rPr>
+          <w:fldChar w:fldCharType="separate"/>
+        </w:r>
+        <w:r>
+          <w:rPr>
+            <w:noProof/>
+            <w:webHidden/>
+          </w:rPr>
+          <w:t>5</w:t>
+        </w:r>
+        <w:r>
+          <w:rPr>
+            <w:noProof/>
+            <w:webHidden/>
+          </w:rPr>
+          <w:fldChar w:fldCharType="end"/>
+        </w:r>
+      </w:hyperlink>
+    </w:p>
+    <w:p>
+      <w:pPr>
+        <w:pStyle w:val="TOC2"/>
+        <w:tabs>
+          <w:tab w:val="left" w:pos="880"/>
+          <w:tab w:val="right" w:leader="dot" w:pos="9016"/>
+        </w:tabs>
+        <w:rPr>
+          <w:rFonts w:eastAsiaTheme="minorEastAsia"/>
+          <w:noProof/>
+          <w:lang w:val="en-US"/>
+        </w:rPr>
+      </w:pPr>
+      <w:hyperlink w:anchor="_Toc64464859" w:history="1">
+        <w:r>
+          <w:rPr>
+            <w:rStyle w:val="Hyperlink"/>
+            <w:noProof/>
+          </w:rPr>
+          <w:t>4.4</w:t>
+        </w:r>
+        <w:r>
+          <w:rPr>
+            <w:rFonts w:eastAsiaTheme="minorEastAsia"/>
+            <w:noProof/>
+            <w:lang w:val="en-US"/>
+          </w:rPr>
+          <w:tab/>
+        </w:r>
+        <w:r>
+          <w:rPr>
+            <w:rStyle w:val="Hyperlink"/>
+            <w:noProof/>
+          </w:rPr>
+          <w:t>Summary</w:t>
+        </w:r>
+        <w:r>
+          <w:rPr>
+            <w:noProof/>
+            <w:webHidden/>
+          </w:rPr>
+          <w:tab/>
+        </w:r>
+        <w:r>
+          <w:rPr>
+            <w:noProof/>
+            <w:webHidden/>
+          </w:rPr>
+          <w:fldChar w:fldCharType="begin"/>
+        </w:r>
+        <w:r>
+          <w:rPr>
+            <w:noProof/>
+            <w:webHidden/>
+          </w:rPr>
+          <w:instrText xml:space="preserve"> PAGEREF _Toc64464859 \h </w:instrText>
+        </w:r>
+        <w:r>
+          <w:rPr>
+            <w:noProof/>
+            <w:webHidden/>
+          </w:rPr>
+        </w:r>
+        <w:r>
+          <w:rPr>
+            <w:noProof/>
+            <w:webHidden/>
+          </w:rPr>
+          <w:fldChar w:fldCharType="separate"/>
+        </w:r>
+        <w:r>
+          <w:rPr>
+            <w:noProof/>
+            <w:webHidden/>
+          </w:rPr>
+          <w:t>5</w:t>
+        </w:r>
+        <w:r>
+          <w:rPr>
+            <w:noProof/>
+            <w:webHidden/>
+          </w:rPr>
+          <w:fldChar w:fldCharType="end"/>
+        </w:r>
+      </w:hyperlink>
+    </w:p>
+    <w:p>
+      <w:pPr>
+        <w:pStyle w:val="TOC1"/>
+        <w:tabs>
+          <w:tab w:val="left" w:pos="440"/>
+          <w:tab w:val="right" w:leader="dot" w:pos="9016"/>
+        </w:tabs>
+        <w:rPr>
+          <w:rFonts w:eastAsiaTheme="minorEastAsia"/>
+          <w:noProof/>
+          <w:lang w:val="en-US"/>
+        </w:rPr>
+      </w:pPr>
+      <w:hyperlink w:anchor="_Toc64464860" w:history="1">
+        <w:r>
+          <w:rPr>
+            <w:rStyle w:val="Hyperlink"/>
+            <w:noProof/>
+          </w:rPr>
+          <w:t>5</w:t>
+        </w:r>
+        <w:r>
+          <w:rPr>
+            <w:rFonts w:eastAsiaTheme="minorEastAsia"/>
+            <w:noProof/>
+            <w:lang w:val="en-US"/>
+          </w:rPr>
+          <w:tab/>
+        </w:r>
+        <w:r>
+          <w:rPr>
+            <w:rStyle w:val="Hyperlink"/>
+            <w:noProof/>
+          </w:rPr>
+          <w:t>Implementation</w:t>
+        </w:r>
+        <w:r>
+          <w:rPr>
+            <w:noProof/>
+            <w:webHidden/>
+          </w:rPr>
+          <w:tab/>
+        </w:r>
+        <w:r>
+          <w:rPr>
+            <w:noProof/>
+            <w:webHidden/>
+          </w:rPr>
+          <w:fldChar w:fldCharType="begin"/>
+        </w:r>
+        <w:r>
+          <w:rPr>
+            <w:noProof/>
+            <w:webHidden/>
+          </w:rPr>
+          <w:instrText xml:space="preserve"> PAGEREF _Toc64464860 \h </w:instrText>
+        </w:r>
+        <w:r>
+          <w:rPr>
+            <w:noProof/>
+            <w:webHidden/>
+          </w:rPr>
+        </w:r>
+        <w:r>
+          <w:rPr>
+            <w:noProof/>
+            <w:webHidden/>
+          </w:rPr>
+          <w:fldChar w:fldCharType="separate"/>
+        </w:r>
+        <w:r>
+          <w:rPr>
+            <w:noProof/>
+            <w:webHidden/>
+          </w:rPr>
+          <w:t>6</w:t>
+        </w:r>
+        <w:r>
+          <w:rPr>
+            <w:noProof/>
+            <w:webHidden/>
+          </w:rPr>
+          <w:fldChar w:fldCharType="end"/>
+        </w:r>
+      </w:hyperlink>
+    </w:p>
+    <w:p>
+      <w:pPr>
+        <w:pStyle w:val="TOC2"/>
+        <w:tabs>
+          <w:tab w:val="left" w:pos="880"/>
+          <w:tab w:val="right" w:leader="dot" w:pos="9016"/>
+        </w:tabs>
+        <w:rPr>
+          <w:rFonts w:eastAsiaTheme="minorEastAsia"/>
+          <w:noProof/>
+          <w:lang w:val="en-US"/>
+        </w:rPr>
+      </w:pPr>
+      <w:hyperlink w:anchor="_Toc64464861" w:history="1">
+        <w:r>
+          <w:rPr>
+            <w:rStyle w:val="Hyperlink"/>
+            <w:noProof/>
+          </w:rPr>
+          <w:t>5.1</w:t>
+        </w:r>
+        <w:r>
+          <w:rPr>
+            <w:rFonts w:eastAsiaTheme="minorEastAsia"/>
+            <w:noProof/>
+            <w:lang w:val="en-US"/>
+          </w:rPr>
+          <w:tab/>
+        </w:r>
+        <w:r>
+          <w:rPr>
+            <w:rStyle w:val="Hyperlink"/>
+            <w:noProof/>
+          </w:rPr>
+          <w:t>Introduction</w:t>
+        </w:r>
+        <w:r>
+          <w:rPr>
+            <w:noProof/>
+            <w:webHidden/>
+          </w:rPr>
+          <w:tab/>
+        </w:r>
+        <w:r>
+          <w:rPr>
+            <w:noProof/>
+            <w:webHidden/>
+          </w:rPr>
+          <w:fldChar w:fldCharType="begin"/>
+        </w:r>
+        <w:r>
+          <w:rPr>
+            <w:noProof/>
+            <w:webHidden/>
+          </w:rPr>
+          <w:instrText xml:space="preserve"> PAGEREF _Toc64464861 \h </w:instrText>
+        </w:r>
+        <w:r>
+          <w:rPr>
+            <w:noProof/>
+            <w:webHidden/>
+          </w:rPr>
+        </w:r>
+        <w:r>
+          <w:rPr>
+            <w:noProof/>
+            <w:webHidden/>
+          </w:rPr>
+          <w:fldChar w:fldCharType="separate"/>
+        </w:r>
+        <w:r>
+          <w:rPr>
+            <w:noProof/>
+            <w:webHidden/>
+          </w:rPr>
+          <w:t>6</w:t>
+        </w:r>
+        <w:r>
+          <w:rPr>
+            <w:noProof/>
+            <w:webHidden/>
+          </w:rPr>
+          <w:fldChar w:fldCharType="end"/>
+        </w:r>
+      </w:hyperlink>
+    </w:p>
+    <w:p>
+      <w:pPr>
+        <w:pStyle w:val="TOC2"/>
+        <w:tabs>
+          <w:tab w:val="left" w:pos="880"/>
+          <w:tab w:val="right" w:leader="dot" w:pos="9016"/>
+        </w:tabs>
+        <w:rPr>
+          <w:rFonts w:eastAsiaTheme="minorEastAsia"/>
+          <w:noProof/>
+          <w:lang w:val="en-US"/>
+        </w:rPr>
+      </w:pPr>
+      <w:hyperlink w:anchor="_Toc64464862" w:history="1">
+        <w:r>
+          <w:rPr>
+            <w:rStyle w:val="Hyperlink"/>
+            <w:noProof/>
+          </w:rPr>
+          <w:t>5.2</w:t>
+        </w:r>
+        <w:r>
+          <w:rPr>
+            <w:rFonts w:eastAsiaTheme="minorEastAsia"/>
+            <w:noProof/>
+            <w:lang w:val="en-US"/>
+          </w:rPr>
+          <w:tab/>
+        </w:r>
+        <w:r>
+          <w:rPr>
+            <w:rStyle w:val="Hyperlink"/>
+            <w:noProof/>
+          </w:rPr>
+          <w:t>Section</w:t>
+        </w:r>
+        <w:r>
+          <w:rPr>
+            <w:noProof/>
+            <w:webHidden/>
+          </w:rPr>
+          <w:tab/>
+        </w:r>
+        <w:r>
+          <w:rPr>
+            <w:noProof/>
+            <w:webHidden/>
+          </w:rPr>
+          <w:fldChar w:fldCharType="begin"/>
+        </w:r>
+        <w:r>
+          <w:rPr>
+            <w:noProof/>
+            <w:webHidden/>
+          </w:rPr>
+          <w:instrText xml:space="preserve"> PAGEREF _Toc64464862 \h </w:instrText>
+        </w:r>
+        <w:r>
+          <w:rPr>
+            <w:noProof/>
+            <w:webHidden/>
+          </w:rPr>
+        </w:r>
+        <w:r>
+          <w:rPr>
+            <w:noProof/>
+            <w:webHidden/>
+          </w:rPr>
+          <w:fldChar w:fldCharType="separate"/>
+        </w:r>
+        <w:r>
+          <w:rPr>
+            <w:noProof/>
+            <w:webHidden/>
+          </w:rPr>
+          <w:t>6</w:t>
+        </w:r>
+        <w:r>
+          <w:rPr>
+            <w:noProof/>
+            <w:webHidden/>
+          </w:rPr>
+          <w:fldChar w:fldCharType="end"/>
+        </w:r>
+      </w:hyperlink>
+    </w:p>
+    <w:p>
+      <w:pPr>
+        <w:pStyle w:val="TOC3"/>
+        <w:tabs>
+          <w:tab w:val="left" w:pos="1320"/>
+          <w:tab w:val="right" w:leader="dot" w:pos="9016"/>
+        </w:tabs>
+        <w:rPr>
+          <w:rFonts w:eastAsiaTheme="minorEastAsia"/>
+          <w:noProof/>
+          <w:lang w:val="en-US"/>
+        </w:rPr>
+      </w:pPr>
+      <w:hyperlink w:anchor="_Toc64464863" w:history="1">
+        <w:r>
+          <w:rPr>
+            <w:rStyle w:val="Hyperlink"/>
+            <w:noProof/>
+          </w:rPr>
+          <w:t>5.2.1</w:t>
+        </w:r>
+        <w:r>
+          <w:rPr>
+            <w:rFonts w:eastAsiaTheme="minorEastAsia"/>
+            <w:noProof/>
+            <w:lang w:val="en-US"/>
+          </w:rPr>
+          <w:tab/>
+        </w:r>
+        <w:r>
+          <w:rPr>
+            <w:rStyle w:val="Hyperlink"/>
+            <w:noProof/>
+          </w:rPr>
+          <w:t>Subsection One</w:t>
+        </w:r>
+        <w:r>
+          <w:rPr>
+            <w:noProof/>
+            <w:webHidden/>
+          </w:rPr>
+          <w:tab/>
+        </w:r>
+        <w:r>
+          <w:rPr>
+            <w:noProof/>
+            <w:webHidden/>
+          </w:rPr>
+          <w:fldChar w:fldCharType="begin"/>
+        </w:r>
+        <w:r>
+          <w:rPr>
+            <w:noProof/>
+            <w:webHidden/>
+          </w:rPr>
+          <w:instrText xml:space="preserve"> PAGEREF _Toc64464863 \h </w:instrText>
+        </w:r>
+        <w:r>
+          <w:rPr>
+            <w:noProof/>
+            <w:webHidden/>
+          </w:rPr>
+        </w:r>
+        <w:r>
+          <w:rPr>
+            <w:noProof/>
+            <w:webHidden/>
+          </w:rPr>
+          <w:fldChar w:fldCharType="separate"/>
+        </w:r>
+        <w:r>
+          <w:rPr>
+            <w:noProof/>
+            <w:webHidden/>
+          </w:rPr>
+          <w:t>6</w:t>
+        </w:r>
+        <w:r>
+          <w:rPr>
+            <w:noProof/>
+            <w:webHidden/>
+          </w:rPr>
+          <w:fldChar w:fldCharType="end"/>
+        </w:r>
+      </w:hyperlink>
+    </w:p>
+    <w:p>
+      <w:pPr>
+        <w:pStyle w:val="TOC3"/>
+        <w:tabs>
+          <w:tab w:val="left" w:pos="1320"/>
+          <w:tab w:val="right" w:leader="dot" w:pos="9016"/>
+        </w:tabs>
+        <w:rPr>
+          <w:rFonts w:eastAsiaTheme="minorEastAsia"/>
+          <w:noProof/>
+          <w:lang w:val="en-US"/>
+        </w:rPr>
+      </w:pPr>
+      <w:hyperlink w:anchor="_Toc64464864" w:history="1">
+        <w:r>
+          <w:rPr>
+            <w:rStyle w:val="Hyperlink"/>
+            <w:noProof/>
+          </w:rPr>
+          <w:t>5.2.2</w:t>
+        </w:r>
+        <w:r>
+          <w:rPr>
+            <w:rFonts w:eastAsiaTheme="minorEastAsia"/>
+            <w:noProof/>
+            <w:lang w:val="en-US"/>
+          </w:rPr>
+          <w:tab/>
+        </w:r>
+        <w:r>
+          <w:rPr>
+            <w:rStyle w:val="Hyperlink"/>
+            <w:noProof/>
+          </w:rPr>
+          <w:t>Subsection Two</w:t>
+        </w:r>
+        <w:r>
+          <w:rPr>
+            <w:noProof/>
+            <w:webHidden/>
+          </w:rPr>
+          <w:tab/>
+        </w:r>
+        <w:r>
+          <w:rPr>
+            <w:noProof/>
+            <w:webHidden/>
+          </w:rPr>
+          <w:fldChar w:fldCharType="begin"/>
+        </w:r>
+        <w:r>
+          <w:rPr>
+            <w:noProof/>
+            <w:webHidden/>
+          </w:rPr>
+          <w:instrText xml:space="preserve"> PAGEREF _Toc64464864 \h </w:instrText>
+        </w:r>
+        <w:r>
+          <w:rPr>
+            <w:noProof/>
+            <w:webHidden/>
+          </w:rPr>
+        </w:r>
+        <w:r>
+          <w:rPr>
+            <w:noProof/>
+            <w:webHidden/>
+          </w:rPr>
+          <w:fldChar w:fldCharType="separate"/>
+        </w:r>
+        <w:r>
+          <w:rPr>
+            <w:noProof/>
+            <w:webHidden/>
+          </w:rPr>
+          <w:t>6</w:t>
+        </w:r>
+        <w:r>
+          <w:rPr>
+            <w:noProof/>
+            <w:webHidden/>
+          </w:rPr>
+          <w:fldChar w:fldCharType="end"/>
+        </w:r>
+      </w:hyperlink>
+    </w:p>
+    <w:p>
+      <w:pPr>
+        <w:pStyle w:val="TOC2"/>
+        <w:tabs>
+          <w:tab w:val="left" w:pos="880"/>
+          <w:tab w:val="right" w:leader="dot" w:pos="9016"/>
+        </w:tabs>
+        <w:rPr>
+          <w:rFonts w:eastAsiaTheme="minorEastAsia"/>
+          <w:noProof/>
+          <w:lang w:val="en-US"/>
+        </w:rPr>
+      </w:pPr>
+      <w:hyperlink w:anchor="_Toc64464865" w:history="1">
+        <w:r>
+          <w:rPr>
+            <w:rStyle w:val="Hyperlink"/>
+            <w:noProof/>
+          </w:rPr>
+          <w:t>5.3</w:t>
+        </w:r>
+        <w:r>
+          <w:rPr>
+            <w:rFonts w:eastAsiaTheme="minorEastAsia"/>
+            <w:noProof/>
+            <w:lang w:val="en-US"/>
+          </w:rPr>
+          <w:tab/>
+        </w:r>
+        <w:r>
+          <w:rPr>
+            <w:rStyle w:val="Hyperlink"/>
+            <w:noProof/>
+          </w:rPr>
+          <w:t>Section</w:t>
+        </w:r>
+        <w:r>
+          <w:rPr>
+            <w:noProof/>
+            <w:webHidden/>
+          </w:rPr>
+          <w:tab/>
+        </w:r>
+        <w:r>
+          <w:rPr>
+            <w:noProof/>
+            <w:webHidden/>
+          </w:rPr>
+          <w:fldChar w:fldCharType="begin"/>
+        </w:r>
+        <w:r>
+          <w:rPr>
+            <w:noProof/>
+            <w:webHidden/>
+          </w:rPr>
+          <w:instrText xml:space="preserve"> PAGEREF _Toc64464865 \h </w:instrText>
+        </w:r>
+        <w:r>
+          <w:rPr>
+            <w:noProof/>
+            <w:webHidden/>
+          </w:rPr>
+        </w:r>
+        <w:r>
+          <w:rPr>
+            <w:noProof/>
+            <w:webHidden/>
+          </w:rPr>
+          <w:fldChar w:fldCharType="separate"/>
+        </w:r>
+        <w:r>
+          <w:rPr>
+            <w:noProof/>
+            <w:webHidden/>
+          </w:rPr>
+          <w:t>6</w:t>
+        </w:r>
+        <w:r>
+          <w:rPr>
+            <w:noProof/>
+            <w:webHidden/>
+          </w:rPr>
+          <w:fldChar w:fldCharType="end"/>
+        </w:r>
+      </w:hyperlink>
+    </w:p>
+    <w:p>
+      <w:pPr>
+        <w:pStyle w:val="TOC2"/>
+        <w:tabs>
+          <w:tab w:val="left" w:pos="880"/>
+          <w:tab w:val="right" w:leader="dot" w:pos="9016"/>
+        </w:tabs>
+        <w:rPr>
+          <w:rFonts w:eastAsiaTheme="minorEastAsia"/>
+          <w:noProof/>
+          <w:lang w:val="en-US"/>
+        </w:rPr>
+      </w:pPr>
+      <w:hyperlink w:anchor="_Toc64464866" w:history="1">
+        <w:r>
+          <w:rPr>
+            <w:rStyle w:val="Hyperlink"/>
+            <w:noProof/>
+          </w:rPr>
+          <w:t>5.4</w:t>
+        </w:r>
+        <w:r>
+          <w:rPr>
+            <w:rFonts w:eastAsiaTheme="minorEastAsia"/>
+            <w:noProof/>
+            <w:lang w:val="en-US"/>
+          </w:rPr>
+          <w:tab/>
+        </w:r>
+        <w:r>
+          <w:rPr>
+            <w:rStyle w:val="Hyperlink"/>
+            <w:noProof/>
+          </w:rPr>
+          <w:t>Summary</w:t>
+        </w:r>
+        <w:r>
+          <w:rPr>
+            <w:noProof/>
+            <w:webHidden/>
+          </w:rPr>
+          <w:tab/>
+        </w:r>
+        <w:r>
+          <w:rPr>
+            <w:noProof/>
+            <w:webHidden/>
+          </w:rPr>
+          <w:fldChar w:fldCharType="begin"/>
+        </w:r>
+        <w:r>
+          <w:rPr>
+            <w:noProof/>
+            <w:webHidden/>
+          </w:rPr>
+          <w:instrText xml:space="preserve"> PAGEREF _Toc64464866 \h </w:instrText>
+        </w:r>
+        <w:r>
+          <w:rPr>
+            <w:noProof/>
+            <w:webHidden/>
+          </w:rPr>
+        </w:r>
+        <w:r>
+          <w:rPr>
+            <w:noProof/>
+            <w:webHidden/>
+          </w:rPr>
+          <w:fldChar w:fldCharType="separate"/>
+        </w:r>
+        <w:r>
+          <w:rPr>
+            <w:noProof/>
+            <w:webHidden/>
+          </w:rPr>
+          <w:t>7</w:t>
+        </w:r>
+        <w:r>
+          <w:rPr>
+            <w:noProof/>
+            <w:webHidden/>
+          </w:rPr>
+          <w:fldChar w:fldCharType="end"/>
+        </w:r>
+      </w:hyperlink>
+    </w:p>
+    <w:p>
+      <w:pPr>
+        <w:pStyle w:val="TOC1"/>
+        <w:tabs>
+          <w:tab w:val="left" w:pos="440"/>
+          <w:tab w:val="right" w:leader="dot" w:pos="9016"/>
+        </w:tabs>
+        <w:rPr>
+          <w:rFonts w:eastAsiaTheme="minorEastAsia"/>
+          <w:noProof/>
+          <w:lang w:val="en-US"/>
+        </w:rPr>
+      </w:pPr>
+      <w:hyperlink w:anchor="_Toc64464867" w:history="1">
+        <w:r>
+          <w:rPr>
+            <w:rStyle w:val="Hyperlink"/>
+            <w:noProof/>
+          </w:rPr>
+          <w:t>6</w:t>
+        </w:r>
+        <w:r>
+          <w:rPr>
+            <w:rFonts w:eastAsiaTheme="minorEastAsia"/>
+            <w:noProof/>
+            <w:lang w:val="en-US"/>
+          </w:rPr>
+          <w:tab/>
+        </w:r>
+        <w:r>
+          <w:rPr>
+            <w:rStyle w:val="Hyperlink"/>
+            <w:noProof/>
+          </w:rPr>
+          <w:t>Implemen</w:t>
+        </w:r>
+        <w:r>
+          <w:rPr>
+            <w:rStyle w:val="Hyperlink"/>
+            <w:noProof/>
+          </w:rPr>
+          <w:t>t</w:t>
+        </w:r>
+        <w:r>
+          <w:rPr>
+            <w:rStyle w:val="Hyperlink"/>
+            <w:noProof/>
+          </w:rPr>
+          <w:t>ation</w:t>
+        </w:r>
+        <w:r>
+          <w:rPr>
+            <w:noProof/>
+            <w:webHidden/>
+          </w:rPr>
+          <w:tab/>
+        </w:r>
+        <w:r>
+          <w:rPr>
+            <w:noProof/>
+            <w:webHidden/>
+          </w:rPr>
+          <w:fldChar w:fldCharType="begin"/>
+        </w:r>
+        <w:r>
+          <w:rPr>
+            <w:noProof/>
+            <w:webHidden/>
+          </w:rPr>
+          <w:instrText xml:space="preserve"> PAGEREF _Toc64464867 \h </w:instrText>
+        </w:r>
+        <w:r>
+          <w:rPr>
+            <w:noProof/>
+            <w:webHidden/>
+          </w:rPr>
+        </w:r>
+        <w:r>
+          <w:rPr>
+            <w:noProof/>
+            <w:webHidden/>
+          </w:rPr>
+          <w:fldChar w:fldCharType="separate"/>
+        </w:r>
+        <w:r>
+          <w:rPr>
+            <w:noProof/>
+            <w:webHidden/>
+          </w:rPr>
+          <w:t>8</w:t>
+        </w:r>
+        <w:r>
+          <w:rPr>
+            <w:noProof/>
+            <w:webHidden/>
+          </w:rPr>
+          <w:fldChar w:fldCharType="end"/>
+        </w:r>
+      </w:hyperlink>
+    </w:p>
+    <w:p>
+      <w:pPr>
+        <w:pStyle w:val="TOC2"/>
+        <w:tabs>
+          <w:tab w:val="left" w:pos="880"/>
+          <w:tab w:val="right" w:leader="dot" w:pos="9016"/>
+        </w:tabs>
+        <w:rPr>
+          <w:rFonts w:eastAsiaTheme="minorEastAsia"/>
+          <w:noProof/>
+          <w:lang w:val="en-US"/>
+        </w:rPr>
+      </w:pPr>
+      <w:hyperlink w:anchor="_Toc64464868" w:history="1">
+        <w:r>
+          <w:rPr>
+            <w:rStyle w:val="Hyperlink"/>
+            <w:noProof/>
+          </w:rPr>
+          <w:t>6.1</w:t>
+        </w:r>
+        <w:r>
+          <w:rPr>
+            <w:rFonts w:eastAsiaTheme="minorEastAsia"/>
+            <w:noProof/>
+            <w:lang w:val="en-US"/>
+          </w:rPr>
+          <w:tab/>
+        </w:r>
+        <w:r>
+          <w:rPr>
+            <w:rStyle w:val="Hyperlink"/>
+            <w:noProof/>
+          </w:rPr>
+          <w:t>Introduction</w:t>
+        </w:r>
+        <w:r>
+          <w:rPr>
+            <w:noProof/>
+            <w:webHidden/>
+          </w:rPr>
+          <w:tab/>
+        </w:r>
+        <w:r>
+          <w:rPr>
+            <w:noProof/>
+            <w:webHidden/>
+          </w:rPr>
+          <w:fldChar w:fldCharType="begin"/>
+        </w:r>
+        <w:r>
+          <w:rPr>
+            <w:noProof/>
+            <w:webHidden/>
+          </w:rPr>
+          <w:instrText xml:space="preserve"> PAGEREF _Toc64464868 \h </w:instrText>
+        </w:r>
+        <w:r>
+          <w:rPr>
+            <w:noProof/>
+            <w:webHidden/>
+          </w:rPr>
+        </w:r>
+        <w:r>
+          <w:rPr>
+            <w:noProof/>
+            <w:webHidden/>
+          </w:rPr>
+          <w:fldChar w:fldCharType="separate"/>
+        </w:r>
+        <w:r>
+          <w:rPr>
+            <w:noProof/>
+            <w:webHidden/>
+          </w:rPr>
+          <w:t>8</w:t>
+        </w:r>
+        <w:r>
+          <w:rPr>
+            <w:noProof/>
+            <w:webHidden/>
+          </w:rPr>
+          <w:fldChar w:fldCharType="end"/>
+        </w:r>
+      </w:hyperlink>
+    </w:p>
+    <w:p>
+      <w:pPr>
+        <w:pStyle w:val="TOC2"/>
+        <w:tabs>
+          <w:tab w:val="left" w:pos="880"/>
+          <w:tab w:val="right" w:leader="dot" w:pos="9016"/>
+        </w:tabs>
+        <w:rPr>
+          <w:rFonts w:eastAsiaTheme="minorEastAsia"/>
+          <w:noProof/>
+          <w:lang w:val="en-US"/>
+        </w:rPr>
+      </w:pPr>
+      <w:hyperlink w:anchor="_Toc64464869" w:history="1">
+        <w:r>
+          <w:rPr>
+            <w:rStyle w:val="Hyperlink"/>
+            <w:noProof/>
+          </w:rPr>
+          <w:t>6.2</w:t>
+        </w:r>
+        <w:r>
+          <w:rPr>
+            <w:rFonts w:eastAsiaTheme="minorEastAsia"/>
+            <w:noProof/>
+            <w:lang w:val="en-US"/>
+          </w:rPr>
+          <w:tab/>
+        </w:r>
+        <w:r>
+          <w:rPr>
+            <w:rStyle w:val="Hyperlink"/>
+            <w:noProof/>
+          </w:rPr>
+          <w:t>Functional Testing</w:t>
+        </w:r>
+        <w:r>
+          <w:rPr>
+            <w:noProof/>
+            <w:webHidden/>
+          </w:rPr>
+          <w:tab/>
+        </w:r>
+        <w:r>
+          <w:rPr>
+            <w:noProof/>
+            <w:webHidden/>
+          </w:rPr>
+          <w:fldChar w:fldCharType="begin"/>
+        </w:r>
+        <w:r>
+          <w:rPr>
+            <w:noProof/>
+            <w:webHidden/>
+          </w:rPr>
+          <w:instrText xml:space="preserve"> PAGEREF _Toc64464869 \h </w:instrText>
+        </w:r>
+        <w:r>
+          <w:rPr>
+            <w:noProof/>
+            <w:webHidden/>
+          </w:rPr>
+        </w:r>
+        <w:r>
+          <w:rPr>
+            <w:noProof/>
+            <w:webHidden/>
+          </w:rPr>
+          <w:fldChar w:fldCharType="separate"/>
+        </w:r>
+        <w:r>
+          <w:rPr>
+            <w:noProof/>
+            <w:webHidden/>
+          </w:rPr>
+          <w:t>8</w:t>
+        </w:r>
+        <w:r>
+          <w:rPr>
+            <w:noProof/>
+            <w:webHidden/>
+          </w:rPr>
+          <w:fldChar w:fldCharType="end"/>
+        </w:r>
+      </w:hyperlink>
+    </w:p>
+    <w:p>
+      <w:pPr>
+        <w:pStyle w:val="TOC2"/>
+        <w:tabs>
+          <w:tab w:val="left" w:pos="880"/>
+          <w:tab w:val="right" w:leader="dot" w:pos="9016"/>
+        </w:tabs>
+        <w:rPr>
+          <w:rFonts w:eastAsiaTheme="minorEastAsia"/>
+          <w:noProof/>
+          <w:lang w:val="en-US"/>
+        </w:rPr>
+      </w:pPr>
+      <w:hyperlink w:anchor="_Toc64464870" w:history="1">
+        <w:r>
+          <w:rPr>
+            <w:rStyle w:val="Hyperlink"/>
+            <w:noProof/>
+          </w:rPr>
+          <w:t>6.3</w:t>
+        </w:r>
+        <w:r>
+          <w:rPr>
+            <w:rFonts w:eastAsiaTheme="minorEastAsia"/>
+            <w:noProof/>
+            <w:lang w:val="en-US"/>
+          </w:rPr>
+          <w:tab/>
+        </w:r>
+        <w:r>
+          <w:rPr>
+            <w:rStyle w:val="Hyperlink"/>
+            <w:noProof/>
+          </w:rPr>
+          <w:t>Non-Functional Testing</w:t>
+        </w:r>
+        <w:r>
+          <w:rPr>
+            <w:noProof/>
+            <w:webHidden/>
+          </w:rPr>
+          <w:tab/>
+        </w:r>
+        <w:r>
+          <w:rPr>
+            <w:noProof/>
+            <w:webHidden/>
+          </w:rPr>
+          <w:fldChar w:fldCharType="begin"/>
+        </w:r>
+        <w:r>
+          <w:rPr>
+            <w:noProof/>
+            <w:webHidden/>
+          </w:rPr>
+          <w:instrText xml:space="preserve"> PAGEREF _Toc64464870 \h </w:instrText>
+        </w:r>
+        <w:r>
+          <w:rPr>
+            <w:noProof/>
+            <w:webHidden/>
+          </w:rPr>
+        </w:r>
+        <w:r>
+          <w:rPr>
+            <w:noProof/>
+            <w:webHidden/>
+          </w:rPr>
+          <w:fldChar w:fldCharType="separate"/>
+        </w:r>
+        <w:r>
+          <w:rPr>
+            <w:noProof/>
+            <w:webHidden/>
+          </w:rPr>
+          <w:t>8</w:t>
+        </w:r>
+        <w:r>
+          <w:rPr>
+            <w:noProof/>
+            <w:webHidden/>
+          </w:rPr>
+          <w:fldChar w:fldCharType="end"/>
+        </w:r>
+      </w:hyperlink>
+    </w:p>
+    <w:p>
+      <w:pPr>
+        <w:pStyle w:val="TOC2"/>
+        <w:tabs>
+          <w:tab w:val="left" w:pos="880"/>
+          <w:tab w:val="right" w:leader="dot" w:pos="9016"/>
+        </w:tabs>
+        <w:rPr>
+          <w:rFonts w:eastAsiaTheme="minorEastAsia"/>
+          <w:noProof/>
+          <w:lang w:val="en-US"/>
+        </w:rPr>
+      </w:pPr>
+      <w:hyperlink w:anchor="_Toc64464871" w:history="1">
+        <w:r>
+          <w:rPr>
+            <w:rStyle w:val="Hyperlink"/>
+            <w:noProof/>
+          </w:rPr>
+          <w:t>6.4</w:t>
+        </w:r>
+        <w:r>
+          <w:rPr>
+            <w:rFonts w:eastAsiaTheme="minorEastAsia"/>
+            <w:noProof/>
+            <w:lang w:val="en-US"/>
+          </w:rPr>
+          <w:tab/>
+        </w:r>
+        <w:r>
+          <w:rPr>
+            <w:rStyle w:val="Hyperlink"/>
+            <w:noProof/>
+          </w:rPr>
+          <w:t>User Testing</w:t>
+        </w:r>
+        <w:r>
+          <w:rPr>
+            <w:noProof/>
+            <w:webHidden/>
+          </w:rPr>
+          <w:tab/>
+        </w:r>
+        <w:r>
+          <w:rPr>
+            <w:noProof/>
+            <w:webHidden/>
+          </w:rPr>
+          <w:fldChar w:fldCharType="begin"/>
+        </w:r>
+        <w:r>
+          <w:rPr>
+            <w:noProof/>
+            <w:webHidden/>
+          </w:rPr>
+          <w:instrText xml:space="preserve"> PAGEREF _Toc64464871 \h </w:instrText>
+        </w:r>
+        <w:r>
+          <w:rPr>
+            <w:noProof/>
+            <w:webHidden/>
+          </w:rPr>
+        </w:r>
+        <w:r>
+          <w:rPr>
+            <w:noProof/>
+            <w:webHidden/>
+          </w:rPr>
+          <w:fldChar w:fldCharType="separate"/>
+        </w:r>
+        <w:r>
+          <w:rPr>
+            <w:noProof/>
+            <w:webHidden/>
+          </w:rPr>
+          <w:t>8</w:t>
+        </w:r>
+        <w:r>
+          <w:rPr>
+            <w:noProof/>
+            <w:webHidden/>
+          </w:rPr>
+          <w:fldChar w:fldCharType="end"/>
+        </w:r>
+      </w:hyperlink>
+    </w:p>
+    <w:p>
+      <w:pPr>
+        <w:pStyle w:val="TOC2"/>
+        <w:tabs>
+          <w:tab w:val="left" w:pos="880"/>
+          <w:tab w:val="right" w:leader="dot" w:pos="9016"/>
+        </w:tabs>
+        <w:rPr>
+          <w:rFonts w:eastAsiaTheme="minorEastAsia"/>
+          <w:noProof/>
+          <w:lang w:val="en-US"/>
+        </w:rPr>
+      </w:pPr>
+      <w:hyperlink w:anchor="_Toc64464872" w:history="1">
+        <w:r>
+          <w:rPr>
+            <w:rStyle w:val="Hyperlink"/>
+            <w:noProof/>
+          </w:rPr>
+          <w:t>6.5</w:t>
+        </w:r>
+        <w:r>
+          <w:rPr>
+            <w:rFonts w:eastAsiaTheme="minorEastAsia"/>
+            <w:noProof/>
+            <w:lang w:val="en-US"/>
+          </w:rPr>
+          <w:tab/>
+        </w:r>
+        <w:r>
+          <w:rPr>
+            <w:rStyle w:val="Hyperlink"/>
+            <w:noProof/>
+          </w:rPr>
+          <w:t>Evaluation</w:t>
+        </w:r>
+        <w:r>
+          <w:rPr>
+            <w:noProof/>
+            <w:webHidden/>
+          </w:rPr>
+          <w:tab/>
+        </w:r>
+        <w:r>
+          <w:rPr>
+            <w:noProof/>
+            <w:webHidden/>
+          </w:rPr>
+          <w:fldChar w:fldCharType="begin"/>
+        </w:r>
+        <w:r>
+          <w:rPr>
+            <w:noProof/>
+            <w:webHidden/>
+          </w:rPr>
+          <w:instrText xml:space="preserve"> PAGEREF _Toc64464872 \h </w:instrText>
+        </w:r>
+        <w:r>
+          <w:rPr>
+            <w:noProof/>
+            <w:webHidden/>
+          </w:rPr>
+        </w:r>
+        <w:r>
+          <w:rPr>
+            <w:noProof/>
+            <w:webHidden/>
+          </w:rPr>
+          <w:fldChar w:fldCharType="separate"/>
+        </w:r>
+        <w:r>
+          <w:rPr>
+            <w:noProof/>
+            <w:webHidden/>
+          </w:rPr>
+          <w:t>8</w:t>
+        </w:r>
+        <w:r>
+          <w:rPr>
+            <w:noProof/>
+            <w:webHidden/>
+          </w:rPr>
+          <w:fldChar w:fldCharType="end"/>
+        </w:r>
+      </w:hyperlink>
+    </w:p>
+    <w:p>
+      <w:pPr>
+        <w:pStyle w:val="TOC2"/>
+        <w:tabs>
+          <w:tab w:val="left" w:pos="880"/>
+          <w:tab w:val="right" w:leader="dot" w:pos="9016"/>
+        </w:tabs>
+        <w:rPr>
+          <w:rFonts w:eastAsiaTheme="minorEastAsia"/>
+          <w:noProof/>
+          <w:lang w:val="en-US"/>
+        </w:rPr>
+      </w:pPr>
+      <w:hyperlink w:anchor="_Toc64464873" w:history="1">
+        <w:r>
+          <w:rPr>
+            <w:rStyle w:val="Hyperlink"/>
+            <w:noProof/>
+          </w:rPr>
+          <w:t>6.6</w:t>
+        </w:r>
+        <w:r>
+          <w:rPr>
+            <w:rFonts w:eastAsiaTheme="minorEastAsia"/>
+            <w:noProof/>
+            <w:lang w:val="en-US"/>
+          </w:rPr>
+          <w:tab/>
+        </w:r>
+        <w:r>
+          <w:rPr>
+            <w:rStyle w:val="Hyperlink"/>
+            <w:noProof/>
+          </w:rPr>
+          <w:t>Summary</w:t>
+        </w:r>
+        <w:r>
+          <w:rPr>
+            <w:noProof/>
+            <w:webHidden/>
+          </w:rPr>
+          <w:tab/>
+        </w:r>
+        <w:r>
+          <w:rPr>
+            <w:noProof/>
+            <w:webHidden/>
+          </w:rPr>
+          <w:fldChar w:fldCharType="begin"/>
+        </w:r>
+        <w:r>
+          <w:rPr>
+            <w:noProof/>
+            <w:webHidden/>
+          </w:rPr>
+          <w:instrText xml:space="preserve"> PAGEREF _Toc64464873 \h </w:instrText>
+        </w:r>
+        <w:r>
+          <w:rPr>
+            <w:noProof/>
+            <w:webHidden/>
+          </w:rPr>
+        </w:r>
+        <w:r>
+          <w:rPr>
+            <w:noProof/>
+            <w:webHidden/>
+          </w:rPr>
+          <w:fldChar w:fldCharType="separate"/>
+        </w:r>
+        <w:r>
+          <w:rPr>
+            <w:noProof/>
+            <w:webHidden/>
+          </w:rPr>
+          <w:t>8</w:t>
+        </w:r>
+        <w:r>
+          <w:rPr>
+            <w:noProof/>
+            <w:webHidden/>
+          </w:rPr>
+          <w:fldChar w:fldCharType="end"/>
+        </w:r>
+      </w:hyperlink>
+    </w:p>
+    <w:p>
+      <w:pPr>
+        <w:pStyle w:val="TOC1"/>
+        <w:tabs>
+          <w:tab w:val="left" w:pos="440"/>
+          <w:tab w:val="right" w:leader="dot" w:pos="9016"/>
+        </w:tabs>
+        <w:rPr>
+          <w:rFonts w:eastAsiaTheme="minorEastAsia"/>
+          <w:noProof/>
+          <w:lang w:val="en-US"/>
+        </w:rPr>
+      </w:pPr>
+      <w:hyperlink w:anchor="_Toc64464874" w:history="1">
+        <w:r>
+          <w:rPr>
+            <w:rStyle w:val="Hyperlink"/>
+            <w:noProof/>
+          </w:rPr>
+          <w:t>7</w:t>
+        </w:r>
+        <w:r>
+          <w:rPr>
+            <w:rFonts w:eastAsiaTheme="minorEastAsia"/>
+            <w:noProof/>
+            <w:lang w:val="en-US"/>
+          </w:rPr>
+          <w:tab/>
+        </w:r>
+        <w:r>
+          <w:rPr>
+            <w:rStyle w:val="Hyperlink"/>
+            <w:noProof/>
+          </w:rPr>
+          <w:t>Evaluation, Conclusions and Future Work</w:t>
+        </w:r>
+        <w:r>
+          <w:rPr>
+            <w:noProof/>
+            <w:webHidden/>
+          </w:rPr>
+          <w:tab/>
+        </w:r>
+        <w:r>
+          <w:rPr>
+            <w:noProof/>
+            <w:webHidden/>
+          </w:rPr>
+          <w:fldChar w:fldCharType="begin"/>
+        </w:r>
+        <w:r>
+          <w:rPr>
+            <w:noProof/>
+            <w:webHidden/>
+          </w:rPr>
+          <w:instrText xml:space="preserve"> PAGEREF _Toc64464874 \h </w:instrText>
+        </w:r>
+        <w:r>
+          <w:rPr>
+            <w:noProof/>
+            <w:webHidden/>
+          </w:rPr>
+        </w:r>
+        <w:r>
+          <w:rPr>
+            <w:noProof/>
+            <w:webHidden/>
+          </w:rPr>
+          <w:fldChar w:fldCharType="separate"/>
+        </w:r>
+        <w:r>
+          <w:rPr>
+            <w:noProof/>
+            <w:webHidden/>
+          </w:rPr>
+          <w:t>9</w:t>
+        </w:r>
+        <w:r>
+          <w:rPr>
+            <w:noProof/>
+            <w:webHidden/>
+          </w:rPr>
+          <w:fldChar w:fldCharType="end"/>
+        </w:r>
+      </w:hyperlink>
+    </w:p>
+    <w:p>
+      <w:pPr>
+        <w:pStyle w:val="TOC2"/>
+        <w:tabs>
+          <w:tab w:val="left" w:pos="880"/>
+          <w:tab w:val="right" w:leader="dot" w:pos="9016"/>
+        </w:tabs>
+        <w:rPr>
+          <w:rFonts w:eastAsiaTheme="minorEastAsia"/>
+          <w:noProof/>
+          <w:lang w:val="en-US"/>
+        </w:rPr>
+      </w:pPr>
+      <w:hyperlink w:anchor="_Toc64464875" w:history="1">
+        <w:r>
+          <w:rPr>
+            <w:rStyle w:val="Hyperlink"/>
+            <w:noProof/>
+          </w:rPr>
+          <w:t>7.1</w:t>
+        </w:r>
+        <w:r>
+          <w:rPr>
+            <w:rFonts w:eastAsiaTheme="minorEastAsia"/>
+            <w:noProof/>
+            <w:lang w:val="en-US"/>
+          </w:rPr>
+          <w:tab/>
+        </w:r>
+        <w:r>
+          <w:rPr>
+            <w:rStyle w:val="Hyperlink"/>
+            <w:noProof/>
+          </w:rPr>
+          <w:t>Project Objectives</w:t>
+        </w:r>
+        <w:r>
+          <w:rPr>
+            <w:noProof/>
+            <w:webHidden/>
+          </w:rPr>
+          <w:tab/>
+        </w:r>
+        <w:r>
+          <w:rPr>
+            <w:noProof/>
+            <w:webHidden/>
+          </w:rPr>
+          <w:fldChar w:fldCharType="begin"/>
+        </w:r>
+        <w:r>
+          <w:rPr>
+            <w:noProof/>
+            <w:webHidden/>
+          </w:rPr>
+          <w:instrText xml:space="preserve"> PAGEREF _Toc64464875 \h </w:instrText>
+        </w:r>
+        <w:r>
+          <w:rPr>
+            <w:noProof/>
+            <w:webHidden/>
+          </w:rPr>
+        </w:r>
+        <w:r>
+          <w:rPr>
+            <w:noProof/>
+            <w:webHidden/>
+          </w:rPr>
+          <w:fldChar w:fldCharType="separate"/>
+        </w:r>
+        <w:r>
+          <w:rPr>
+            <w:noProof/>
+            <w:webHidden/>
+          </w:rPr>
+          <w:t>9</w:t>
+        </w:r>
+        <w:r>
+          <w:rPr>
+            <w:noProof/>
+            <w:webHidden/>
+          </w:rPr>
+          <w:fldChar w:fldCharType="end"/>
+        </w:r>
+      </w:hyperlink>
+    </w:p>
+    <w:p>
+      <w:pPr>
+        <w:pStyle w:val="TOC2"/>
+        <w:tabs>
+          <w:tab w:val="left" w:pos="880"/>
+          <w:tab w:val="right" w:leader="dot" w:pos="9016"/>
+        </w:tabs>
+        <w:rPr>
+          <w:rFonts w:eastAsiaTheme="minorEastAsia"/>
+          <w:noProof/>
+          <w:lang w:val="en-US"/>
+        </w:rPr>
+      </w:pPr>
+      <w:hyperlink w:anchor="_Toc64464876" w:history="1">
+        <w:r>
+          <w:rPr>
+            <w:rStyle w:val="Hyperlink"/>
+            <w:noProof/>
+          </w:rPr>
+          <w:t>7.2</w:t>
+        </w:r>
+        <w:r>
+          <w:rPr>
+            <w:rFonts w:eastAsiaTheme="minorEastAsia"/>
+            <w:noProof/>
+            <w:lang w:val="en-US"/>
+          </w:rPr>
+          <w:tab/>
+        </w:r>
+        <w:r>
+          <w:rPr>
+            <w:rStyle w:val="Hyperlink"/>
+            <w:noProof/>
+          </w:rPr>
+          <w:t>Self-Evaluation</w:t>
+        </w:r>
+        <w:r>
+          <w:rPr>
+            <w:noProof/>
+            <w:webHidden/>
+          </w:rPr>
+          <w:tab/>
+        </w:r>
+        <w:r>
+          <w:rPr>
+            <w:noProof/>
+            <w:webHidden/>
+          </w:rPr>
+          <w:fldChar w:fldCharType="begin"/>
+        </w:r>
+        <w:r>
+          <w:rPr>
+            <w:noProof/>
+            <w:webHidden/>
+          </w:rPr>
+          <w:instrText xml:space="preserve"> PAGEREF _Toc64464876 \h </w:instrText>
+        </w:r>
+        <w:r>
+          <w:rPr>
+            <w:noProof/>
+            <w:webHidden/>
+          </w:rPr>
+        </w:r>
+        <w:r>
+          <w:rPr>
+            <w:noProof/>
+            <w:webHidden/>
+          </w:rPr>
+          <w:fldChar w:fldCharType="separate"/>
+        </w:r>
+        <w:r>
+          <w:rPr>
+            <w:noProof/>
+            <w:webHidden/>
+          </w:rPr>
+          <w:t>9</w:t>
+        </w:r>
+        <w:r>
+          <w:rPr>
+            <w:noProof/>
+            <w:webHidden/>
+          </w:rPr>
+          <w:fldChar w:fldCharType="end"/>
+        </w:r>
+      </w:hyperlink>
+    </w:p>
+    <w:p>
+      <w:pPr>
+        <w:pStyle w:val="TOC2"/>
+        <w:tabs>
+          <w:tab w:val="left" w:pos="880"/>
+          <w:tab w:val="right" w:leader="dot" w:pos="9016"/>
+        </w:tabs>
+        <w:rPr>
+          <w:rFonts w:eastAsiaTheme="minorEastAsia"/>
+          <w:noProof/>
+          <w:lang w:val="en-US"/>
+        </w:rPr>
+      </w:pPr>
+      <w:hyperlink w:anchor="_Toc64464877" w:history="1">
+        <w:r>
+          <w:rPr>
+            <w:rStyle w:val="Hyperlink"/>
+            <w:noProof/>
+          </w:rPr>
+          <w:t>7.3</w:t>
+        </w:r>
+        <w:r>
+          <w:rPr>
+            <w:rFonts w:eastAsiaTheme="minorEastAsia"/>
+            <w:noProof/>
+            <w:lang w:val="en-US"/>
+          </w:rPr>
+          <w:tab/>
+        </w:r>
+        <w:r>
+          <w:rPr>
+            <w:rStyle w:val="Hyperlink"/>
+            <w:noProof/>
+          </w:rPr>
+          <w:t>Project Evaluation</w:t>
+        </w:r>
+        <w:r>
+          <w:rPr>
+            <w:noProof/>
+            <w:webHidden/>
+          </w:rPr>
+          <w:tab/>
+        </w:r>
+        <w:r>
+          <w:rPr>
+            <w:noProof/>
+            <w:webHidden/>
+          </w:rPr>
+          <w:fldChar w:fldCharType="begin"/>
+        </w:r>
+        <w:r>
+          <w:rPr>
+            <w:noProof/>
+            <w:webHidden/>
+          </w:rPr>
+          <w:instrText xml:space="preserve"> PAGEREF _Toc64464877 \h </w:instrText>
+        </w:r>
+        <w:r>
+          <w:rPr>
+            <w:noProof/>
+            <w:webHidden/>
+          </w:rPr>
+        </w:r>
+        <w:r>
+          <w:rPr>
+            <w:noProof/>
+            <w:webHidden/>
+          </w:rPr>
+          <w:fldChar w:fldCharType="separate"/>
+        </w:r>
+        <w:r>
+          <w:rPr>
+            <w:noProof/>
+            <w:webHidden/>
+          </w:rPr>
+          <w:t>9</w:t>
+        </w:r>
+        <w:r>
+          <w:rPr>
+            <w:noProof/>
+            <w:webHidden/>
+          </w:rPr>
+          <w:fldChar w:fldCharType="end"/>
+        </w:r>
+      </w:hyperlink>
+    </w:p>
+    <w:p>
+      <w:pPr>
+        <w:pStyle w:val="TOC2"/>
+        <w:tabs>
+          <w:tab w:val="left" w:pos="880"/>
+          <w:tab w:val="right" w:leader="dot" w:pos="9016"/>
+        </w:tabs>
+        <w:rPr>
+          <w:rFonts w:eastAsiaTheme="minorEastAsia"/>
+          <w:noProof/>
+          <w:lang w:val="en-US"/>
+        </w:rPr>
+      </w:pPr>
+      <w:hyperlink w:anchor="_Toc64464878" w:history="1">
+        <w:r>
+          <w:rPr>
+            <w:rStyle w:val="Hyperlink"/>
+            <w:noProof/>
+          </w:rPr>
+          <w:t>7.4</w:t>
+        </w:r>
+        <w:r>
+          <w:rPr>
+            <w:rFonts w:eastAsiaTheme="minorEastAsia"/>
+            <w:noProof/>
+            <w:lang w:val="en-US"/>
+          </w:rPr>
+          <w:tab/>
+        </w:r>
+        <w:r>
+          <w:rPr>
+            <w:rStyle w:val="Hyperlink"/>
+            <w:noProof/>
+          </w:rPr>
+          <w:t>Applicability of Findings to the Commercial World</w:t>
+        </w:r>
+        <w:r>
+          <w:rPr>
+            <w:noProof/>
+            <w:webHidden/>
+          </w:rPr>
+          <w:tab/>
+        </w:r>
+        <w:r>
+          <w:rPr>
+            <w:noProof/>
+            <w:webHidden/>
+          </w:rPr>
+          <w:fldChar w:fldCharType="begin"/>
+        </w:r>
+        <w:r>
+          <w:rPr>
+            <w:noProof/>
+            <w:webHidden/>
+          </w:rPr>
+          <w:instrText xml:space="preserve"> PAGEREF _Toc64464878 \h </w:instrText>
+        </w:r>
+        <w:r>
+          <w:rPr>
+            <w:noProof/>
+            <w:webHidden/>
+          </w:rPr>
+        </w:r>
+        <w:r>
+          <w:rPr>
+            <w:noProof/>
+            <w:webHidden/>
+          </w:rPr>
+          <w:fldChar w:fldCharType="separate"/>
+        </w:r>
+        <w:r>
+          <w:rPr>
+            <w:noProof/>
+            <w:webHidden/>
+          </w:rPr>
+          <w:t>9</w:t>
+        </w:r>
+        <w:r>
+          <w:rPr>
+            <w:noProof/>
+            <w:webHidden/>
+          </w:rPr>
+          <w:fldChar w:fldCharType="end"/>
+        </w:r>
+      </w:hyperlink>
+    </w:p>
+    <w:p>
+      <w:pPr>
+        <w:pStyle w:val="TOC2"/>
+        <w:tabs>
+          <w:tab w:val="left" w:pos="880"/>
+          <w:tab w:val="right" w:leader="dot" w:pos="9016"/>
+        </w:tabs>
+        <w:rPr>
+          <w:rFonts w:eastAsiaTheme="minorEastAsia"/>
+          <w:noProof/>
+          <w:lang w:val="en-US"/>
+        </w:rPr>
+      </w:pPr>
+      <w:hyperlink w:anchor="_Toc64464879" w:history="1">
+        <w:r>
+          <w:rPr>
+            <w:rStyle w:val="Hyperlink"/>
+            <w:noProof/>
+          </w:rPr>
+          <w:t>7.5</w:t>
+        </w:r>
+        <w:r>
+          <w:rPr>
+            <w:rFonts w:eastAsiaTheme="minorEastAsia"/>
+            <w:noProof/>
+            <w:lang w:val="en-US"/>
+          </w:rPr>
+          <w:tab/>
+        </w:r>
+        <w:r>
+          <w:rPr>
+            <w:rStyle w:val="Hyperlink"/>
+            <w:noProof/>
+          </w:rPr>
+          <w:t>Conclusions</w:t>
+        </w:r>
+        <w:r>
+          <w:rPr>
+            <w:noProof/>
+            <w:webHidden/>
+          </w:rPr>
+          <w:tab/>
+        </w:r>
+        <w:r>
+          <w:rPr>
+            <w:noProof/>
+            <w:webHidden/>
+          </w:rPr>
+          <w:fldChar w:fldCharType="begin"/>
+        </w:r>
+        <w:r>
+          <w:rPr>
+            <w:noProof/>
+            <w:webHidden/>
+          </w:rPr>
+          <w:instrText xml:space="preserve"> PAGEREF _Toc64464879 \h </w:instrText>
+        </w:r>
+        <w:r>
+          <w:rPr>
+            <w:noProof/>
+            <w:webHidden/>
+          </w:rPr>
+        </w:r>
+        <w:r>
+          <w:rPr>
+            <w:noProof/>
+            <w:webHidden/>
+          </w:rPr>
+          <w:fldChar w:fldCharType="separate"/>
+        </w:r>
+        <w:r>
+          <w:rPr>
+            <w:noProof/>
+            <w:webHidden/>
+          </w:rPr>
+          <w:t>9</w:t>
+        </w:r>
+        <w:r>
+          <w:rPr>
+            <w:noProof/>
+            <w:webHidden/>
+          </w:rPr>
+          <w:fldChar w:fldCharType="end"/>
+        </w:r>
+      </w:hyperlink>
+    </w:p>
+    <w:p>
+      <w:pPr>
+        <w:pStyle w:val="TOC2"/>
+        <w:tabs>
+          <w:tab w:val="left" w:pos="880"/>
+          <w:tab w:val="right" w:leader="dot" w:pos="9016"/>
+        </w:tabs>
+        <w:rPr>
+          <w:rFonts w:eastAsiaTheme="minorEastAsia"/>
+          <w:noProof/>
+          <w:lang w:val="en-US"/>
+        </w:rPr>
+      </w:pPr>
+      <w:hyperlink w:anchor="_Toc64464880" w:history="1">
+        <w:r>
+          <w:rPr>
+            <w:rStyle w:val="Hyperlink"/>
+            <w:noProof/>
+          </w:rPr>
+          <w:t>7.6</w:t>
+        </w:r>
+        <w:r>
+          <w:rPr>
+            <w:rFonts w:eastAsiaTheme="minorEastAsia"/>
+            <w:noProof/>
+            <w:lang w:val="en-US"/>
+          </w:rPr>
+          <w:tab/>
+        </w:r>
+        <w:r>
+          <w:rPr>
+            <w:rStyle w:val="Hyperlink"/>
+            <w:noProof/>
+          </w:rPr>
+          <w:t>Future Work</w:t>
+        </w:r>
+        <w:r>
+          <w:rPr>
+            <w:noProof/>
+            <w:webHidden/>
+          </w:rPr>
+          <w:tab/>
+        </w:r>
+        <w:r>
+          <w:rPr>
+            <w:noProof/>
+            <w:webHidden/>
+          </w:rPr>
+          <w:fldChar w:fldCharType="begin"/>
+        </w:r>
+        <w:r>
+          <w:rPr>
+            <w:noProof/>
+            <w:webHidden/>
+          </w:rPr>
+          <w:instrText xml:space="preserve"> PAGEREF _Toc64464880 \h </w:instrText>
+        </w:r>
+        <w:r>
+          <w:rPr>
+            <w:noProof/>
+            <w:webHidden/>
+          </w:rPr>
+        </w:r>
+        <w:r>
+          <w:rPr>
+            <w:noProof/>
+            <w:webHidden/>
+          </w:rPr>
+          <w:fldChar w:fldCharType="separate"/>
+        </w:r>
+        <w:r>
+          <w:rPr>
+            <w:noProof/>
+            <w:webHidden/>
+          </w:rPr>
+          <w:t>9</w:t>
+        </w:r>
+        <w:r>
+          <w:rPr>
+            <w:noProof/>
+            <w:webHidden/>
+          </w:rPr>
+          <w:fldChar w:fldCharType="end"/>
+        </w:r>
+      </w:hyperlink>
+    </w:p>
+    <w:p>
+      <w:pPr>
+        <w:pStyle w:val="TOC1"/>
+        <w:tabs>
+          <w:tab w:val="right" w:leader="dot" w:pos="9016"/>
+        </w:tabs>
+        <w:rPr>
+          <w:rFonts w:eastAsiaTheme="minorEastAsia"/>
+          <w:noProof/>
+          <w:lang w:val="en-US"/>
+        </w:rPr>
+      </w:pPr>
+      <w:hyperlink w:anchor="_Toc64464881" w:history="1">
+        <w:r>
+          <w:rPr>
+            <w:rStyle w:val="Hyperlink"/>
+            <w:noProof/>
+          </w:rPr>
+          <w:t>References</w:t>
+        </w:r>
+        <w:r>
+          <w:rPr>
+            <w:noProof/>
+            <w:webHidden/>
+          </w:rPr>
+          <w:tab/>
+        </w:r>
+        <w:r>
+          <w:rPr>
+            <w:noProof/>
+            <w:webHidden/>
+          </w:rPr>
+          <w:fldChar w:fldCharType="begin"/>
+        </w:r>
+        <w:r>
+          <w:rPr>
+            <w:noProof/>
+            <w:webHidden/>
+          </w:rPr>
+          <w:instrText xml:space="preserve"> PAGEREF _Toc64464881 \h </w:instrText>
+        </w:r>
+        <w:r>
+          <w:rPr>
+            <w:noProof/>
+            <w:webHidden/>
+          </w:rPr>
+        </w:r>
+        <w:r>
+          <w:rPr>
+            <w:noProof/>
+            <w:webHidden/>
+          </w:rPr>
+          <w:fldChar w:fldCharType="separate"/>
+        </w:r>
+        <w:r>
+          <w:rPr>
+            <w:noProof/>
+            <w:webHidden/>
+          </w:rPr>
+          <w:t>10</w:t>
+        </w:r>
+        <w:r>
+          <w:rPr>
+            <w:noProof/>
+            <w:webHidden/>
+          </w:rPr>
+          <w:fldChar w:fldCharType="end"/>
+        </w:r>
+      </w:hyperlink>
+    </w:p>
+    <w:p>
+      <w:pPr>
+        <w:pStyle w:val="TOC1"/>
+        <w:tabs>
+          <w:tab w:val="right" w:leader="dot" w:pos="9016"/>
+        </w:tabs>
+        <w:rPr>
+          <w:rFonts w:eastAsiaTheme="minorEastAsia"/>
+          <w:noProof/>
+          <w:lang w:val="en-US"/>
+        </w:rPr>
+      </w:pPr>
+      <w:hyperlink w:anchor="_Toc64464882" w:history="1">
+        <w:r>
+          <w:rPr>
+            <w:rStyle w:val="Hyperlink"/>
+            <w:noProof/>
+          </w:rPr>
+          <w:t>Appendix 1 – Project Proposal</w:t>
+        </w:r>
+        <w:r>
+          <w:rPr>
+            <w:noProof/>
+            <w:webHidden/>
+          </w:rPr>
+          <w:tab/>
+        </w:r>
+        <w:r>
+          <w:rPr>
+            <w:noProof/>
+            <w:webHidden/>
+          </w:rPr>
+          <w:fldChar w:fldCharType="begin"/>
+        </w:r>
+        <w:r>
+          <w:rPr>
+            <w:noProof/>
+            <w:webHidden/>
+          </w:rPr>
+          <w:instrText xml:space="preserve"> PAGEREF _Toc64464882 \h </w:instrText>
+        </w:r>
+        <w:r>
+          <w:rPr>
+            <w:noProof/>
+            <w:webHidden/>
+          </w:rPr>
+        </w:r>
+        <w:r>
+          <w:rPr>
+            <w:noProof/>
+            <w:webHidden/>
+          </w:rPr>
+          <w:fldChar w:fldCharType="separate"/>
+        </w:r>
+        <w:r>
+          <w:rPr>
+            <w:noProof/>
+            <w:webHidden/>
+          </w:rPr>
+          <w:t>11</w:t>
+        </w:r>
+        <w:r>
+          <w:rPr>
+            <w:noProof/>
+            <w:webHidden/>
+          </w:rPr>
+          <w:fldChar w:fldCharType="end"/>
+        </w:r>
+      </w:hyperlink>
+    </w:p>
+    <w:p>
+      <w:pPr>
+        <w:pStyle w:val="TOC1"/>
+        <w:tabs>
+          <w:tab w:val="right" w:leader="dot" w:pos="9016"/>
+        </w:tabs>
+        <w:rPr>
+          <w:rFonts w:eastAsiaTheme="minorEastAsia"/>
+          <w:noProof/>
+          <w:lang w:val="en-US"/>
+        </w:rPr>
+      </w:pPr>
+      <w:hyperlink w:anchor="_Toc64464883" w:history="1">
+        <w:r>
+          <w:rPr>
+            <w:rStyle w:val="Hyperlink"/>
+            <w:noProof/>
+          </w:rPr>
+          <w:t>Appendix 2 – Technical Plan</w:t>
+        </w:r>
+        <w:r>
+          <w:rPr>
+            <w:noProof/>
+            <w:webHidden/>
+          </w:rPr>
+          <w:tab/>
+        </w:r>
+        <w:r>
+          <w:rPr>
+            <w:noProof/>
+            <w:webHidden/>
+          </w:rPr>
+          <w:fldChar w:fldCharType="begin"/>
+        </w:r>
+        <w:r>
+          <w:rPr>
+            <w:noProof/>
+            <w:webHidden/>
+          </w:rPr>
+          <w:instrText xml:space="preserve"> PAGEREF _Toc64464883 \h </w:instrText>
+        </w:r>
+        <w:r>
+          <w:rPr>
+            <w:noProof/>
+            <w:webHidden/>
+          </w:rPr>
+        </w:r>
+        <w:r>
+          <w:rPr>
+            <w:noProof/>
+            <w:webHidden/>
+          </w:rPr>
+          <w:fldChar w:fldCharType="separate"/>
+        </w:r>
+        <w:r>
+          <w:rPr>
+            <w:noProof/>
+            <w:webHidden/>
+          </w:rPr>
+          <w:t>12</w:t>
+        </w:r>
+        <w:r>
+          <w:rPr>
+            <w:noProof/>
+            <w:webHidden/>
+          </w:rPr>
+          <w:fldChar w:fldCharType="end"/>
+        </w:r>
+      </w:hyperlink>
+    </w:p>
+    <w:p>
+      <w:pPr>
+        <w:pStyle w:val="TOC1"/>
+        <w:tabs>
+          <w:tab w:val="right" w:leader="dot" w:pos="9016"/>
+        </w:tabs>
+        <w:rPr>
+          <w:rFonts w:eastAsiaTheme="minorEastAsia"/>
+          <w:noProof/>
+          <w:lang w:val="en-US"/>
+        </w:rPr>
+      </w:pPr>
+      <w:hyperlink w:anchor="_Toc64464884" w:history="1">
+        <w:r>
+          <w:rPr>
+            <w:rStyle w:val="Hyperlink"/>
+            <w:noProof/>
+          </w:rPr>
+          <w:t>Appendix 3 – Title of Appendix</w:t>
+        </w:r>
+        <w:r>
+          <w:rPr>
+            <w:noProof/>
+            <w:webHidden/>
+          </w:rPr>
+          <w:tab/>
+        </w:r>
+        <w:r>
+          <w:rPr>
+            <w:noProof/>
+            <w:webHidden/>
+          </w:rPr>
+          <w:fldChar w:fldCharType="begin"/>
+        </w:r>
+        <w:r>
+          <w:rPr>
+            <w:noProof/>
+            <w:webHidden/>
+          </w:rPr>
+          <w:instrText xml:space="preserve"> PAGEREF _Toc64464884 \h </w:instrText>
+        </w:r>
+        <w:r>
+          <w:rPr>
+            <w:noProof/>
+            <w:webHidden/>
+          </w:rPr>
+        </w:r>
+        <w:r>
+          <w:rPr>
+            <w:noProof/>
+            <w:webHidden/>
+          </w:rPr>
+          <w:fldChar w:fldCharType="separate"/>
+        </w:r>
+        <w:r>
+          <w:rPr>
+            <w:noProof/>
+            <w:webHidden/>
+          </w:rPr>
+          <w:t>13</w:t>
+        </w:r>
+        <w:r>
+          <w:rPr>
+            <w:noProof/>
+            <w:webHidden/>
+          </w:rPr>
+          <w:fldChar w:fldCharType="end"/>
+        </w:r>
+      </w:hyperlink>
+    </w:p>
+    <w:p>
+      <w:r>
+        <w:fldChar w:fldCharType="end"/>
+      </w:r>
+    </w:p>
+    <w:p>
+      <w:pPr>
+        <w:pStyle w:val="Heading1"/>
+        <w:numPr>
+          <w:ilvl w:val="0"/>
+          <w:numId w:val="0"/>
+        </w:numPr>
+        <w:ind w:left="360" w:hanging="360"/>
+      </w:pPr>
+      <w:bookmarkStart w:id="4" w:name="_Toc64464839"/>
+      <w:r>
+        <w:lastRenderedPageBreak/>
+        <w:t>List of Figures</w:t>
+      </w:r>
+      <w:bookmarkEnd w:id="4"/>
+    </w:p>
+    <w:p>
+      <w:r>
+        <w:rPr>
+          <w:highlight w:val="yellow"/>
+        </w:rPr>
+        <w:t>Similarly, you can automatically generate a list of ‘Figures’. Right-click a figure (e.g. image or diagram) and add a caption labelled ‘Figure’ and ‘below selected item’. To update this after revisions, right-click in this table and choose Update Field (or use F9) and then choose to update the entire table. Delete this paragraph before submission.</w:t>
+      </w:r>
+    </w:p>
+    <w:p>
+      <w:pPr>
+        <w:pStyle w:val="TableofFigures"/>
+        <w:tabs>
+          <w:tab w:val="right" w:leader="dot" w:pos="9016"/>
+        </w:tabs>
+        <w:rPr>
+          <w:rFonts w:eastAsiaTheme="minorEastAsia"/>
+          <w:noProof/>
+          <w:lang w:eastAsia="en-GB"/>
+        </w:rPr>
+      </w:pPr>
+      <w:r>
+        <w:fldChar w:fldCharType="begin"/>
+      </w:r>
+      <w:r>
+        <w:instrText xml:space="preserve"> TOC \h \z \c "Figure" </w:instrText>
+      </w:r>
+      <w:r>
+        <w:fldChar w:fldCharType="separate"/>
+      </w:r>
+      <w:hyperlink w:anchor="_Toc55206440" w:history="1">
+        <w:r>
+          <w:rPr>
+            <w:rStyle w:val="Hyperlink"/>
+            <w:noProof/>
+          </w:rPr>
+          <w:t>Figure 1 - Highly Technical Diagram</w:t>
+        </w:r>
+        <w:r>
+          <w:rPr>
+            <w:noProof/>
+            <w:webHidden/>
+          </w:rPr>
+          <w:tab/>
+        </w:r>
+        <w:r>
+          <w:rPr>
+            <w:noProof/>
+            <w:webHidden/>
+          </w:rPr>
+          <w:fldChar w:fldCharType="begin"/>
+        </w:r>
+        <w:r>
+          <w:rPr>
+            <w:noProof/>
+            <w:webHidden/>
+          </w:rPr>
+          <w:instrText xml:space="preserve"> PAGEREF _Toc55206440 \h </w:instrText>
+        </w:r>
+        <w:r>
+          <w:rPr>
+            <w:noProof/>
+            <w:webHidden/>
+          </w:rPr>
+        </w:r>
+        <w:r>
+          <w:rPr>
+            <w:noProof/>
+            <w:webHidden/>
+          </w:rPr>
+          <w:fldChar w:fldCharType="separate"/>
+        </w:r>
+        <w:r>
+          <w:rPr>
+            <w:noProof/>
+            <w:webHidden/>
+          </w:rPr>
+          <w:t>3</w:t>
+        </w:r>
+        <w:r>
+          <w:rPr>
+            <w:noProof/>
+            <w:webHidden/>
+          </w:rPr>
+          <w:fldChar w:fldCharType="end"/>
+        </w:r>
+      </w:hyperlink>
+    </w:p>
+    <w:p>
+      <w:r>
+        <w:fldChar w:fldCharType="end"/>
+      </w:r>
+    </w:p>
+    <w:p>
+      <w:pPr>
+        <w:pStyle w:val="Heading1"/>
+        <w:numPr>
+          <w:ilvl w:val="0"/>
+          <w:numId w:val="0"/>
+        </w:numPr>
+        <w:ind w:left="360" w:hanging="360"/>
+      </w:pPr>
+      <w:bookmarkStart w:id="5" w:name="_Toc64464840"/>
+      <w:r>
+        <w:lastRenderedPageBreak/>
+        <w:t>List of Tables</w:t>
+      </w:r>
+      <w:bookmarkEnd w:id="5"/>
+    </w:p>
+    <w:p>
+      <w:r>
+        <w:rPr>
+          <w:highlight w:val="yellow"/>
+        </w:rPr>
+        <w:t>Similarly, you can automatically generate a list of ‘Tables’. Select a table, right-click it and add a caption labelled ‘Table’ and ‘above selected item’. To update this after revisions, right-click in this table and choose Update Field (or use F9) and then choose to update the entire table. Delete this paragraph before submission.</w:t>
+      </w:r>
+    </w:p>
+    <w:p>
+      <w:pPr>
+        <w:pStyle w:val="TableofFigures"/>
+        <w:tabs>
+          <w:tab w:val="right" w:leader="dot" w:pos="9016"/>
+        </w:tabs>
+        <w:rPr>
+          <w:rFonts w:eastAsiaTheme="minorEastAsia"/>
+          <w:noProof/>
+          <w:lang w:eastAsia="en-GB"/>
+        </w:rPr>
+      </w:pPr>
+      <w:r>
+        <w:fldChar w:fldCharType="begin"/>
+      </w:r>
+      <w:r>
+        <w:instrText xml:space="preserve"> TOC \h \z \c "Table" </w:instrText>
+      </w:r>
+      <w:r>
+        <w:fldChar w:fldCharType="separate"/>
+      </w:r>
+      <w:hyperlink w:anchor="_Toc55206437" w:history="1">
+        <w:r>
+          <w:rPr>
+            <w:rStyle w:val="Hyperlink"/>
+            <w:noProof/>
+          </w:rPr>
+          <w:t>Table 1 - Test Results</w:t>
+        </w:r>
+        <w:r>
+          <w:rPr>
+            <w:noProof/>
+            <w:webHidden/>
+          </w:rPr>
+          <w:tab/>
+        </w:r>
+        <w:r>
+          <w:rPr>
+            <w:noProof/>
+            <w:webHidden/>
+          </w:rPr>
+          <w:fldChar w:fldCharType="begin"/>
+        </w:r>
+        <w:r>
+          <w:rPr>
+            <w:noProof/>
+            <w:webHidden/>
+          </w:rPr>
+          <w:instrText xml:space="preserve"> PAGEREF _Toc55206437 \h </w:instrText>
+        </w:r>
+        <w:r>
+          <w:rPr>
+            <w:noProof/>
+            <w:webHidden/>
+          </w:rPr>
+        </w:r>
+        <w:r>
+          <w:rPr>
+            <w:noProof/>
+            <w:webHidden/>
+          </w:rPr>
+          <w:fldChar w:fldCharType="separate"/>
+        </w:r>
+        <w:r>
+          <w:rPr>
+            <w:noProof/>
+            <w:webHidden/>
+          </w:rPr>
+          <w:t>8</w:t>
+        </w:r>
+        <w:r>
+          <w:rPr>
+            <w:noProof/>
+            <w:webHidden/>
+          </w:rPr>
+          <w:fldChar w:fldCharType="end"/>
+        </w:r>
+      </w:hyperlink>
+    </w:p>
+    <w:p>
+      <w:r>
+        <w:fldChar w:fldCharType="end"/>
+      </w:r>
+    </w:p>
+    <w:p>
+      <w:pPr>
+        <w:pStyle w:val="Heading1"/>
+        <w:numPr>
+          <w:ilvl w:val="0"/>
+          <w:numId w:val="0"/>
+        </w:numPr>
+        <w:ind w:left="360" w:hanging="360"/>
+      </w:pPr>
+      <w:bookmarkStart w:id="6" w:name="_Toc64464841"/>
+      <w:r>
+        <w:lastRenderedPageBreak/>
+        <w:t>List of Listings</w:t>
+      </w:r>
+      <w:bookmarkEnd w:id="6"/>
+    </w:p>
+    <w:p>
+      <w:pPr>
+        <w:rPr>
+          <w:highlight w:val="yellow"/>
+        </w:rPr>
+      </w:pPr>
+      <w:r>
+        <w:rPr>
+          <w:highlight w:val="yellow"/>
+        </w:rPr>
+        <w:t>This list only applies to you if you use code snippets in your report. If you don’t have any listings, remove this whole section including the heading ‘List of Listings’.</w:t>
+      </w:r>
+    </w:p>
+    <w:p>
+      <w:r>
+        <w:rPr>
+          <w:highlight w:val="yellow"/>
+        </w:rPr>
+        <w:t>You can automatically generate a list of ‘Listings’. After formatting your Code, move the cursor to the first line below your code block and click ‘References’ -&gt; ‘Insert Caption’ in the ribbon menu. Select the label ‘Listing’ or add a new Label called ‘Listing’ if it does not yet exist. To update this after revisions, right-click the table and choose ‘Update Field’ (or use F9) and then choose to update the entire table. Delete this paragraph before submission.</w:t>
+      </w:r>
+    </w:p>
+    <w:p>
+      <w:pPr>
+        <w:pStyle w:val="TableofFigures"/>
+        <w:tabs>
+          <w:tab w:val="right" w:leader="dot" w:pos="9016"/>
+        </w:tabs>
+        <w:rPr>
+          <w:rFonts w:eastAsiaTheme="minorEastAsia"/>
+          <w:noProof/>
+          <w:lang w:eastAsia="en-GB"/>
+        </w:rPr>
+      </w:pPr>
+      <w:r>
+        <w:fldChar w:fldCharType="begin"/>
+      </w:r>
+      <w:r>
+        <w:instrText xml:space="preserve"> TOC \h \z \c "Listing" </w:instrText>
+      </w:r>
+      <w:r>
+        <w:fldChar w:fldCharType="separate"/>
+      </w:r>
+      <w:hyperlink w:anchor="_Toc55206433" w:history="1">
+        <w:r>
+          <w:rPr>
+            <w:rStyle w:val="Hyperlink"/>
+            <w:noProof/>
+          </w:rPr>
+          <w:t>Listing 1 - [Program.cs] The main class of the program</w:t>
+        </w:r>
+        <w:r>
+          <w:rPr>
+            <w:noProof/>
+            <w:webHidden/>
+          </w:rPr>
+          <w:tab/>
+        </w:r>
+        <w:r>
+          <w:rPr>
+            <w:noProof/>
+            <w:webHidden/>
+          </w:rPr>
+          <w:fldChar w:fldCharType="begin"/>
+        </w:r>
+        <w:r>
+          <w:rPr>
+            <w:noProof/>
+            <w:webHidden/>
+          </w:rPr>
+          <w:instrText xml:space="preserve"> PAGEREF _Toc55206433 \h </w:instrText>
+        </w:r>
+        <w:r>
+          <w:rPr>
+            <w:noProof/>
+            <w:webHidden/>
+          </w:rPr>
+        </w:r>
+        <w:r>
+          <w:rPr>
+            <w:noProof/>
+            <w:webHidden/>
+          </w:rPr>
+          <w:fldChar w:fldCharType="separate"/>
+        </w:r>
+        <w:r>
+          <w:rPr>
+            <w:noProof/>
+            <w:webHidden/>
+          </w:rPr>
+          <w:t>6</w:t>
+        </w:r>
+        <w:r>
+          <w:rPr>
+            <w:noProof/>
+            <w:webHidden/>
+          </w:rPr>
+          <w:fldChar w:fldCharType="end"/>
+        </w:r>
+      </w:hyperlink>
+    </w:p>
+    <w:p>
+      <w:r>
+        <w:fldChar w:fldCharType="end"/>
+      </w:r>
+    </w:p>
+    <w:p/>
+    <w:p>
+      <w:pPr>
+        <w:sectPr>
+          <w:pgSz w:w="11906" w:h="16838"/>
+          <w:pgMar w:top="1440" w:right="1440" w:bottom="1440" w:left="1440" w:header="708" w:footer="708" w:gutter="0"/>
+          <w:pgNumType w:fmt="lowerRoman" w:start="1"/>
+          <w:cols w:space="708"/>
+          <w:docGrid w:linePitch="360"/>
+        </w:sectPr>
+      </w:pPr>
+    </w:p>
+    <w:p>
+      <w:pPr>
+        <w:pStyle w:val="Heading1"/>
+      </w:pPr>
+      <w:bookmarkStart w:id="7" w:name="_Toc64464842"/>
+      <w:r>
+        <w:lastRenderedPageBreak/>
+        <w:t>Introduction</w:t>
+      </w:r>
+      <w:bookmarkEnd w:id="7"/>
+    </w:p>
+    <w:p>
+      <w:pPr>
+        <w:rPr>
+          <w:highlight w:val="yellow"/>
+        </w:rPr>
+      </w:pPr>
+      <w:r>
+        <w:rPr>
+          <w:highlight w:val="yellow"/>
+        </w:rPr>
+        <w:t>For editorial consistency, it is important to use Word styles properly. Word 2003 onwards has so-called ‘quick styles’. If the styles referred to below are not visible on the Home ribbon in the Styles category, choose ‘Apply Styles’ from the down arrow at the bottom right of the Styles category. Styles can then be applied from the drop-down box. To make a style visible as a quick style, choose Apply Styles, then click Styles (the AA icon) or use ‘Alt + Ctrl + Shift + S’, then right-click on the style and then ‘Add to Style Gallery’.</w:t>
+      </w:r>
+    </w:p>
+    <w:p>
+      <w:pPr>
+        <w:rPr>
+          <w:highlight w:val="yellow"/>
+        </w:rPr>
+      </w:pPr>
+      <w:r>
+        <w:rPr>
+          <w:highlight w:val="yellow"/>
+        </w:rPr>
+        <w:t xml:space="preserve">Chapters are entered using the ‘Heading 1’ paragraph style. The Heading 1 style automatically moves to the start of a new page and supplies the next chapter number. Pressing enter on a ‘Heading 1’ heading automatically inserts a ‘Heading 2’ heading underneath. </w:t>
+      </w:r>
+    </w:p>
+    <w:p>
+      <w:pPr>
+        <w:rPr>
+          <w:highlight w:val="yellow"/>
+        </w:rPr>
+      </w:pPr>
+      <w:r>
+        <w:rPr>
+          <w:highlight w:val="yellow"/>
+        </w:rPr>
+        <w:t>There should not be any text between a parent heading and its first sub-heading. For example, when you want to write an introductory section for the following sections, give that introductory section an own ‘Introduction’ heading instead of writing it between the heading preceding these sections and the first sub-heading.</w:t>
+      </w:r>
+    </w:p>
+    <w:p>
+      <w:pPr>
+        <w:rPr>
+          <w:highlight w:val="yellow"/>
+        </w:rPr>
+      </w:pPr>
+      <w:r>
+        <w:rPr>
+          <w:highlight w:val="yellow"/>
+        </w:rPr>
+        <w:t>As an example: This comment text is incorrectly placed between a ‘Heading 1’ (‘Introduction’) and a ‘Heading 2’ (‘Background and Context’).</w:t>
+      </w:r>
+    </w:p>
+    <w:p>
+      <w:pPr>
+        <w:rPr>
+          <w:highlight w:val="yellow"/>
+        </w:rPr>
+      </w:pPr>
+      <w:r>
+        <w:rPr>
+          <w:highlight w:val="yellow"/>
+        </w:rPr>
+        <w:t xml:space="preserve">Most text uses the ‘Normal Project Body’ paragraph style with 10-point </w:t>
+      </w:r>
+      <w:r>
+        <w:rPr>
+          <w:highlight w:val="yellow"/>
+        </w:rPr>
+        <w:t>Calibri</w:t>
+      </w:r>
+      <w:r>
+        <w:rPr>
+          <w:highlight w:val="yellow"/>
+        </w:rPr>
+        <w:t>, 1.5-line spacing, single-sided pages.</w:t>
+      </w:r>
+    </w:p>
+    <w:p>
+      <w:pPr>
+        <w:rPr>
+          <w:highlight w:val="yellow"/>
+        </w:rPr>
+      </w:pPr>
+      <w:r>
+        <w:rPr>
+          <w:highlight w:val="yellow"/>
+        </w:rPr>
+        <w:t>In general, use the default spacing that headings and paragraphs give you. Avoid using new-lines or spaces to format text. If you need to use quotes, preferably use single curly quotes ‘…’. If you wish to emphasise something, use the ‘Emphasis’ style. In addition, also a ‘Strong’ style is preconfigured.</w:t>
+      </w:r>
+    </w:p>
+    <w:p>
+      <w:r>
+        <w:rPr>
+          <w:highlight w:val="yellow"/>
+        </w:rPr>
+        <w:t>Remember to Save frequently while you are working! Check that AutoSaving is enabled under options -&gt; save -&gt; 'Save AutoRecover information every 5 minutes'.</w:t>
+      </w:r>
+    </w:p>
+    <w:p>
+      <w:pPr>
+        <w:pStyle w:val="Heading1"/>
+      </w:pPr>
+      <w:bookmarkStart w:id="8" w:name="_Toc64464843"/>
+      <w:r>
+        <w:lastRenderedPageBreak/>
+        <w:t>Background and Related Work</w:t>
+      </w:r>
+      <w:bookmarkEnd w:id="8"/>
+    </w:p>
+    <w:p>
+      <w:pPr>
+        <w:rPr>
+          <w:highlight w:val="yellow"/>
+        </w:rPr>
+      </w:pPr>
+      <w:r>
+        <w:rPr>
+          <w:highlight w:val="yellow"/>
+        </w:rPr>
+        <w:t>Copy and paste your background and related work submission here. MAKE SURE IT MATCHES THE FORMATTING FOR THIS TEMPLATE.</w:t>
+      </w:r>
+      <w:r>
+        <w:rPr>
+          <w:highlight w:val="yellow"/>
+        </w:rPr>
+        <w:t xml:space="preserve"> For example, check you are using the corre</w:t>
+      </w:r>
+      <w:r>
+        <w:rPr>
+          <w:highlight w:val="yellow"/>
+        </w:rPr>
+        <w:t>ct</w:t>
+      </w:r>
+      <w:r>
+        <w:rPr>
+          <w:highlight w:val="yellow"/>
+        </w:rPr>
+        <w:t xml:space="preserve"> font face and style, and that the </w:t>
+      </w:r>
+      <w:r>
+        <w:rPr>
+          <w:highlight w:val="yellow"/>
+        </w:rPr>
+        <w:t>text is fully justified.</w:t>
+      </w:r>
+      <w:r>
+        <w:rPr>
+          <w:highlight w:val="yellow"/>
+        </w:rPr>
+        <w:t xml:space="preserve"> </w:t>
+      </w:r>
+    </w:p>
+    <w:p>
+      <w:r>
+        <w:rPr>
+          <w:highlight w:val="yellow"/>
+        </w:rPr>
+        <w:t xml:space="preserve">You may need to make some minor changes to make it look correct. Do not list your references at the end of this chapter, list them in the REFERENCES section at the end of this report. </w:t>
+      </w:r>
+      <w:r>
+        <w:rPr>
+          <w:b/>
+          <w:bCs/>
+          <w:highlight w:val="yellow"/>
+        </w:rPr>
+        <w:t>You must amalgamate all your references together, listing them in alphabetical order by author surname</w:t>
+      </w:r>
+      <w:r>
+        <w:rPr>
+          <w:highlight w:val="yellow"/>
+        </w:rPr>
+        <w:t>.</w:t>
+      </w:r>
+    </w:p>
+    <w:p>
+      <w:pPr>
+        <w:pStyle w:val="Heading1"/>
+      </w:pPr>
+      <w:bookmarkStart w:id="9" w:name="_Toc64464844"/>
+      <w:r>
+        <w:lastRenderedPageBreak/>
+        <w:t>Project Planning</w:t>
+      </w:r>
+      <w:bookmarkEnd w:id="9"/>
+    </w:p>
+    <w:p>
+      <w:pPr>
+        <w:pStyle w:val="Heading2"/>
+      </w:pPr>
+      <w:bookmarkStart w:id="10" w:name="_Toc64464845"/>
+      <w:r>
+        <w:t>Introduction</w:t>
+      </w:r>
+      <w:bookmarkEnd w:id="10"/>
+    </w:p>
+    <w:p>
+      <w:pPr>
+        <w:rPr>
+          <w:highlight w:val="yellow"/>
+        </w:rPr>
+      </w:pPr>
+      <w:r>
+        <w:rPr>
+          <w:highlight w:val="yellow"/>
+        </w:rPr>
+        <w:t>Each of your chapters should have an introduction to tell your readers what they will find in the chapter.</w:t>
+      </w:r>
+      <w:r>
+        <w:rPr>
+          <w:highlight w:val="yellow"/>
+        </w:rPr>
+        <w:t xml:space="preserve"> This should be written in the </w:t>
+      </w:r>
+      <w:r>
+        <w:rPr>
+          <w:highlight w:val="yellow"/>
+        </w:rPr>
+        <w:t>correct</w:t>
+      </w:r>
+      <w:r>
+        <w:rPr>
+          <w:highlight w:val="yellow"/>
+        </w:rPr>
+        <w:t xml:space="preserve"> tense</w:t>
+      </w:r>
+      <w:r>
+        <w:rPr>
+          <w:highlight w:val="yellow"/>
+        </w:rPr>
+        <w:t xml:space="preserve"> (i.e. this happens BEFORE you have embarked on any implementation)</w:t>
+      </w:r>
+      <w:r>
+        <w:rPr>
+          <w:highlight w:val="yellow"/>
+        </w:rPr>
+        <w:t>. For example:</w:t>
+      </w:r>
+    </w:p>
+    <w:p>
+      <w:pPr>
+        <w:rPr>
+          <w:lang w:eastAsia="ja-JP"/>
+        </w:rPr>
+      </w:pPr>
+      <w:r>
+        <w:rPr>
+          <w:highlight w:val="yellow"/>
+          <w:lang w:eastAsia="ja-JP"/>
+        </w:rPr>
+        <w:t>This third chapter considers which methodology the project development will follow and what it is required to do. Furthermore, it presents the tools and techniques which will be used to implement the project alongside an explanation of legal and ethical issues that m</w:t>
+      </w:r>
+      <w:r>
+        <w:rPr>
+          <w:highlight w:val="yellow"/>
+          <w:lang w:eastAsia="ja-JP"/>
+        </w:rPr>
+        <w:t>ay</w:t>
+      </w:r>
+      <w:r>
+        <w:rPr>
+          <w:highlight w:val="yellow"/>
+          <w:lang w:eastAsia="ja-JP"/>
+        </w:rPr>
+        <w:t xml:space="preserve"> occur.</w:t>
+      </w:r>
+      <w:r>
+        <w:rPr>
+          <w:lang w:eastAsia="ja-JP"/>
+        </w:rPr>
+        <w:t xml:space="preserve"> </w:t>
+      </w:r>
+      <w:r>
+        <w:rPr>
+          <w:lang w:eastAsia="ja-JP"/>
+        </w:rPr>
+        <w:br/>
+      </w:r>
+    </w:p>
+    <w:p>
+      <w:pPr>
+        <w:pStyle w:val="Heading2"/>
+      </w:pPr>
+      <w:bookmarkStart w:id="11" w:name="_Ref55205076"/>
+      <w:bookmarkStart w:id="12" w:name="_Ref55205106"/>
+      <w:bookmarkStart w:id="13" w:name="_Toc64464846"/>
+      <w:r>
+        <w:t>Methodology</w:t>
+      </w:r>
+      <w:bookmarkEnd w:id="11"/>
+      <w:bookmarkEnd w:id="12"/>
+      <w:bookmarkEnd w:id="13"/>
+    </w:p>
+    <w:p/>
+    <w:p>
+      <w:pPr>
+        <w:pStyle w:val="Heading2"/>
+      </w:pPr>
+      <w:bookmarkStart w:id="14" w:name="_Toc64464847"/>
+      <w:r>
+        <w:t>Requirements</w:t>
+      </w:r>
+      <w:bookmarkEnd w:id="14"/>
+    </w:p>
+    <w:p/>
+    <w:p>
+      <w:pPr>
+        <w:pStyle w:val="Heading2"/>
+      </w:pPr>
+      <w:bookmarkStart w:id="15" w:name="_Toc64464848"/>
+      <w:r>
+        <w:t>Potential Solutions</w:t>
+      </w:r>
+      <w:bookmarkEnd w:id="15"/>
+    </w:p>
+    <w:p/>
+    <w:p>
+      <w:pPr>
+        <w:pStyle w:val="Heading2"/>
+      </w:pPr>
+      <w:bookmarkStart w:id="16" w:name="_Toc64464849"/>
+      <w:r>
+        <w:t>Tools and Techniques</w:t>
+      </w:r>
+      <w:bookmarkEnd w:id="16"/>
+    </w:p>
+    <w:p/>
+    <w:p>
+      <w:pPr>
+        <w:pStyle w:val="Heading2"/>
+      </w:pPr>
+      <w:bookmarkStart w:id="17" w:name="_Toc64464850"/>
+      <w:r>
+        <w:t>Legal, Social, and Ethical Issues</w:t>
+      </w:r>
+      <w:bookmarkEnd w:id="17"/>
+    </w:p>
+    <w:p>
+      <w:pPr>
+        <w:pStyle w:val="Heading3"/>
+      </w:pPr>
+      <w:bookmarkStart w:id="18" w:name="_Toc64464851"/>
+      <w:r>
+        <w:t>First Sub Section</w:t>
+      </w:r>
+      <w:bookmarkEnd w:id="18"/>
+    </w:p>
+    <w:p>
+      <w:r>
+        <w:rPr>
+          <w:highlight w:val="yellow"/>
+        </w:rPr>
+        <w:t xml:space="preserve">If necessary, also use subsections. Subsections are entered using the ‘Heading 3’ paragraph style (all these heading styles are self-numbering). </w:t>
+      </w:r>
+      <w:r>
+        <w:rPr>
+          <w:b/>
+          <w:bCs/>
+          <w:highlight w:val="yellow"/>
+        </w:rPr>
+        <w:t>Do not go lower than Heading 3</w:t>
+      </w:r>
+      <w:r>
+        <w:rPr>
+          <w:highlight w:val="yellow"/>
+        </w:rPr>
+        <w:t>. Try to avoid if possible.</w:t>
+      </w:r>
+    </w:p>
+    <w:p>
+      <w:pPr>
+        <w:pStyle w:val="Heading3"/>
+      </w:pPr>
+      <w:bookmarkStart w:id="19" w:name="_Toc64464852"/>
+      <w:r>
+        <w:t>Second Sub Section</w:t>
+      </w:r>
+      <w:bookmarkEnd w:id="19"/>
+    </w:p>
+    <w:p/>
+    <w:p>
+      <w:pPr>
+        <w:pStyle w:val="Heading2"/>
+      </w:pPr>
+      <w:bookmarkStart w:id="20" w:name="_Toc64464853"/>
+      <w:r>
+        <w:t>Another Section</w:t>
+      </w:r>
+      <w:bookmarkEnd w:id="20"/>
+    </w:p>
+    <w:p>
+      <w:pPr>
+        <w:rPr>
+          <w:highlight w:val="yellow"/>
+        </w:rPr>
+      </w:pPr>
+      <w:r>
+        <w:rPr>
+          <w:highlight w:val="yellow"/>
+        </w:rPr>
+        <w:t xml:space="preserve">As an example of a figure, consider </w:t>
+      </w:r>
+      <w:r>
+        <w:rPr>
+          <w:highlight w:val="yellow"/>
+        </w:rPr>
+        <w:fldChar w:fldCharType="begin"/>
+      </w:r>
+      <w:r>
+        <w:rPr>
+          <w:highlight w:val="yellow"/>
+        </w:rPr>
+        <w:instrText xml:space="preserve"> REF _Ref55203037 \h </w:instrText>
+      </w:r>
+      <w:r>
+        <w:rPr>
+          <w:highlight w:val="yellow"/>
+        </w:rPr>
+        <w:instrText xml:space="preserve"> \* MERGEFORMAT </w:instrText>
+      </w:r>
+      <w:r>
+        <w:rPr>
+          <w:highlight w:val="yellow"/>
+        </w:rPr>
+      </w:r>
+      <w:r>
+        <w:rPr>
+          <w:highlight w:val="yellow"/>
+        </w:rPr>
+        <w:fldChar w:fldCharType="separate"/>
+      </w:r>
+      <w:r>
+        <w:rPr>
+          <w:highlight w:val="yellow"/>
+        </w:rPr>
+        <w:t xml:space="preserve">Figure </w:t>
+      </w:r>
+      <w:r>
+        <w:rPr>
+          <w:noProof/>
+          <w:highlight w:val="yellow"/>
+        </w:rPr>
+        <w:t>1</w:t>
+      </w:r>
+      <w:r>
+        <w:rPr>
+          <w:highlight w:val="yellow"/>
+        </w:rPr>
+        <w:fldChar w:fldCharType="end"/>
+      </w:r>
+      <w:r>
+        <w:rPr>
+          <w:highlight w:val="yellow"/>
+        </w:rPr>
+        <w:t>.</w:t>
+      </w:r>
+    </w:p>
+    <w:p>
+      <w:pPr>
+        <w:rPr>
+          <w:highlight w:val="yellow"/>
+        </w:rPr>
+      </w:pPr>
+      <w:r>
+        <w:rPr>
+          <w:highlight w:val="yellow"/>
+        </w:rPr>
+        <w:t>To place a figure, insert the picture</w:t>
+      </w:r>
+      <w:r>
+        <w:rPr>
+          <w:highlight w:val="yellow"/>
+        </w:rPr>
+        <w:t xml:space="preserve"> </w:t>
+      </w:r>
+      <w:r>
+        <w:rPr>
+          <w:highlight w:val="yellow"/>
+        </w:rPr>
+        <w:t>/</w:t>
+      </w:r>
+      <w:r>
+        <w:rPr>
+          <w:highlight w:val="yellow"/>
+        </w:rPr>
+        <w:t xml:space="preserve"> </w:t>
+      </w:r>
+      <w:r>
+        <w:rPr>
+          <w:highlight w:val="yellow"/>
+        </w:rPr>
+        <w:t>diagram</w:t>
+      </w:r>
+      <w:r>
+        <w:rPr>
+          <w:highlight w:val="yellow"/>
+        </w:rPr>
+        <w:t xml:space="preserve"> </w:t>
+      </w:r>
+      <w:r>
+        <w:rPr>
+          <w:highlight w:val="yellow"/>
+        </w:rPr>
+        <w:t>/</w:t>
+      </w:r>
+      <w:r>
+        <w:rPr>
+          <w:highlight w:val="yellow"/>
+        </w:rPr>
+        <w:t xml:space="preserve"> </w:t>
+      </w:r>
+      <w:r>
+        <w:rPr>
+          <w:highlight w:val="yellow"/>
+        </w:rPr>
+        <w:t>etc</w:t>
+      </w:r>
+      <w:r>
+        <w:rPr>
+          <w:highlight w:val="yellow"/>
+        </w:rPr>
+        <w:t>..</w:t>
+      </w:r>
+      <w:r>
+        <w:rPr>
+          <w:highlight w:val="yellow"/>
+        </w:rPr>
+        <w:t>. where you want it to be, make sure it is selected and then apply the ‘Project Figure Title’ style which centres the figure horizontally.</w:t>
+      </w:r>
+    </w:p>
+    <w:p>
+      <w:pPr>
+        <w:rPr>
+          <w:highlight w:val="yellow"/>
+        </w:rPr>
+      </w:pPr>
+      <w:r>
+        <w:rPr>
+          <w:highlight w:val="yellow"/>
+        </w:rPr>
+        <w:t>Captions are entered through the ribbon menu under ‘References’ -&gt; ‘Insert Caption’ or through right-clicking an image and selecting ‘Insert Caption’. Add the caption text in the box, separated with a dash as the example below shows.</w:t>
+      </w:r>
+    </w:p>
+    <w:p>
+      <w:r>
+        <w:rPr>
+          <w:highlight w:val="yellow"/>
+        </w:rPr>
+        <w:t>Each figure is numbered automatically, and it is possible to make cross-references to figures.</w:t>
+      </w:r>
+    </w:p>
+    <w:p>
+      <w:pPr>
+        <w:keepNext/>
+        <w:jc w:val="center"/>
+      </w:pPr>
+      <w:r>
+        <w:rPr>
+          <w:noProof/>
+        </w:rPr>
+        <w:lastRenderedPageBreak/>
+        <w:drawing>
+          <wp:inline distT="0" distB="0" distL="0" distR="0" wp14:anchorId="4C56244E" wp14:editId="59DD4D35">
+            <wp:extent cx="4681855" cy="1304925"/>
+            <wp:effectExtent l="0" t="0" r="4445" b="9525"/>
+            <wp:docPr id="1" name="Picture 1" descr="Highly technical diagram&#10;&#10;"/>
+            <wp:cNvGraphicFramePr>
+              <a:graphicFrameLocks xmlns:a="http://schemas.openxmlformats.org/drawingml/2006/main" noChangeAspect="1"/>
+            </wp:cNvGraphicFramePr>
+            <a:graphic xmlns:a="http://schemas.openxmlformats.org/drawingml/2006/main">
+              <a:graphicData uri="http://schemas.openxmlformats.org/drawingml/2006/picture">
+                <pic:pic xmlns:pic="http://schemas.openxmlformats.org/drawingml/2006/picture">
+                  <pic:nvPicPr>
+                    <pic:cNvPr id="0" name="Picture 2"/>
+                    <pic:cNvPicPr>
+                      <a:picLocks noChangeAspect="1" noChangeArrowheads="1"/>
+                    </pic:cNvPicPr>
+                  </pic:nvPicPr>
+                  <pic:blipFill>
+                    <a:blip r:embed="rId11">
+                      <a:extLst>
+                        <a:ext uri="{28A0092B-C50C-407E-A947-70E740481C1C}">
+                          <a14:useLocalDpi xmlns:a14="http://schemas.microsoft.com/office/drawing/2010/main" val="0"/>
+                        </a:ext>
+                      </a:extLst>
+                    </a:blip>
+                    <a:srcRect/>
+                    <a:stretch>
+                      <a:fillRect/>
+                    </a:stretch>
+                  </pic:blipFill>
+                  <pic:spPr bwMode="auto">
+                    <a:xfrm>
+                      <a:off x="0" y="0"/>
+                      <a:ext cx="4681855" cy="1304925"/>
+                    </a:xfrm>
+                    <a:prstGeom prst="rect">
+                      <a:avLst/>
+                    </a:prstGeom>
+                    <a:noFill/>
+                  </pic:spPr>
+                </pic:pic>
+              </a:graphicData>
+            </a:graphic>
+          </wp:inline>
+        </w:drawing>
+      </w:r>
+    </w:p>
+    <w:p>
+      <w:pPr>
+        <w:pStyle w:val="Caption"/>
+      </w:pPr>
+      <w:bookmarkStart w:id="21" w:name="_Ref55203037"/>
+      <w:bookmarkStart w:id="22" w:name="_Toc55206440"/>
+      <w:r>
+        <w:t xml:space="preserve">Figure </w:t>
+      </w:r>
+      <w:r>
+        <w:fldChar w:fldCharType="begin"/>
+      </w:r>
+      <w:r>
+        <w:instrText xml:space="preserve"> SEQ Figure \* ARABIC </w:instrText>
+      </w:r>
+      <w:r>
+        <w:fldChar w:fldCharType="separate"/>
+      </w:r>
+      <w:r>
+        <w:rPr>
+          <w:noProof/>
+        </w:rPr>
+        <w:t>1</w:t>
+      </w:r>
+      <w:r>
+        <w:rPr>
+          <w:noProof/>
+        </w:rPr>
+        <w:fldChar w:fldCharType="end"/>
+      </w:r>
+      <w:bookmarkEnd w:id="21"/>
+      <w:r>
+        <w:t xml:space="preserve"> - Highly Technical Diagram</w:t>
+      </w:r>
+      <w:bookmarkEnd w:id="22"/>
+    </w:p>
+    <w:p/>
+    <w:p>
+      <w:pPr>
+        <w:pStyle w:val="Heading2"/>
+      </w:pPr>
+      <w:bookmarkStart w:id="23" w:name="_Toc64464854"/>
+      <w:r>
+        <w:t>Summary</w:t>
+      </w:r>
+      <w:bookmarkEnd w:id="23"/>
+    </w:p>
+    <w:p>
+      <w:r>
+        <w:rPr>
+          <w:highlight w:val="yellow"/>
+        </w:rPr>
+        <w:t>Write a short summary at the end of each chapter. Do not use the words ‘In summary’, we know what it is from the title.</w:t>
+      </w:r>
+    </w:p>
+    <w:p>
+      <w:pPr>
+        <w:pStyle w:val="Heading1"/>
+      </w:pPr>
+      <w:bookmarkStart w:id="24" w:name="_Toc64464855"/>
+      <w:r>
+        <w:lastRenderedPageBreak/>
+        <w:t>Design</w:t>
+      </w:r>
+      <w:bookmarkEnd w:id="24"/>
+    </w:p>
+    <w:p>
+      <w:pPr>
+        <w:pStyle w:val="Heading2"/>
+      </w:pPr>
+      <w:bookmarkStart w:id="25" w:name="_Toc64464856"/>
+      <w:r>
+        <w:t>I</w:t>
+      </w:r>
+      <w:r>
+        <w:t>ntroduction</w:t>
+      </w:r>
+      <w:bookmarkEnd w:id="25"/>
+    </w:p>
+    <w:p>
+      <w:r>
+        <w:rPr>
+          <w:highlight w:val="yellow"/>
+        </w:rPr>
+        <w:t>Each of your chapters should have an introduction to tell your readers what they will find in the chapter. Remember to change the sub chapter headings to some that are suitable to your project.</w:t>
+      </w:r>
+      <w:r>
+        <w:rPr>
+          <w:highlight w:val="yellow"/>
+        </w:rPr>
+        <w:t xml:space="preserve"> Note that all heading are written in Title Case. Look this up if you are unsure what it means.</w:t>
+      </w:r>
+    </w:p>
+    <w:p>
+      <w:pPr>
+        <w:pStyle w:val="Heading2"/>
+      </w:pPr>
+      <w:bookmarkStart w:id="26" w:name="_Toc64464857"/>
+      <w:r>
+        <w:t>System Design</w:t>
+      </w:r>
+      <w:bookmarkEnd w:id="26"/>
+    </w:p>
+    <w:p/>
+    <w:p>
+      <w:pPr>
+        <w:pStyle w:val="Heading2"/>
+      </w:pPr>
+      <w:bookmarkStart w:id="27" w:name="_Toc64464858"/>
+      <w:r>
+        <w:t>User Interface Design</w:t>
+      </w:r>
+      <w:bookmarkEnd w:id="27"/>
+    </w:p>
+    <w:p/>
+    <w:p>
+      <w:pPr>
+        <w:pStyle w:val="Heading2"/>
+      </w:pPr>
+      <w:bookmarkStart w:id="28" w:name="_Toc64464859"/>
+      <w:r>
+        <w:t>Summary</w:t>
+      </w:r>
+      <w:bookmarkEnd w:id="28"/>
+    </w:p>
+    <w:p>
+      <w:r>
+        <w:rPr>
+          <w:highlight w:val="yellow"/>
+        </w:rPr>
+        <w:t>Write a short summary at the end of each chapter. Do not use the words ‘In summary’, we know what it is from the title.</w:t>
+      </w:r>
+    </w:p>
+    <w:p>
+      <w:pPr>
+        <w:pStyle w:val="Heading1"/>
+      </w:pPr>
+      <w:bookmarkStart w:id="29" w:name="_Toc64464860"/>
+      <w:r>
+        <w:lastRenderedPageBreak/>
+        <w:t>Implementation</w:t>
+      </w:r>
+      <w:bookmarkEnd w:id="29"/>
+    </w:p>
+    <w:p>
+      <w:pPr>
+        <w:pStyle w:val="Heading2"/>
+      </w:pPr>
+      <w:bookmarkStart w:id="30" w:name="_Toc64464861"/>
+      <w:r>
+        <w:t>Introduction</w:t>
+      </w:r>
+      <w:bookmarkEnd w:id="30"/>
+    </w:p>
+    <w:p>
+      <w:r>
+        <w:rPr>
+          <w:highlight w:val="yellow"/>
+        </w:rPr>
+        <w:t>Each of your chapters should have an introduction to tell your readers what they will find in the chapter. Depending on what type of project you are doing, you may name this chapter ‘Investigation’.</w:t>
+      </w:r>
+    </w:p>
+    <w:p>
+      <w:pPr>
+        <w:pStyle w:val="Heading2"/>
+      </w:pPr>
+      <w:bookmarkStart w:id="31" w:name="_Toc64464862"/>
+      <w:r>
+        <w:t>Section</w:t>
+      </w:r>
+      <w:bookmarkEnd w:id="31"/>
+    </w:p>
+    <w:p>
+      <w:pPr>
+        <w:pStyle w:val="Heading3"/>
+      </w:pPr>
+      <w:bookmarkStart w:id="32" w:name="_Toc64464863"/>
+      <w:r>
+        <w:t>Subsection One</w:t>
+      </w:r>
+      <w:bookmarkEnd w:id="32"/>
+    </w:p>
+    <w:p>
+      <w:r>
+        <w:rPr>
+          <w:highlight w:val="yellow"/>
+        </w:rPr>
+        <w:t>Code can be formatted using the ‘Code’ style. An example is shown below. It can be a little bit tricky to keep the formatting when pasting from an IDE but the following works for most IDEs: Copy the text from the IDE, paste it in Word, select the pasted code and change the style to ‘code’. It is worth noting that spell checking is deactivated for the ‘Code’ style.</w:t>
+      </w:r>
+    </w:p>
+    <w:p>
+      <w:pPr>
+        <w:pStyle w:val="Code"/>
+      </w:pPr>
+      <w:r>
+        <w:rPr>
+          <w:color w:val="0000FF"/>
+        </w:rPr>
+        <w:t>using</w:t>
+      </w:r>
+      <w:r>
+        <w:t> System;</w:t>
+      </w:r>
+    </w:p>
+    <w:p>
+      <w:pPr>
+        <w:pStyle w:val="Code"/>
+      </w:pPr>
+      <w:r>
+        <w:t xml:space="preserve"> </w:t>
+      </w:r>
+    </w:p>
+    <w:p>
+      <w:pPr>
+        <w:pStyle w:val="Code"/>
+      </w:pPr>
+      <w:r>
+        <w:rPr>
+          <w:color w:val="0000FF"/>
+        </w:rPr>
+        <w:t>namespace</w:t>
+      </w:r>
+      <w:r>
+        <w:t> HiWorld</w:t>
+      </w:r>
+    </w:p>
+    <w:p>
+      <w:pPr>
+        <w:pStyle w:val="Code"/>
+      </w:pPr>
+      <w:r>
+        <w:t>{</w:t>
+      </w:r>
+    </w:p>
+    <w:p>
+      <w:pPr>
+        <w:pStyle w:val="Code"/>
+      </w:pPr>
+      <w:r>
+        <w:t>    </w:t>
+      </w:r>
+      <w:r>
+        <w:rPr>
+          <w:color w:val="0000FF"/>
+        </w:rPr>
+        <w:t>internal</w:t>
+      </w:r>
+      <w:r>
+        <w:t> </w:t>
+      </w:r>
+      <w:r>
+        <w:rPr>
+          <w:color w:val="0000FF"/>
+        </w:rPr>
+        <w:t>static</w:t>
+      </w:r>
+      <w:r>
+        <w:t> </w:t>
+      </w:r>
+      <w:r>
+        <w:rPr>
+          <w:color w:val="0000FF"/>
+        </w:rPr>
+        <w:t>class</w:t>
+      </w:r>
+      <w:r>
+        <w:t> </w:t>
+      </w:r>
+      <w:r>
+        <w:rPr>
+          <w:color w:val="2B91AF"/>
+        </w:rPr>
+        <w:t>Program</w:t>
+      </w:r>
+    </w:p>
+    <w:p>
+      <w:pPr>
+        <w:pStyle w:val="Code"/>
+      </w:pPr>
+      <w:r>
+        <w:t>    {</w:t>
+      </w:r>
+    </w:p>
+    <w:p>
+      <w:pPr>
+        <w:pStyle w:val="Code"/>
+      </w:pPr>
+      <w:r>
+        <w:t>        </w:t>
+      </w:r>
+      <w:r>
+        <w:rPr>
+          <w:color w:val="0000FF"/>
+        </w:rPr>
+        <w:t>private</w:t>
+      </w:r>
+      <w:r>
+        <w:t> </w:t>
+      </w:r>
+      <w:r>
+        <w:rPr>
+          <w:color w:val="0000FF"/>
+        </w:rPr>
+        <w:t>static</w:t>
+      </w:r>
+      <w:r>
+        <w:t> </w:t>
+      </w:r>
+      <w:r>
+        <w:rPr>
+          <w:color w:val="0000FF"/>
+        </w:rPr>
+        <w:t>void</w:t>
+      </w:r>
+      <w:r>
+        <w:t> </w:t>
+      </w:r>
+      <w:r>
+        <w:rPr>
+          <w:color w:val="74531F"/>
+        </w:rPr>
+        <w:t>Main</w:t>
+      </w:r>
+      <w:r>
+        <w:t>(</w:t>
+      </w:r>
+      <w:r>
+        <w:rPr>
+          <w:color w:val="0000FF"/>
+        </w:rPr>
+        <w:t>string</w:t>
+      </w:r>
+      <w:r>
+        <w:t>[] </w:t>
+      </w:r>
+      <w:r>
+        <w:rPr>
+          <w:color w:val="1F377F"/>
+        </w:rPr>
+        <w:t>args</w:t>
+      </w:r>
+      <w:r>
+        <w:t>)</w:t>
+      </w:r>
+    </w:p>
+    <w:p>
+      <w:pPr>
+        <w:pStyle w:val="Code"/>
+      </w:pPr>
+      <w:r>
+        <w:t>        {</w:t>
+      </w:r>
+    </w:p>
+    <w:p>
+      <w:pPr>
+        <w:pStyle w:val="Code"/>
+      </w:pPr>
+      <w:r>
+        <w:t>            </w:t>
+      </w:r>
+      <w:r>
+        <w:rPr>
+          <w:color w:val="2B91AF"/>
+        </w:rPr>
+        <w:t>Console</w:t>
+      </w:r>
+      <w:r>
+        <w:t>.</w:t>
+      </w:r>
+      <w:r>
+        <w:rPr>
+          <w:color w:val="74531F"/>
+        </w:rPr>
+        <w:t>WriteLine</w:t>
+      </w:r>
+      <w:r>
+        <w:t>(</w:t>
+      </w:r>
+      <w:r>
+        <w:rPr>
+          <w:color w:val="A31515"/>
+        </w:rPr>
+        <w:t>"Hello World!"</w:t>
+      </w:r>
+      <w:r>
+        <w:t>);</w:t>
+      </w:r>
+    </w:p>
+    <w:p>
+      <w:pPr>
+        <w:pStyle w:val="Code"/>
+      </w:pPr>
+      <w:r>
+        <w:t>        }</w:t>
+      </w:r>
+    </w:p>
+    <w:p>
+      <w:pPr>
+        <w:pStyle w:val="Code"/>
+      </w:pPr>
+      <w:r>
+        <w:t>    }</w:t>
+      </w:r>
+    </w:p>
+    <w:p>
+      <w:pPr>
+        <w:pStyle w:val="Code"/>
+      </w:pPr>
+      <w:r>
+        <w:t>}</w:t>
+      </w:r>
+    </w:p>
+    <w:p>
+      <w:pPr>
+        <w:pStyle w:val="Caption"/>
+      </w:pPr>
+      <w:bookmarkStart w:id="33" w:name="_Toc55206433"/>
+      <w:r>
+        <w:t xml:space="preserve">Listing </w:t>
+      </w:r>
+      <w:r>
+        <w:fldChar w:fldCharType="begin"/>
+      </w:r>
+      <w:r>
+        <w:instrText xml:space="preserve"> SEQ Listing \* ARABIC </w:instrText>
+      </w:r>
+      <w:r>
+        <w:fldChar w:fldCharType="separate"/>
+      </w:r>
+      <w:r>
+        <w:rPr>
+          <w:noProof/>
+        </w:rPr>
+        <w:t>1</w:t>
+      </w:r>
+      <w:r>
+        <w:rPr>
+          <w:noProof/>
+        </w:rPr>
+        <w:fldChar w:fldCharType="end"/>
+      </w:r>
+      <w:r>
+        <w:rPr>
+          <w:noProof/>
+        </w:rPr>
+        <w:t xml:space="preserve"> - [Program.cs] The main class of the program</w:t>
+      </w:r>
+      <w:bookmarkEnd w:id="33"/>
+    </w:p>
+    <w:p>
+      <w:pPr>
+        <w:rPr>
+          <w:highlight w:val="yellow"/>
+        </w:rPr>
+      </w:pPr>
+      <w:r>
+        <w:rPr>
+          <w:highlight w:val="yellow"/>
+        </w:rPr>
+        <w:t>Captions are entered through the ribbon menu under ‘References’ -&gt; ‘Insert Caption’. Select ‘Listing’ (or add a new Label called ‘Listing’ if it does not already exist) and add the caption text in the white box, separated with a dash as the example above shows. Think about a naming convention for listings and stick to it throughout the report. For example, as seen above, ‘[ClassName or Filename] Description’.</w:t>
+      </w:r>
+    </w:p>
+    <w:p>
+      <w:pPr>
+        <w:rPr>
+          <w:highlight w:val="yellow"/>
+        </w:rPr>
+      </w:pPr>
+      <w:r>
+        <w:rPr>
+          <w:highlight w:val="yellow"/>
+        </w:rPr>
+        <w:t>In case you are mixing multiple programming languages: Consider stating the language name in the caption if it is not obvious from the file name or when there is no file name to refer to. For example, when you use XML and HTML, JavaScript and TypeScript or other languages with similar syntax. A suggestion might be to add the language in parenthesis at the end.</w:t>
+      </w:r>
+    </w:p>
+    <w:p>
+      <w:pPr>
+        <w:rPr>
+          <w:highlight w:val="yellow"/>
+        </w:rPr>
+      </w:pPr>
+      <w:r>
+        <w:rPr>
+          <w:highlight w:val="yellow"/>
+        </w:rPr>
+        <w:t>It is also possible to use the ‘code’ style “inline” to highlight commands in normal text by selecting the words to highlight and choosing the ‘code’ style. For example: This example demonstrates the</w:t>
+      </w:r>
+      <w:r>
+        <w:t xml:space="preserve"> </w:t>
+      </w:r>
+      <w:r>
+        <w:rPr>
+          <w:rStyle w:val="CodeChar"/>
+          <w:rFonts w:eastAsiaTheme="minorHAnsi"/>
+        </w:rPr>
+        <w:t>ping 127.0.0.1</w:t>
+      </w:r>
+      <w:r>
+        <w:t xml:space="preserve"> </w:t>
+      </w:r>
+      <w:r>
+        <w:rPr>
+          <w:highlight w:val="yellow"/>
+        </w:rPr>
+        <w:t>command.</w:t>
+      </w:r>
+    </w:p>
+    <w:p>
+      <w:r>
+        <w:rPr>
+          <w:highlight w:val="yellow"/>
+        </w:rPr>
+        <w:t>Make sure to write the whole text first and select the part you want to highlight afterwards. When there is no selection, Word applies the selected style to the whole paragraph.</w:t>
+      </w:r>
+    </w:p>
+    <w:p>
+      <w:pPr>
+        <w:pStyle w:val="Heading3"/>
+      </w:pPr>
+      <w:bookmarkStart w:id="34" w:name="_Toc64464864"/>
+      <w:r>
+        <w:t>Subsection Two</w:t>
+      </w:r>
+      <w:bookmarkEnd w:id="34"/>
+    </w:p>
+    <w:p/>
+    <w:p>
+      <w:pPr>
+        <w:pStyle w:val="Heading2"/>
+      </w:pPr>
+      <w:bookmarkStart w:id="35" w:name="_Toc64464865"/>
+      <w:r>
+        <w:t>Section</w:t>
+      </w:r>
+      <w:bookmarkEnd w:id="35"/>
+    </w:p>
+    <w:p/>
+    <w:p>
+      <w:pPr>
+        <w:pStyle w:val="Heading2"/>
+      </w:pPr>
+      <w:bookmarkStart w:id="36" w:name="_Toc64464866"/>
+      <w:r>
+        <w:lastRenderedPageBreak/>
+        <w:t>Summary</w:t>
+      </w:r>
+      <w:bookmarkEnd w:id="36"/>
+    </w:p>
+    <w:p>
+      <w:r>
+        <w:rPr>
+          <w:highlight w:val="yellow"/>
+        </w:rPr>
+        <w:t>Write a short summary at the end of each chapter. Do not use the words ‘In summary’, we know what it is from the title.</w:t>
+      </w:r>
+    </w:p>
+    <w:p>
+      <w:pPr>
+        <w:pStyle w:val="Heading1"/>
+      </w:pPr>
+      <w:r>
+        <w:lastRenderedPageBreak/>
+        <w:t>Testing</w:t>
+      </w:r>
+    </w:p>
+    <w:p>
+      <w:pPr>
+        <w:pStyle w:val="Heading2"/>
+      </w:pPr>
+      <w:bookmarkStart w:id="37" w:name="_Toc64464868"/>
+      <w:r>
+        <w:t>Introduction</w:t>
+      </w:r>
+      <w:bookmarkEnd w:id="37"/>
+    </w:p>
+    <w:p>
+      <w:r>
+        <w:rPr>
+          <w:highlight w:val="yellow"/>
+        </w:rPr>
+        <w:t>Each of your chapters should have an introduction to tell your readers what they will find in the chapter. In this chapter you should introduce your test strategy – how have you tested your artefact. You should also talk about user testing. How did you test with real people? How did you select them? What did you ask them to do? What ethical considerations did you adhere to? In this chapter you will also discuss how you have carried out an evaluation of your artefact. This is not the same thing as a total project evaluation.</w:t>
+      </w:r>
+    </w:p>
+    <w:p>
+      <w:pPr>
+        <w:pStyle w:val="Heading2"/>
+      </w:pPr>
+      <w:bookmarkStart w:id="38" w:name="_Toc64464869"/>
+      <w:r>
+        <w:t>Functional Testing</w:t>
+      </w:r>
+      <w:bookmarkEnd w:id="38"/>
+    </w:p>
+    <w:p>
+      <w:r>
+        <w:rPr>
+          <w:highlight w:val="yellow"/>
+        </w:rPr>
+        <w:t>To add a caption to a table, either select the whole table (e.g. by clicking on the + symbol in the upper left corner of the table), right-click it and choose ‘Insert Caption’ or click in any table cell and select ‘References’ -&gt; ‘Insert Caption’ from the ribbon menu. Choose ‘Table’ as label and ‘above the item’ as position. Add the caption text in the box, separated with a dash as the example below shows.</w:t>
+      </w:r>
+    </w:p>
+    <w:p>
+      <w:pPr>
+        <w:pStyle w:val="Caption"/>
+        <w:keepNext/>
+      </w:pPr>
+      <w:bookmarkStart w:id="39" w:name="_Toc55206437"/>
+      <w:r>
+        <w:t xml:space="preserve">Table </w:t>
+      </w:r>
+      <w:r>
+        <w:fldChar w:fldCharType="begin"/>
+      </w:r>
+      <w:r>
+        <w:instrText xml:space="preserve"> SEQ Table \* ARABIC </w:instrText>
+      </w:r>
+      <w:r>
+        <w:fldChar w:fldCharType="separate"/>
+      </w:r>
+      <w:r>
+        <w:rPr>
+          <w:noProof/>
+        </w:rPr>
+        <w:t>1</w:t>
+      </w:r>
+      <w:r>
+        <w:rPr>
+          <w:noProof/>
+        </w:rPr>
+        <w:fldChar w:fldCharType="end"/>
+      </w:r>
+      <w:r>
+        <w:rPr>
+          <w:noProof/>
+        </w:rPr>
+        <w:t xml:space="preserve"> - Test Results</w:t>
+      </w:r>
+      <w:bookmarkEnd w:id="39"/>
+    </w:p>
+    <w:tbl>
+      <w:tblPr>
+        <w:tblStyle w:val="TableGrid"/>
+        <w:tblW w:w="0" w:type="auto"/>
+        <w:tblLook w:val="04A0" w:firstRow="1" w:lastRow="0" w:firstColumn="1" w:lastColumn="0" w:noHBand="0" w:noVBand="1"/>
+      </w:tblPr>
+      <w:tblGrid>
+        <w:gridCol w:w="2254"/>
+        <w:gridCol w:w="2254"/>
+        <w:gridCol w:w="2254"/>
+        <w:gridCol w:w="2254"/>
+      </w:tblGrid>
+      <w:tr>
+        <w:tc>
+          <w:tcPr>
+            <w:tcW w:w="2254" w:type="dxa"/>
+          </w:tcPr>
+          <w:p/>
+        </w:tc>
+        <w:tc>
+          <w:tcPr>
+            <w:tcW w:w="2254" w:type="dxa"/>
+          </w:tcPr>
+          <w:p/>
+        </w:tc>
+        <w:tc>
+          <w:tcPr>
+            <w:tcW w:w="2254" w:type="dxa"/>
+          </w:tcPr>
+          <w:p/>
+        </w:tc>
+        <w:tc>
+          <w:tcPr>
+            <w:tcW w:w="2254" w:type="dxa"/>
+          </w:tcPr>
+          <w:p/>
+        </w:tc>
+      </w:tr>
+      <w:tr>
+        <w:tc>
+          <w:tcPr>
+            <w:tcW w:w="2254" w:type="dxa"/>
+          </w:tcPr>
+          <w:p/>
+        </w:tc>
+        <w:tc>
+          <w:tcPr>
+            <w:tcW w:w="2254" w:type="dxa"/>
+          </w:tcPr>
+          <w:p/>
+        </w:tc>
+        <w:tc>
+          <w:tcPr>
+            <w:tcW w:w="2254" w:type="dxa"/>
+          </w:tcPr>
+          <w:p/>
+        </w:tc>
+        <w:tc>
+          <w:tcPr>
+            <w:tcW w:w="2254" w:type="dxa"/>
+          </w:tcPr>
+          <w:p/>
+        </w:tc>
+      </w:tr>
+      <w:tr>
+        <w:tc>
+          <w:tcPr>
+            <w:tcW w:w="2254" w:type="dxa"/>
+          </w:tcPr>
+          <w:p/>
+        </w:tc>
+        <w:tc>
+          <w:tcPr>
+            <w:tcW w:w="2254" w:type="dxa"/>
+          </w:tcPr>
+          <w:p/>
+        </w:tc>
+        <w:tc>
+          <w:tcPr>
+            <w:tcW w:w="2254" w:type="dxa"/>
+          </w:tcPr>
+          <w:p/>
+        </w:tc>
+        <w:tc>
+          <w:tcPr>
+            <w:tcW w:w="2254" w:type="dxa"/>
+          </w:tcPr>
+          <w:p/>
+        </w:tc>
+      </w:tr>
+      <w:tr>
+        <w:tc>
+          <w:tcPr>
+            <w:tcW w:w="2254" w:type="dxa"/>
+          </w:tcPr>
+          <w:p/>
+        </w:tc>
+        <w:tc>
+          <w:tcPr>
+            <w:tcW w:w="2254" w:type="dxa"/>
+          </w:tcPr>
+          <w:p/>
+        </w:tc>
+        <w:tc>
+          <w:tcPr>
+            <w:tcW w:w="2254" w:type="dxa"/>
+          </w:tcPr>
+          <w:p/>
+        </w:tc>
+        <w:tc>
+          <w:tcPr>
+            <w:tcW w:w="2254" w:type="dxa"/>
+          </w:tcPr>
+          <w:p/>
+        </w:tc>
+      </w:tr>
+    </w:tbl>
+    <w:p/>
+    <w:p>
+      <w:pPr>
+        <w:pStyle w:val="Heading2"/>
+      </w:pPr>
+      <w:bookmarkStart w:id="40" w:name="_Toc64464870"/>
+      <w:r>
+        <w:t>Non-Functional Testing</w:t>
+      </w:r>
+      <w:bookmarkEnd w:id="40"/>
+    </w:p>
+    <w:p/>
+    <w:p>
+      <w:pPr>
+        <w:pStyle w:val="Heading2"/>
+      </w:pPr>
+      <w:bookmarkStart w:id="41" w:name="_Toc64464871"/>
+      <w:r>
+        <w:t>User Testing</w:t>
+      </w:r>
+      <w:bookmarkEnd w:id="41"/>
+    </w:p>
+    <w:p/>
+    <w:p>
+      <w:pPr>
+        <w:pStyle w:val="Heading2"/>
+      </w:pPr>
+      <w:bookmarkStart w:id="42" w:name="_Toc64464872"/>
+      <w:r>
+        <w:t>Evaluation</w:t>
+      </w:r>
+      <w:bookmarkEnd w:id="42"/>
+    </w:p>
+    <w:p/>
+    <w:p>
+      <w:pPr>
+        <w:pStyle w:val="Heading2"/>
+      </w:pPr>
+      <w:bookmarkStart w:id="43" w:name="_Toc64464873"/>
+      <w:r>
+        <w:t>Summary</w:t>
+      </w:r>
+      <w:bookmarkEnd w:id="43"/>
+    </w:p>
+    <w:p>
+      <w:r>
+        <w:rPr>
+          <w:highlight w:val="yellow"/>
+        </w:rPr>
+        <w:t>Write a short summary at the end of each chapter. Do not use the words ‘In summary’, we know what it is from the title.</w:t>
+      </w:r>
+    </w:p>
+    <w:p>
+      <w:pPr>
+        <w:pStyle w:val="Heading1"/>
+      </w:pPr>
+      <w:bookmarkStart w:id="44" w:name="_Toc64464874"/>
+      <w:r>
+        <w:lastRenderedPageBreak/>
+        <w:t>Evaluation, Conclusions and Future Work</w:t>
+      </w:r>
+      <w:bookmarkEnd w:id="44"/>
+    </w:p>
+    <w:p>
+      <w:pPr>
+        <w:pStyle w:val="Heading2"/>
+      </w:pPr>
+      <w:bookmarkStart w:id="45" w:name="_Toc64464875"/>
+      <w:r>
+        <w:t>Project Objectives</w:t>
+      </w:r>
+      <w:bookmarkEnd w:id="45"/>
+    </w:p>
+    <w:p>
+      <w:r>
+        <w:rPr>
+          <w:highlight w:val="yellow"/>
+        </w:rPr>
+        <w:t>Summarise what you have achieved.</w:t>
+      </w:r>
+    </w:p>
+    <w:p>
+      <w:pPr>
+        <w:pStyle w:val="Heading2"/>
+      </w:pPr>
+      <w:bookmarkStart w:id="46" w:name="_Toc64464876"/>
+      <w:r>
+        <w:t>Self-Evaluation</w:t>
+      </w:r>
+      <w:bookmarkEnd w:id="46"/>
+    </w:p>
+    <w:p>
+      <w:pPr>
+        <w:rPr>
+          <w:highlight w:val="yellow"/>
+        </w:rPr>
+      </w:pPr>
+      <w:r>
+        <w:rPr>
+          <w:highlight w:val="yellow"/>
+        </w:rPr>
+        <w:t>This section is about yourself. Be honest. Look at where you were situated at the beginning of the project and where you are now. What have you learnt on a personal level, what have you found out about yourself? Try to reflect upon individual goals, experiences, and incidents. No one is perfect, and it is very likely that you will recall both good and bad experiences.</w:t>
+      </w:r>
+    </w:p>
+    <w:p>
+      <w:r>
+        <w:rPr>
+          <w:highlight w:val="yellow"/>
+        </w:rPr>
+        <w:t>The purpose of the evaluation process is to highlight strengths, correct performance weaknesses, and develop unused skills and abilities. To do this, you must be willing to recognise areas that need improvement or development.</w:t>
+      </w:r>
+    </w:p>
+    <w:p>
+      <w:pPr>
+        <w:pStyle w:val="Heading2"/>
+      </w:pPr>
+      <w:bookmarkStart w:id="47" w:name="_Toc64464877"/>
+      <w:r>
+        <w:t>Project Evaluation</w:t>
+      </w:r>
+      <w:bookmarkEnd w:id="47"/>
+    </w:p>
+    <w:p>
+      <w:pPr>
+        <w:rPr>
+          <w:highlight w:val="yellow"/>
+        </w:rPr>
+      </w:pPr>
+      <w:r>
+        <w:rPr>
+          <w:highlight w:val="yellow"/>
+        </w:rPr>
+        <w:t xml:space="preserve">Stand back and evaluate what you have achieved and how well you have met the objectives. Evaluate your achievements against your objectives in section </w:t>
+      </w:r>
+      <w:r>
+        <w:rPr>
+          <w:highlight w:val="yellow"/>
+        </w:rPr>
+        <w:fldChar w:fldCharType="begin"/>
+      </w:r>
+      <w:r>
+        <w:rPr>
+          <w:highlight w:val="yellow"/>
+        </w:rPr>
+        <w:instrText xml:space="preserve"> REF _Ref55205076 \n \h </w:instrText>
+      </w:r>
+      <w:r>
+        <w:rPr>
+          <w:highlight w:val="yellow"/>
+        </w:rPr>
+        <w:instrText xml:space="preserve"> \* MERGEFORMAT </w:instrText>
+      </w:r>
+      <w:r>
+        <w:rPr>
+          <w:highlight w:val="yellow"/>
+        </w:rPr>
+      </w:r>
+      <w:r>
+        <w:rPr>
+          <w:highlight w:val="yellow"/>
+        </w:rPr>
+        <w:fldChar w:fldCharType="separate"/>
+      </w:r>
+      <w:r>
+        <w:rPr>
+          <w:highlight w:val="yellow"/>
+        </w:rPr>
+        <w:t>3.2</w:t>
+      </w:r>
+      <w:r>
+        <w:rPr>
+          <w:highlight w:val="yellow"/>
+        </w:rPr>
+        <w:fldChar w:fldCharType="end"/>
+      </w:r>
+      <w:r>
+        <w:rPr>
+          <w:highlight w:val="yellow"/>
+        </w:rPr>
+        <w:t>. Demonstrate that you have tackled the project in a professional manner.</w:t>
+      </w:r>
+    </w:p>
+    <w:p>
+      <w:r>
+        <w:rPr>
+          <w:highlight w:val="yellow"/>
+        </w:rPr>
+        <w:t>(The previous paragraph demonstrates the use of automatic cross-references: The ‘</w:t>
+      </w:r>
+      <w:r>
+        <w:rPr>
+          <w:highlight w:val="yellow"/>
+        </w:rPr>
+        <w:fldChar w:fldCharType="begin"/>
+      </w:r>
+      <w:r>
+        <w:rPr>
+          <w:highlight w:val="yellow"/>
+        </w:rPr>
+        <w:instrText xml:space="preserve"> REF _Ref55205106 \n \h </w:instrText>
+      </w:r>
+      <w:r>
+        <w:rPr>
+          <w:highlight w:val="yellow"/>
+        </w:rPr>
+        <w:instrText xml:space="preserve"> \* MERGEFORMAT </w:instrText>
+      </w:r>
+      <w:r>
+        <w:rPr>
+          <w:highlight w:val="yellow"/>
+        </w:rPr>
+      </w:r>
+      <w:r>
+        <w:rPr>
+          <w:highlight w:val="yellow"/>
+        </w:rPr>
+        <w:fldChar w:fldCharType="separate"/>
+      </w:r>
+      <w:r>
+        <w:rPr>
+          <w:highlight w:val="yellow"/>
+        </w:rPr>
+        <w:t>3.2</w:t>
+      </w:r>
+      <w:r>
+        <w:rPr>
+          <w:highlight w:val="yellow"/>
+        </w:rPr>
+        <w:fldChar w:fldCharType="end"/>
+      </w:r>
+      <w:r>
+        <w:rPr>
+          <w:highlight w:val="yellow"/>
+        </w:rPr>
+        <w:t>’ is a Cross-reference to the text in a numbered item of the document, it is not literal text but a field. The number that appears here will change automatically if the number on the referred-to section is altered, for example if a chapter or section is added or deleted before it. Cross-references are entered using Word's Insert or References menu. Cross-references are set to update automatically when printed but may not do so on-screen beforehand; you can update a field manually on-screen by right-clicking on it and selecting Update field from the pop-up menu or by selecting the whole document and pressing F9.)</w:t>
+      </w:r>
+    </w:p>
+    <w:p>
+      <w:pPr>
+        <w:pStyle w:val="Heading2"/>
+      </w:pPr>
+      <w:bookmarkStart w:id="48" w:name="_Toc64464878"/>
+      <w:r>
+        <w:t>Applicability of Findings to the Commercial World</w:t>
+      </w:r>
+      <w:bookmarkEnd w:id="48"/>
+    </w:p>
+    <w:p>
+      <w:r>
+        <w:rPr>
+          <w:highlight w:val="yellow"/>
+        </w:rPr>
+        <w:t>Summarise what you have achieved and how it can apply to the commercial world.</w:t>
+      </w:r>
+    </w:p>
+    <w:p>
+      <w:pPr>
+        <w:pStyle w:val="Heading2"/>
+      </w:pPr>
+      <w:bookmarkStart w:id="49" w:name="_Toc64464879"/>
+      <w:r>
+        <w:t>Conclusions</w:t>
+      </w:r>
+      <w:bookmarkEnd w:id="49"/>
+    </w:p>
+    <w:p>
+      <w:r>
+        <w:rPr>
+          <w:highlight w:val="yellow"/>
+        </w:rPr>
+        <w:t>Summarise what you have achieved. Do not use the words ‘In conclusion’ or ‘to conclude’ or any derivative of those. We know this is the conclusions from the title.</w:t>
+      </w:r>
+    </w:p>
+    <w:p>
+      <w:pPr>
+        <w:pStyle w:val="Heading2"/>
+      </w:pPr>
+      <w:bookmarkStart w:id="50" w:name="_Toc64464880"/>
+      <w:r>
+        <w:t>Future Work</w:t>
+      </w:r>
+      <w:bookmarkEnd w:id="50"/>
+    </w:p>
+    <w:p>
+      <w:r>
+        <w:rPr>
+          <w:highlight w:val="yellow"/>
+        </w:rPr>
+        <w:t>Explain any limitations in your results and how things might be improved. Discuss how your work might be developed further. Reflect on your results in isolation and in relation to what others have achieved in the same field. This self-analysis is particularly important. You should give a critical evaluation of what went well, and what might be improved.</w:t>
+      </w:r>
+    </w:p>
+    <w:p>
+      <w:pPr>
+        <w:jc w:val="left"/>
+        <w:rPr>
+          <w:highlight w:val="yellow"/>
+        </w:rPr>
+      </w:pPr>
+      <w:r>
+        <w:rPr>
+          <w:highlight w:val="yellow"/>
+        </w:rPr>
+        <w:br w:type="page"/>
+      </w:r>
+    </w:p>
+    <w:p>
+      <w:pPr>
+        <w:pStyle w:val="Heading1"/>
+        <w:numPr>
+          <w:ilvl w:val="0"/>
+          <w:numId w:val="0"/>
+        </w:numPr>
+        <w:ind w:left="432" w:hanging="432"/>
+      </w:pPr>
+      <w:bookmarkStart w:id="51" w:name="_Toc64464881"/>
+      <w:r>
+        <w:lastRenderedPageBreak/>
+        <w:t>References</w:t>
+      </w:r>
+      <w:bookmarkEnd w:id="51"/>
+    </w:p>
+    <w:sdt>
+      <w:sdtPr>
+        <w:rPr>
+          <w:highlight w:val="yellow"/>
+        </w:rPr>
+        <w:id w:val="789475244"/>
+        <w:bibliography/>
+      </w:sdtPr>
+      <w:sdtEndPr/>
+      <w:sdtContent>
+        <w:p>
+          <w:pPr>
+            <w:pStyle w:val="Bibliography"/>
+            <w:ind w:left="720" w:hanging="720"/>
+            <w:rPr>
+              <w:noProof/>
+              <w:sz w:val="24"/>
+              <w:szCs w:val="24"/>
+              <w:highlight w:val="yellow"/>
+            </w:rPr>
+          </w:pPr>
+          <w:r>
+            <w:rPr>
+              <w:highlight w:val="yellow"/>
+            </w:rPr>
+            <w:fldChar w:fldCharType="begin"/>
+          </w:r>
+          <w:r>
+            <w:rPr>
+              <w:highlight w:val="yellow"/>
+            </w:rPr>
+            <w:instrText xml:space="preserve"> BIBLIOGRAPHY </w:instrText>
+          </w:r>
+          <w:r>
+            <w:rPr>
+              <w:highlight w:val="yellow"/>
+            </w:rPr>
+            <w:fldChar w:fldCharType="separate"/>
+          </w:r>
+          <w:r>
+            <w:rPr>
+              <w:noProof/>
+              <w:highlight w:val="yellow"/>
+            </w:rPr>
+            <w:t xml:space="preserve">Cuevas, R., Cuevas, Á., Cabellos-Aparicio, A., Jakab, L., &amp; Guerrero, C. (2010a). A collaborative P2P scheme for NAT Traversal server discovery based on topological information. </w:t>
+          </w:r>
+          <w:r>
+            <w:rPr>
+              <w:i/>
+              <w:iCs/>
+              <w:noProof/>
+              <w:highlight w:val="yellow"/>
+            </w:rPr>
+            <w:t>Computer Networks, 54</w:t>
+          </w:r>
+          <w:r>
+            <w:rPr>
+              <w:noProof/>
+              <w:highlight w:val="yellow"/>
+            </w:rPr>
+            <w:t>(12), 120-122.</w:t>
+          </w:r>
+        </w:p>
+        <w:p>
+          <w:pPr>
+            <w:pStyle w:val="Bibliography"/>
+            <w:ind w:left="720" w:hanging="720"/>
+            <w:rPr>
+              <w:noProof/>
+              <w:highlight w:val="yellow"/>
+            </w:rPr>
+          </w:pPr>
+          <w:r>
+            <w:rPr>
+              <w:noProof/>
+              <w:highlight w:val="yellow"/>
+            </w:rPr>
+            <w:t xml:space="preserve">Cuevas, R., Cuevas, Á., Cabellos-Aparicio, A., Jakab, L., &amp; Guerrero, C. (2010b). Book Section. In J. D. Kramer (Ed.), </w:t>
+          </w:r>
+          <w:r>
+            <w:rPr>
+              <w:i/>
+              <w:iCs/>
+              <w:noProof/>
+              <w:highlight w:val="yellow"/>
+            </w:rPr>
+            <w:t>This is a another Book released in the same year</w:t>
+          </w:r>
+          <w:r>
+            <w:rPr>
+              <w:noProof/>
+              <w:highlight w:val="yellow"/>
+            </w:rPr>
+            <w:t xml:space="preserve"> (Vol. 54, pp. 150-180). London: PressAwesome.</w:t>
+          </w:r>
+        </w:p>
+        <w:p>
+          <w:pPr>
+            <w:pStyle w:val="Bibliography"/>
+            <w:ind w:left="720" w:hanging="720"/>
+            <w:rPr>
+              <w:noProof/>
+              <w:highlight w:val="yellow"/>
+            </w:rPr>
+          </w:pPr>
+          <w:r>
+            <w:rPr>
+              <w:noProof/>
+              <w:highlight w:val="yellow"/>
+            </w:rPr>
+            <w:t xml:space="preserve">Greene, D., &amp; Williams, P. C. (1997). </w:t>
+          </w:r>
+          <w:r>
+            <w:rPr>
+              <w:i/>
+              <w:iCs/>
+              <w:noProof/>
+              <w:highlight w:val="yellow"/>
+            </w:rPr>
+            <w:t>Linear Accelerators for Radiation Therapy</w:t>
+          </w:r>
+          <w:r>
+            <w:rPr>
+              <w:noProof/>
+              <w:highlight w:val="yellow"/>
+            </w:rPr>
+            <w:t xml:space="preserve"> (2nd ed.). Bristol and Philadelphia: IOP Publishing Ltd.</w:t>
+          </w:r>
+        </w:p>
+        <w:p>
+          <w:pPr>
+            <w:pStyle w:val="Bibliography"/>
+            <w:ind w:left="720" w:hanging="720"/>
+            <w:rPr>
+              <w:noProof/>
+              <w:highlight w:val="yellow"/>
+            </w:rPr>
+          </w:pPr>
+          <w:r>
+            <w:rPr>
+              <w:noProof/>
+              <w:highlight w:val="yellow"/>
+            </w:rPr>
+            <w:t xml:space="preserve">Jacobson, J., &amp; Andersen, O. (1997). Software Controlled Medical Devices. In </w:t>
+          </w:r>
+          <w:r>
+            <w:rPr>
+              <w:i/>
+              <w:iCs/>
+              <w:noProof/>
+              <w:highlight w:val="yellow"/>
+            </w:rPr>
+            <w:t>SP Report 1997:11.</w:t>
+          </w:r>
+          <w:r>
+            <w:rPr>
+              <w:noProof/>
+              <w:highlight w:val="yellow"/>
+            </w:rPr>
+            <w:t xml:space="preserve"> Sweden: Swedish National Testing and Research Institute.</w:t>
+          </w:r>
+        </w:p>
+        <w:p>
+          <w:pPr>
+            <w:pStyle w:val="Bibliography"/>
+            <w:ind w:left="720" w:hanging="720"/>
+            <w:rPr>
+              <w:noProof/>
+              <w:highlight w:val="yellow"/>
+            </w:rPr>
+          </w:pPr>
+          <w:r>
+            <w:rPr>
+              <w:noProof/>
+              <w:highlight w:val="yellow"/>
+            </w:rPr>
+            <w:t xml:space="preserve">Ji, H., &amp; Turner, K. J. (1999). Specification and Verification of Synchronous Hardware using LOTOS. In J. Wu, S. T. Chanson, &amp; Q. Gao (Eds.), </w:t>
+          </w:r>
+          <w:r>
+            <w:rPr>
+              <w:i/>
+              <w:iCs/>
+              <w:noProof/>
+              <w:highlight w:val="yellow"/>
+            </w:rPr>
+            <w:t>Formal Methods for Protocol Engineering and Distributed Systems (FORTE XII/PSTV XIX)</w:t>
+          </w:r>
+          <w:r>
+            <w:rPr>
+              <w:noProof/>
+              <w:highlight w:val="yellow"/>
+            </w:rPr>
+            <w:t xml:space="preserve"> (pp. 295-312). London: Kluwer Academic Publishers.</w:t>
+          </w:r>
+        </w:p>
+        <w:p>
+          <w:pPr>
+            <w:pStyle w:val="Bibliography"/>
+            <w:ind w:left="720" w:hanging="720"/>
+            <w:rPr>
+              <w:noProof/>
+              <w:highlight w:val="yellow"/>
+            </w:rPr>
+          </w:pPr>
+          <w:r>
+            <w:rPr>
+              <w:noProof/>
+              <w:highlight w:val="yellow"/>
+            </w:rPr>
+            <w:t xml:space="preserve">Turner, K. J., &amp; Jennings, M. A. (2002). The Rules of Sailing Races for Hand-Held Devices. </w:t>
+          </w:r>
+          <w:r>
+            <w:rPr>
+              <w:i/>
+              <w:iCs/>
+              <w:noProof/>
+              <w:highlight w:val="yellow"/>
+            </w:rPr>
+            <w:t>J. Navigation, 23</w:t>
+          </w:r>
+          <w:r>
+            <w:rPr>
+              <w:noProof/>
+              <w:highlight w:val="yellow"/>
+            </w:rPr>
+            <w:t>(5), 114-240.</w:t>
+          </w:r>
+        </w:p>
+        <w:p>
+          <w:pPr>
+            <w:pStyle w:val="Bibliography"/>
+            <w:ind w:left="720" w:hanging="720"/>
+            <w:rPr>
+              <w:noProof/>
+              <w:highlight w:val="yellow"/>
+            </w:rPr>
+          </w:pPr>
+          <w:r>
+            <w:rPr>
+              <w:noProof/>
+              <w:highlight w:val="yellow"/>
+            </w:rPr>
+            <w:t xml:space="preserve">University of Stirling. (2002). </w:t>
+          </w:r>
+          <w:r>
+            <w:rPr>
+              <w:i/>
+              <w:iCs/>
+              <w:noProof/>
+              <w:highlight w:val="yellow"/>
+            </w:rPr>
+            <w:t>Computing Science and Mathematics Research</w:t>
+          </w:r>
+          <w:r>
+            <w:rPr>
+              <w:noProof/>
+              <w:highlight w:val="yellow"/>
+            </w:rPr>
+            <w:t>. Retrieved March 01, 2017, from http://www.cs.stir.ac.uk/research</w:t>
+          </w:r>
+        </w:p>
+        <w:p>
+          <w:pPr>
+            <w:rPr>
+              <w:highlight w:val="yellow"/>
+            </w:rPr>
+          </w:pPr>
+          <w:r>
+            <w:rPr>
+              <w:b/>
+              <w:bCs/>
+              <w:noProof/>
+              <w:highlight w:val="yellow"/>
+            </w:rPr>
+            <w:fldChar w:fldCharType="end"/>
+          </w:r>
+        </w:p>
+      </w:sdtContent>
+    </w:sdt>
+    <w:p>
+      <w:pPr>
+        <w:rPr>
+          <w:highlight w:val="yellow"/>
+        </w:rPr>
+      </w:pPr>
+      <w:r>
+        <w:rPr>
+          <w:highlight w:val="yellow"/>
+        </w:rPr>
+        <w:t xml:space="preserve">This report uses the APA </w:t>
+      </w:r>
+      <w:r>
+        <w:rPr>
+          <w:highlight w:val="yellow"/>
+        </w:rPr>
+        <w:t>notation style</w:t>
+      </w:r>
+      <w:r>
+        <w:rPr>
+          <w:highlight w:val="yellow"/>
+        </w:rPr>
+        <w:t xml:space="preserve">: </w:t>
+      </w:r>
+      <w:hyperlink r:id="rId12" w:history="1">
+        <w:r>
+          <w:rPr>
+            <w:rStyle w:val="Hyperlink"/>
+            <w:highlight w:val="yellow"/>
+          </w:rPr>
+          <w:t>https://apastyle.apa.org/style-grammar-guidelines/references/examples</w:t>
+        </w:r>
+      </w:hyperlink>
+    </w:p>
+    <w:p>
+      <w:pPr>
+        <w:rPr>
+          <w:highlight w:val="yellow"/>
+        </w:rPr>
+      </w:pPr>
+      <w:r>
+        <w:rPr>
+          <w:highlight w:val="yellow"/>
+        </w:rPr>
+        <w:t xml:space="preserve"> It is important that you </w:t>
+      </w:r>
+      <w:r>
+        <w:rPr>
+          <w:highlight w:val="yellow"/>
+        </w:rPr>
+        <w:t>reference</w:t>
+      </w:r>
+      <w:r>
+        <w:rPr>
+          <w:highlight w:val="yellow"/>
+        </w:rPr>
+        <w:t xml:space="preserve"> correctly, if you are not sure, ASK! You must be consistent, check your work!</w:t>
+      </w:r>
+      <w:r>
+        <w:rPr>
+          <w:highlight w:val="yellow"/>
+        </w:rPr>
+        <w:t xml:space="preserve"> All references in this list must be </w:t>
+      </w:r>
+      <w:r>
+        <w:rPr>
+          <w:highlight w:val="yellow"/>
+        </w:rPr>
+        <w:t xml:space="preserve">listed </w:t>
+      </w:r>
+      <w:r>
+        <w:rPr>
+          <w:highlight w:val="yellow"/>
+        </w:rPr>
+        <w:t>alphabetically by author</w:t>
+      </w:r>
+      <w:r>
+        <w:rPr>
+          <w:b/>
+          <w:bCs/>
+          <w:highlight w:val="yellow"/>
+        </w:rPr>
+        <w:t xml:space="preserve">. If you do not refer to them in the body of your </w:t>
+      </w:r>
+      <w:r>
+        <w:rPr>
+          <w:b/>
+          <w:bCs/>
+          <w:highlight w:val="yellow"/>
+        </w:rPr>
+        <w:t>report,</w:t>
+      </w:r>
+      <w:r>
+        <w:rPr>
+          <w:b/>
+          <w:bCs/>
+          <w:highlight w:val="yellow"/>
+        </w:rPr>
+        <w:t xml:space="preserve"> then they should not be here</w:t>
+      </w:r>
+      <w:r>
+        <w:rPr>
+          <w:highlight w:val="yellow"/>
+        </w:rPr>
+        <w:t>. Remember that you should be using references throughout all your chapters. For example, in your testing chapter you can reference different testing techniques. In your evaluation chapter you can refer to different ways in which evaluations are carried out. There are even sources available on how best to carry out a self-reflection. There is no rule as to how many references you should be including in your report. However, as a baseline, a good aim would be 25-30.</w:t>
+      </w:r>
+    </w:p>
+    <w:p>
+      <w:pPr>
+        <w:rPr>
+          <w:highlight w:val="yellow"/>
+        </w:rPr>
+      </w:pPr>
+      <w:r>
+        <w:rPr>
+          <w:highlight w:val="yellow"/>
+        </w:rPr>
+        <w:t xml:space="preserve">You should use a reference manage to </w:t>
+      </w:r>
+      <w:r>
+        <w:rPr>
+          <w:highlight w:val="yellow"/>
+        </w:rPr>
+        <w:t>manage</w:t>
+      </w:r>
+      <w:r>
+        <w:rPr>
+          <w:highlight w:val="yellow"/>
+        </w:rPr>
+        <w:t xml:space="preserve"> your references throughout the whole project, it will also help you insert them into you report.</w:t>
+      </w:r>
+    </w:p>
+    <w:p>
+      <w:pPr>
+        <w:rPr>
+          <w:highlight w:val="yellow"/>
+        </w:rPr>
+      </w:pPr>
+      <w:r>
+        <w:rPr>
+          <w:highlight w:val="yellow"/>
+        </w:rPr>
+        <w:t>Please note that this chapter heading is NOT NUMBERED. This is not a mistake.</w:t>
+      </w:r>
+    </w:p>
+    <w:p>
+      <w:pPr>
+        <w:pStyle w:val="Heading1"/>
+        <w:numPr>
+          <w:ilvl w:val="0"/>
+          <w:numId w:val="0"/>
+        </w:numPr>
+        <w:ind w:left="360" w:hanging="360"/>
+      </w:pPr>
+      <w:bookmarkStart w:id="52" w:name="_Toc64464882"/>
+      <w:r>
+        <w:lastRenderedPageBreak/>
+        <w:t>Appendix 1 – Project Proposal</w:t>
+      </w:r>
+      <w:bookmarkEnd w:id="52"/>
+    </w:p>
+    <w:p>
+      <w:pPr>
+        <w:rPr>
+          <w:highlight w:val="yellow"/>
+        </w:rPr>
+      </w:pPr>
+      <w:r>
+        <w:rPr>
+          <w:highlight w:val="yellow"/>
+        </w:rPr>
+        <w:t>Your first appendix should be a copy of your Project Proposal.</w:t>
+      </w:r>
+    </w:p>
+    <w:p>
+      <w:pPr>
+        <w:rPr>
+          <w:highlight w:val="yellow"/>
+        </w:rPr>
+      </w:pPr>
+      <w:r>
+        <w:rPr>
+          <w:highlight w:val="yellow"/>
+        </w:rPr>
+        <w:t>You may have one or more appendices containing detail, bulky or reference material that is relevant though supplementary to the main text: perhaps additional specifications, tables or diagrams that would distract the reader if placed in the main part of the dissertation. Make sure that you place appropriate cross-references in the main text to direct the reader to the relevant appendices.</w:t>
+      </w:r>
+    </w:p>
+    <w:p>
+      <w:pPr>
+        <w:rPr>
+          <w:highlight w:val="yellow"/>
+        </w:rPr>
+      </w:pPr>
+      <w:r>
+        <w:rPr>
+          <w:highlight w:val="yellow"/>
+        </w:rPr>
+        <w:t>Do not blindly include all your code in the appendix or the body. Only include the parts you refer to in the report. You can put those parts either in the appendix or in the body (e.g. in the “Implementation” part).</w:t>
+      </w:r>
+    </w:p>
+    <w:p>
+      <w:pPr>
+        <w:rPr>
+          <w:highlight w:val="yellow"/>
+        </w:rPr>
+      </w:pPr>
+      <w:r>
+        <w:rPr>
+          <w:highlight w:val="yellow"/>
+        </w:rPr>
+        <w:t>Your marker will not look at your appendices unless you refer to them in your report. For example:</w:t>
+      </w:r>
+    </w:p>
+    <w:p>
+      <w:r>
+        <w:rPr>
+          <w:noProof/>
+          <w:highlight w:val="yellow"/>
+          <w:lang w:eastAsia="de-AT"/>
+        </w:rPr>
+        <w:t>All testers unanimously agreed that the usage of xxxxx would help improve lectures and help students understand topics better (see Appendix 3).</w:t>
+      </w:r>
+    </w:p>
+    <w:p/>
+    <w:p>
+      <w:pPr>
+        <w:pStyle w:val="Heading1"/>
+        <w:numPr>
+          <w:ilvl w:val="0"/>
+          <w:numId w:val="0"/>
+        </w:numPr>
+        <w:ind w:left="360" w:hanging="360"/>
+      </w:pPr>
+      <w:bookmarkStart w:id="53" w:name="_Toc64464883"/>
+      <w:r>
+        <w:lastRenderedPageBreak/>
+        <w:t>Appendix 2 – Technical Plan</w:t>
+      </w:r>
+      <w:bookmarkEnd w:id="53"/>
+    </w:p>
+    <w:p>
+      <w:pPr>
+        <w:rPr>
+          <w:highlight w:val="yellow"/>
+        </w:rPr>
+      </w:pPr>
+      <w:r>
+        <w:rPr>
+          <w:highlight w:val="yellow"/>
+        </w:rPr>
+        <w:t>Your second appendix should be a copy of your Technical Plan.</w:t>
+      </w:r>
+    </w:p>
+    <w:p>
+      <w:pPr>
+        <w:rPr>
+          <w:highlight w:val="yellow"/>
+        </w:rPr>
+      </w:pPr>
+      <w:r>
+        <w:rPr>
+          <w:highlight w:val="yellow"/>
+        </w:rPr>
+        <w:t>You may have one or more appendices containing detail, bulky or reference material that is relevant though supplementary to the main text: perhaps additional specifications, tables or diagrams that would distract the reader if placed in the main part of the dissertation. Make sure that you place appropriate cross-references in the main text to direct the reader to the relevant appendices.</w:t>
+      </w:r>
+    </w:p>
+    <w:p>
+      <w:r>
+        <w:rPr>
+          <w:highlight w:val="yellow"/>
+        </w:rPr>
+        <w:t>Do not blindly include all your code in the appendix or the body. Only include the parts you refer to in the report. You can put those parts either in the appendix or in the body (e.g. in the “Implementation” part).</w:t>
+      </w:r>
+    </w:p>
+    <w:p>
+      <w:pPr>
+        <w:pStyle w:val="Heading1"/>
+        <w:numPr>
+          <w:ilvl w:val="0"/>
+          <w:numId w:val="0"/>
+        </w:numPr>
+        <w:ind w:left="360" w:hanging="360"/>
+      </w:pPr>
+      <w:bookmarkStart w:id="54" w:name="_Toc64464884"/>
+      <w:r>
+        <w:lastRenderedPageBreak/>
+        <w:t>Appendix 3 – Title of Appendix</w:t>
+      </w:r>
+      <w:bookmarkEnd w:id="54"/>
+    </w:p>
+    <w:p>
+      <w:pPr>
+        <w:rPr>
+          <w:highlight w:val="yellow"/>
+        </w:rPr>
+      </w:pPr>
+      <w:r>
+        <w:rPr>
+          <w:highlight w:val="yellow"/>
+        </w:rPr>
+        <w:t>You may have one or more appendices containing detail, bulky or reference material that is relevant though supplementary to the main text: perhaps additional specifications, tables or diagrams that would distract the reader if placed in the main part of the report. Make sure that you place appropriate cross-references in the main text to direct the reader to the relevant appendices.</w:t>
+      </w:r>
+    </w:p>
+    <w:p>
+      <w:r>
+        <w:rPr>
+          <w:highlight w:val="yellow"/>
+        </w:rPr>
+        <w:t>Do not blindly include all your code in the appendix or the body. Only include the parts you refer to in the report. You can put those parts either in the appendix or in the body (e.g. in the “Implementation” part).</w:t>
+      </w:r>
+    </w:p>
     <w:sectPr>
       <w:pgSz w:w="11906" w:h="16838"/>
       <w:pgMar w:top="1440" w:right="1440" w:bottom="1440" w:left="1440" w:header="708" w:footer="708" w:gutter="0"/>
+      <w:pgNumType w:start="1"/>
       <w:cols w:space="708"/>
       <w:docGrid w:linePitch="360"/>
     </w:sectPr>
   </w:body>
 </w:document>
+</file>
+
+<file path=word/endnotes.xml><?xml version="1.0" encoding="utf-8"?>
+<w:endnotes xmlns:wpc="http://schemas.microsoft.com/office/word/2010/wordprocessingCanvas" xmlns:cx="http://schemas.microsoft.com/office/drawing/2014/chartex" xmlns:cx1="http://schemas.microsoft.com/office/drawing/2015/9/8/chartex" xmlns:cx2="http://schemas.microsoft.com/office/drawing/2015/10/21/chartex" xmlns:cx3="http://schemas.microsoft.com/office/drawing/2016/5/9/chartex" xmlns:cx4="http://schemas.microsoft.com/office/drawing/2016/5/10/chartex" xmlns:cx5="http://schemas.microsoft.com/office/drawing/2016/5/11/chartex" xmlns:cx6="http://schemas.microsoft.com/office/drawing/2016/5/12/chartex" xmlns:cx7="http://schemas.microsoft.com/office/drawing/2016/5/13/chartex" xmlns:cx8="http://schemas.microsoft.com/office/drawing/2016/5/14/chartex" xmlns:mc="http://schemas.openxmlformats.org/markup-compatibility/2006" xmlns:aink="http://schemas.microsoft.com/office/drawing/2016/ink" xmlns:am3d="http://schemas.microsoft.com/office/drawing/2017/model3d" xmlns:o="urn:schemas-microsoft-com:office:office" xmlns:r="http://schemas.openxmlformats.org/officeDocument/2006/relationships" xmlns:m="http://schemas.openxmlformats.org/officeDocument/2006/math" xmlns:v="urn:schemas-microsoft-com:vml" xmlns:wp14="http://schemas.microsoft.com/office/word/2010/wordprocessingDrawing" xmlns:wp="http://schemas.openxmlformats.org/drawingml/2006/wordprocessingDrawing" xmlns:w10="urn:schemas-microsoft-com:office:word" xmlns:w="http://schemas.openxmlformats.org/wordprocessingml/2006/main" xmlns:w14="http://schemas.microsoft.com/office/word/2010/wordml" xmlns:w15="http://schemas.microsoft.com/office/word/2012/wordml" xmlns:w16cex="http://schemas.microsoft.com/office/word/2018/wordml/cex" xmlns:w16cid="http://schemas.microsoft.com/office/word/2016/wordml/cid" xmlns:w16="http://schemas.microsoft.com/office/word/2018/wordml" xmlns:w16se="http://schemas.microsoft.com/office/word/2015/wordml/symex" xmlns:wpg="http://schemas.microsoft.com/office/word/2010/wordprocessingGroup" xmlns:wpi="http://schemas.microsoft.com/office/word/2010/wordprocessingInk" xmlns:wne="http://schemas.microsoft.com/office/word/2006/wordml" xmlns:wps="http://schemas.microsoft.com/office/word/2010/wordprocessingShape" mc:Ignorable="w14 w15 w16se w16cid w16 w16cex wp14">
+  <w:endnote w:type="separator" w:id="-1">
+    <w:p>
+      <w:pPr>
+        <w:spacing w:after="0" w:line="240" w:lineRule="auto"/>
+      </w:pPr>
+      <w:r>
+        <w:separator/>
+      </w:r>
+    </w:p>
+  </w:endnote>
+  <w:endnote w:type="continuationSeparator" w:id="0">
+    <w:p>
+      <w:pPr>
+        <w:spacing w:after="0" w:line="240" w:lineRule="auto"/>
+      </w:pPr>
+      <w:r>
+        <w:continuationSeparator/>
+      </w:r>
+    </w:p>
+  </w:endnote>
+</w:endnotes>
+</file>
+
+<file path=word/footer1.xml><?xml version="1.0" encoding="utf-8"?>
+<w:ftr xmlns:wpc="http://schemas.microsoft.com/office/word/2010/wordprocessingCanvas" xmlns:cx="http://schemas.microsoft.com/office/drawing/2014/chartex" xmlns:cx1="http://schemas.microsoft.com/office/drawing/2015/9/8/chartex" xmlns:cx2="http://schemas.microsoft.com/office/drawing/2015/10/21/chartex" xmlns:cx3="http://schemas.microsoft.com/office/drawing/2016/5/9/chartex" xmlns:cx4="http://schemas.microsoft.com/office/drawing/2016/5/10/chartex" xmlns:cx5="http://schemas.microsoft.com/office/drawing/2016/5/11/chartex" xmlns:cx6="http://schemas.microsoft.com/office/drawing/2016/5/12/chartex" xmlns:cx7="http://schemas.microsoft.com/office/drawing/2016/5/13/chartex" xmlns:cx8="http://schemas.microsoft.com/office/drawing/2016/5/14/chartex" xmlns:mc="http://schemas.openxmlformats.org/markup-compatibility/2006" xmlns:aink="http://schemas.microsoft.com/office/drawing/2016/ink" xmlns:am3d="http://schemas.microsoft.com/office/drawing/2017/model3d" xmlns:o="urn:schemas-microsoft-com:office:office" xmlns:r="http://schemas.openxmlformats.org/officeDocument/2006/relationships" xmlns:m="http://schemas.openxmlformats.org/officeDocument/2006/math" xmlns:v="urn:schemas-microsoft-com:vml" xmlns:wp14="http://schemas.microsoft.com/office/word/2010/wordprocessingDrawing" xmlns:wp="http://schemas.openxmlformats.org/drawingml/2006/wordprocessingDrawing" xmlns:w10="urn:schemas-microsoft-com:office:word" xmlns:w="http://schemas.openxmlformats.org/wordprocessingml/2006/main" xmlns:w14="http://schemas.microsoft.com/office/word/2010/wordml" xmlns:w15="http://schemas.microsoft.com/office/word/2012/wordml" xmlns:w16cex="http://schemas.microsoft.com/office/word/2018/wordml/cex" xmlns:w16cid="http://schemas.microsoft.com/office/word/2016/wordml/cid" xmlns:w16="http://schemas.microsoft.com/office/word/2018/wordml" xmlns:w16se="http://schemas.microsoft.com/office/word/2015/wordml/symex" xmlns:wpg="http://schemas.microsoft.com/office/word/2010/wordprocessingGroup" xmlns:wpi="http://schemas.microsoft.com/office/word/2010/wordprocessingInk" xmlns:wne="http://schemas.microsoft.com/office/word/2006/wordml" xmlns:wps="http://schemas.microsoft.com/office/word/2010/wordprocessingShape" mc:Ignorable="w14 w15 w16se w16cid w16 w16cex wp14">
+  <w:sdt>
+    <w:sdtPr>
+      <w:id w:val="102703964"/>
+      <w:docPartObj>
+        <w:docPartGallery w:val="Page Numbers (Bottom of Page)"/>
+        <w:docPartUnique/>
+      </w:docPartObj>
+    </w:sdtPr>
+    <w:sdtEndPr>
+      <w:rPr>
+        <w:noProof/>
+      </w:rPr>
+    </w:sdtEndPr>
+    <w:sdtContent>
+      <w:p>
+        <w:pPr>
+          <w:pStyle w:val="Footer"/>
+          <w:jc w:val="center"/>
+        </w:pPr>
+        <w:r>
+          <w:fldChar w:fldCharType="begin"/>
+        </w:r>
+        <w:r>
+          <w:instrText xml:space="preserve"> PAGE   \* MERGEFORMAT </w:instrText>
+        </w:r>
+        <w:r>
+          <w:fldChar w:fldCharType="separate"/>
+        </w:r>
+        <w:r>
+          <w:rPr>
+            <w:noProof/>
+          </w:rPr>
+          <w:t>2</w:t>
+        </w:r>
+        <w:r>
+          <w:rPr>
+            <w:noProof/>
+          </w:rPr>
+          <w:fldChar w:fldCharType="end"/>
+        </w:r>
+      </w:p>
+    </w:sdtContent>
+  </w:sdt>
+  <w:p>
+    <w:pPr>
+      <w:pStyle w:val="Footer"/>
+    </w:pPr>
+  </w:p>
+</w:ftr>
+</file>
+
+<file path=word/footnotes.xml><?xml version="1.0" encoding="utf-8"?>
+<w:footnotes xmlns:wpc="http://schemas.microsoft.com/office/word/2010/wordprocessingCanvas" xmlns:cx="http://schemas.microsoft.com/office/drawing/2014/chartex" xmlns:cx1="http://schemas.microsoft.com/office/drawing/2015/9/8/chartex" xmlns:cx2="http://schemas.microsoft.com/office/drawing/2015/10/21/chartex" xmlns:cx3="http://schemas.microsoft.com/office/drawing/2016/5/9/chartex" xmlns:cx4="http://schemas.microsoft.com/office/drawing/2016/5/10/chartex" xmlns:cx5="http://schemas.microsoft.com/office/drawing/2016/5/11/chartex" xmlns:cx6="http://schemas.microsoft.com/office/drawing/2016/5/12/chartex" xmlns:cx7="http://schemas.microsoft.com/office/drawing/2016/5/13/chartex" xmlns:cx8="http://schemas.microsoft.com/office/drawing/2016/5/14/chartex" xmlns:mc="http://schemas.openxmlformats.org/markup-compatibility/2006" xmlns:aink="http://schemas.microsoft.com/office/drawing/2016/ink" xmlns:am3d="http://schemas.microsoft.com/office/drawing/2017/model3d" xmlns:o="urn:schemas-microsoft-com:office:office" xmlns:r="http://schemas.openxmlformats.org/officeDocument/2006/relationships" xmlns:m="http://schemas.openxmlformats.org/officeDocument/2006/math" xmlns:v="urn:schemas-microsoft-com:vml" xmlns:wp14="http://schemas.microsoft.com/office/word/2010/wordprocessingDrawing" xmlns:wp="http://schemas.openxmlformats.org/drawingml/2006/wordprocessingDrawing" xmlns:w10="urn:schemas-microsoft-com:office:word" xmlns:w="http://schemas.openxmlformats.org/wordprocessingml/2006/main" xmlns:w14="http://schemas.microsoft.com/office/word/2010/wordml" xmlns:w15="http://schemas.microsoft.com/office/word/2012/wordml" xmlns:w16cex="http://schemas.microsoft.com/office/word/2018/wordml/cex" xmlns:w16cid="http://schemas.microsoft.com/office/word/2016/wordml/cid" xmlns:w16="http://schemas.microsoft.com/office/word/2018/wordml" xmlns:w16se="http://schemas.microsoft.com/office/word/2015/wordml/symex" xmlns:wpg="http://schemas.microsoft.com/office/word/2010/wordprocessingGroup" xmlns:wpi="http://schemas.microsoft.com/office/word/2010/wordprocessingInk" xmlns:wne="http://schemas.microsoft.com/office/word/2006/wordml" xmlns:wps="http://schemas.microsoft.com/office/word/2010/wordprocessingShape" mc:Ignorable="w14 w15 w16se w16cid w16 w16cex wp14">
+  <w:footnote w:type="separator" w:id="-1">
+    <w:p>
+      <w:pPr>
+        <w:spacing w:after="0" w:line="240" w:lineRule="auto"/>
+      </w:pPr>
+      <w:r>
+        <w:separator/>
+      </w:r>
+    </w:p>
+  </w:footnote>
+  <w:footnote w:type="continuationSeparator" w:id="0">
+    <w:p>
+      <w:pPr>
+        <w:spacing w:after="0" w:line="240" w:lineRule="auto"/>
+      </w:pPr>
+      <w:r>
+        <w:continuationSeparator/>
+      </w:r>
+    </w:p>
+  </w:footnote>
+</w:footnotes>
+</file>
+
+<file path=word/header1.xml><?xml version="1.0" encoding="utf-8"?>
+<w:hdr xmlns:wpc="http://schemas.microsoft.com/office/word/2010/wordprocessingCanvas" xmlns:cx="http://schemas.microsoft.com/office/drawing/2014/chartex" xmlns:cx1="http://schemas.microsoft.com/office/drawing/2015/9/8/chartex" xmlns:cx2="http://schemas.microsoft.com/office/drawing/2015/10/21/chartex" xmlns:cx3="http://schemas.microsoft.com/office/drawing/2016/5/9/chartex" xmlns:cx4="http://schemas.microsoft.com/office/drawing/2016/5/10/chartex" xmlns:cx5="http://schemas.microsoft.com/office/drawing/2016/5/11/chartex" xmlns:cx6="http://schemas.microsoft.com/office/drawing/2016/5/12/chartex" xmlns:cx7="http://schemas.microsoft.com/office/drawing/2016/5/13/chartex" xmlns:cx8="http://schemas.microsoft.com/office/drawing/2016/5/14/chartex" xmlns:mc="http://schemas.openxmlformats.org/markup-compatibility/2006" xmlns:aink="http://schemas.microsoft.com/office/drawing/2016/ink" xmlns:am3d="http://schemas.microsoft.com/office/drawing/2017/model3d" xmlns:o="urn:schemas-microsoft-com:office:office" xmlns:r="http://schemas.openxmlformats.org/officeDocument/2006/relationships" xmlns:m="http://schemas.openxmlformats.org/officeDocument/2006/math" xmlns:v="urn:schemas-microsoft-com:vml" xmlns:wp14="http://schemas.microsoft.com/office/word/2010/wordprocessingDrawing" xmlns:wp="http://schemas.openxmlformats.org/drawingml/2006/wordprocessingDrawing" xmlns:w10="urn:schemas-microsoft-com:office:word" xmlns:w="http://schemas.openxmlformats.org/wordprocessingml/2006/main" xmlns:w14="http://schemas.microsoft.com/office/word/2010/wordml" xmlns:w15="http://schemas.microsoft.com/office/word/2012/wordml" xmlns:w16cex="http://schemas.microsoft.com/office/word/2018/wordml/cex" xmlns:w16cid="http://schemas.microsoft.com/office/word/2016/wordml/cid" xmlns:w16="http://schemas.microsoft.com/office/word/2018/wordml" xmlns:w16se="http://schemas.microsoft.com/office/word/2015/wordml/symex" xmlns:wpg="http://schemas.microsoft.com/office/word/2010/wordprocessingGroup" xmlns:wpi="http://schemas.microsoft.com/office/word/2010/wordprocessingInk" xmlns:wne="http://schemas.microsoft.com/office/word/2006/wordml" xmlns:wps="http://schemas.microsoft.com/office/word/2010/wordprocessingShape" mc:Ignorable="w14 w15 w16se w16cid w16 w16cex wp14">
+  <w:p>
+    <w:pPr>
+      <w:pStyle w:val="Header"/>
+      <w:rPr>
+        <w:b/>
+        <w:bCs/>
+      </w:rPr>
+    </w:pPr>
+  </w:p>
+</w:hdr>
+</file>
+
+<file path=word/numbering.xml><?xml version="1.0" encoding="utf-8"?>
+<w:numbering xmlns:wpc="http://schemas.microsoft.com/office/word/2010/wordprocessingCanvas" xmlns:cx="http://schemas.microsoft.com/office/drawing/2014/chartex" xmlns:cx1="http://schemas.microsoft.com/office/drawing/2015/9/8/chartex" xmlns:cx2="http://schemas.microsoft.com/office/drawing/2015/10/21/chartex" xmlns:cx3="http://schemas.microsoft.com/office/drawing/2016/5/9/chartex" xmlns:cx4="http://schemas.microsoft.com/office/drawing/2016/5/10/chartex" xmlns:cx5="http://schemas.microsoft.com/office/drawing/2016/5/11/chartex" xmlns:cx6="http://schemas.microsoft.com/office/drawing/2016/5/12/chartex" xmlns:cx7="http://schemas.microsoft.com/office/drawing/2016/5/13/chartex" xmlns:cx8="http://schemas.microsoft.com/office/drawing/2016/5/14/chartex" xmlns:mc="http://schemas.openxmlformats.org/markup-compatibility/2006" xmlns:aink="http://schemas.microsoft.com/office/drawing/2016/ink" xmlns:am3d="http://schemas.microsoft.com/office/drawing/2017/model3d" xmlns:o="urn:schemas-microsoft-com:office:office" xmlns:r="http://schemas.openxmlformats.org/officeDocument/2006/relationships" xmlns:m="http://schemas.openxmlformats.org/officeDocument/2006/math" xmlns:v="urn:schemas-microsoft-com:vml" xmlns:wp14="http://schemas.microsoft.com/office/word/2010/wordprocessingDrawing" xmlns:wp="http://schemas.openxmlformats.org/drawingml/2006/wordprocessingDrawing" xmlns:w10="urn:schemas-microsoft-com:office:word" xmlns:w="http://schemas.openxmlformats.org/wordprocessingml/2006/main" xmlns:w14="http://schemas.microsoft.com/office/word/2010/wordml" xmlns:w15="http://schemas.microsoft.com/office/word/2012/wordml" xmlns:w16cex="http://schemas.microsoft.com/office/word/2018/wordml/cex" xmlns:w16cid="http://schemas.microsoft.com/office/word/2016/wordml/cid" xmlns:w16="http://schemas.microsoft.com/office/word/2018/wordml" xmlns:w16se="http://schemas.microsoft.com/office/word/2015/wordml/symex" xmlns:wpg="http://schemas.microsoft.com/office/word/2010/wordprocessingGroup" xmlns:wpi="http://schemas.microsoft.com/office/word/2010/wordprocessingInk" xmlns:wne="http://schemas.microsoft.com/office/word/2006/wordml" xmlns:wps="http://schemas.microsoft.com/office/word/2010/wordprocessingShape" mc:Ignorable="w14 w15 w16se w16cid w16 w16cex wp14">
+  <w:abstractNum w:abstractNumId="0" w15:restartNumberingAfterBreak="0">
+    <w:nsid w:val="0BF13E41"/>
+    <w:multiLevelType w:val="hybridMultilevel"/>
+    <w:tmpl w:val="20B4ECD0"/>
+    <w:lvl w:ilvl="0" w:tplc="08090001">
+      <w:start w:val="1"/>
+      <w:numFmt w:val="bullet"/>
+      <w:lvlText w:val=""/>
+      <w:lvlJc w:val="left"/>
+      <w:pPr>
+        <w:ind w:left="720" w:hanging="360"/>
+      </w:pPr>
+      <w:rPr>
+        <w:rFonts w:ascii="Symbol" w:hAnsi="Symbol" w:hint="default"/>
+      </w:rPr>
+    </w:lvl>
+    <w:lvl w:ilvl="1" w:tplc="08090003" w:tentative="1">
+      <w:start w:val="1"/>
+      <w:numFmt w:val="bullet"/>
+      <w:lvlText w:val="o"/>
+      <w:lvlJc w:val="left"/>
+      <w:pPr>
+        <w:ind w:left="1440" w:hanging="360"/>
+      </w:pPr>
+      <w:rPr>
+        <w:rFonts w:ascii="Courier New" w:hAnsi="Courier New" w:cs="Courier New" w:hint="default"/>
+      </w:rPr>
+    </w:lvl>
+    <w:lvl w:ilvl="2" w:tplc="08090005" w:tentative="1">
+      <w:start w:val="1"/>
+      <w:numFmt w:val="bullet"/>
+      <w:lvlText w:val=""/>
+      <w:lvlJc w:val="left"/>
+      <w:pPr>
+        <w:ind w:left="2160" w:hanging="360"/>
+      </w:pPr>
+      <w:rPr>
+        <w:rFonts w:ascii="Wingdings" w:hAnsi="Wingdings" w:hint="default"/>
+      </w:rPr>
+    </w:lvl>
+    <w:lvl w:ilvl="3" w:tplc="08090001" w:tentative="1">
+      <w:start w:val="1"/>
+      <w:numFmt w:val="bullet"/>
+      <w:lvlText w:val=""/>
+      <w:lvlJc w:val="left"/>
+      <w:pPr>
+        <w:ind w:left="2880" w:hanging="360"/>
+      </w:pPr>
+      <w:rPr>
+        <w:rFonts w:ascii="Symbol" w:hAnsi="Symbol" w:hint="default"/>
+      </w:rPr>
+    </w:lvl>
+    <w:lvl w:ilvl="4" w:tplc="08090003" w:tentative="1">
+      <w:start w:val="1"/>
+      <w:numFmt w:val="bullet"/>
+      <w:lvlText w:val="o"/>
+      <w:lvlJc w:val="left"/>
+      <w:pPr>
+        <w:ind w:left="3600" w:hanging="360"/>
+      </w:pPr>
+      <w:rPr>
+        <w:rFonts w:ascii="Courier New" w:hAnsi="Courier New" w:cs="Courier New" w:hint="default"/>
+      </w:rPr>
+    </w:lvl>
+    <w:lvl w:ilvl="5" w:tplc="08090005" w:tentative="1">
+      <w:start w:val="1"/>
+      <w:numFmt w:val="bullet"/>
+      <w:lvlText w:val=""/>
+      <w:lvlJc w:val="left"/>
+      <w:pPr>
+        <w:ind w:left="4320" w:hanging="360"/>
+      </w:pPr>
+      <w:rPr>
+        <w:rFonts w:ascii="Wingdings" w:hAnsi="Wingdings" w:hint="default"/>
+      </w:rPr>
+    </w:lvl>
+    <w:lvl w:ilvl="6" w:tplc="08090001" w:tentative="1">
+      <w:start w:val="1"/>
+      <w:numFmt w:val="bullet"/>
+      <w:lvlText w:val=""/>
+      <w:lvlJc w:val="left"/>
+      <w:pPr>
+        <w:ind w:left="5040" w:hanging="360"/>
+      </w:pPr>
+      <w:rPr>
+        <w:rFonts w:ascii="Symbol" w:hAnsi="Symbol" w:hint="default"/>
+      </w:rPr>
+    </w:lvl>
+    <w:lvl w:ilvl="7" w:tplc="08090003" w:tentative="1">
+      <w:start w:val="1"/>
+      <w:numFmt w:val="bullet"/>
+      <w:lvlText w:val="o"/>
+      <w:lvlJc w:val="left"/>
+      <w:pPr>
+        <w:ind w:left="5760" w:hanging="360"/>
+      </w:pPr>
+      <w:rPr>
+        <w:rFonts w:ascii="Courier New" w:hAnsi="Courier New" w:cs="Courier New" w:hint="default"/>
+      </w:rPr>
+    </w:lvl>
+    <w:lvl w:ilvl="8" w:tplc="08090005" w:tentative="1">
+      <w:start w:val="1"/>
+      <w:numFmt w:val="bullet"/>
+      <w:lvlText w:val=""/>
+      <w:lvlJc w:val="left"/>
+      <w:pPr>
+        <w:ind w:left="6480" w:hanging="360"/>
+      </w:pPr>
+      <w:rPr>
+        <w:rFonts w:ascii="Wingdings" w:hAnsi="Wingdings" w:hint="default"/>
+      </w:rPr>
+    </w:lvl>
+  </w:abstractNum>
+  <w:abstractNum w:abstractNumId="1" w15:restartNumberingAfterBreak="0">
+    <w:nsid w:val="0CBD6EC3"/>
+    <w:multiLevelType w:val="hybridMultilevel"/>
+    <w:tmpl w:val="43E64F4A"/>
+    <w:lvl w:ilvl="0" w:tplc="140ED4CC">
+      <w:start w:val="1"/>
+      <w:numFmt w:val="decimal"/>
+      <w:lvlText w:val="%1."/>
+      <w:lvlJc w:val="left"/>
+      <w:pPr>
+        <w:ind w:left="720" w:hanging="360"/>
+      </w:pPr>
+    </w:lvl>
+    <w:lvl w:ilvl="1" w:tplc="08090019" w:tentative="1">
+      <w:start w:val="1"/>
+      <w:numFmt w:val="lowerLetter"/>
+      <w:lvlText w:val="%2."/>
+      <w:lvlJc w:val="left"/>
+      <w:pPr>
+        <w:ind w:left="1440" w:hanging="360"/>
+      </w:pPr>
+    </w:lvl>
+    <w:lvl w:ilvl="2" w:tplc="0809001B" w:tentative="1">
+      <w:start w:val="1"/>
+      <w:numFmt w:val="lowerRoman"/>
+      <w:lvlText w:val="%3."/>
+      <w:lvlJc w:val="right"/>
+      <w:pPr>
+        <w:ind w:left="2160" w:hanging="180"/>
+      </w:pPr>
+    </w:lvl>
+    <w:lvl w:ilvl="3" w:tplc="0809000F" w:tentative="1">
+      <w:start w:val="1"/>
+      <w:numFmt w:val="decimal"/>
+      <w:lvlText w:val="%4."/>
+      <w:lvlJc w:val="left"/>
+      <w:pPr>
+        <w:ind w:left="2880" w:hanging="360"/>
+      </w:pPr>
+    </w:lvl>
+    <w:lvl w:ilvl="4" w:tplc="08090019" w:tentative="1">
+      <w:start w:val="1"/>
+      <w:numFmt w:val="lowerLetter"/>
+      <w:lvlText w:val="%5."/>
+      <w:lvlJc w:val="left"/>
+      <w:pPr>
+        <w:ind w:left="3600" w:hanging="360"/>
+      </w:pPr>
+    </w:lvl>
+    <w:lvl w:ilvl="5" w:tplc="0809001B" w:tentative="1">
+      <w:start w:val="1"/>
+      <w:numFmt w:val="lowerRoman"/>
+      <w:lvlText w:val="%6."/>
+      <w:lvlJc w:val="right"/>
+      <w:pPr>
+        <w:ind w:left="4320" w:hanging="180"/>
+      </w:pPr>
+    </w:lvl>
+    <w:lvl w:ilvl="6" w:tplc="0809000F" w:tentative="1">
+      <w:start w:val="1"/>
+      <w:numFmt w:val="decimal"/>
+      <w:lvlText w:val="%7."/>
+      <w:lvlJc w:val="left"/>
+      <w:pPr>
+        <w:ind w:left="5040" w:hanging="360"/>
+      </w:pPr>
+    </w:lvl>
+    <w:lvl w:ilvl="7" w:tplc="08090019" w:tentative="1">
+      <w:start w:val="1"/>
+      <w:numFmt w:val="lowerLetter"/>
+      <w:lvlText w:val="%8."/>
+      <w:lvlJc w:val="left"/>
+      <w:pPr>
+        <w:ind w:left="5760" w:hanging="360"/>
+      </w:pPr>
+    </w:lvl>
+    <w:lvl w:ilvl="8" w:tplc="0809001B" w:tentative="1">
+      <w:start w:val="1"/>
+      <w:numFmt w:val="lowerRoman"/>
+      <w:lvlText w:val="%9."/>
+      <w:lvlJc w:val="right"/>
+      <w:pPr>
+        <w:ind w:left="6480" w:hanging="180"/>
+      </w:pPr>
+    </w:lvl>
+  </w:abstractNum>
+  <w:abstractNum w:abstractNumId="2" w15:restartNumberingAfterBreak="0">
+    <w:nsid w:val="0D62260B"/>
+    <w:multiLevelType w:val="hybridMultilevel"/>
+    <w:tmpl w:val="38E2B41A"/>
+    <w:lvl w:ilvl="0" w:tplc="0809000F">
+      <w:start w:val="1"/>
+      <w:numFmt w:val="decimal"/>
+      <w:lvlText w:val="%1."/>
+      <w:lvlJc w:val="left"/>
+      <w:pPr>
+        <w:ind w:left="720" w:hanging="360"/>
+      </w:pPr>
+    </w:lvl>
+    <w:lvl w:ilvl="1" w:tplc="08090019" w:tentative="1">
+      <w:start w:val="1"/>
+      <w:numFmt w:val="lowerLetter"/>
+      <w:lvlText w:val="%2."/>
+      <w:lvlJc w:val="left"/>
+      <w:pPr>
+        <w:ind w:left="1440" w:hanging="360"/>
+      </w:pPr>
+    </w:lvl>
+    <w:lvl w:ilvl="2" w:tplc="0809001B" w:tentative="1">
+      <w:start w:val="1"/>
+      <w:numFmt w:val="lowerRoman"/>
+      <w:lvlText w:val="%3."/>
+      <w:lvlJc w:val="right"/>
+      <w:pPr>
+        <w:ind w:left="2160" w:hanging="180"/>
+      </w:pPr>
+    </w:lvl>
+    <w:lvl w:ilvl="3" w:tplc="0809000F" w:tentative="1">
+      <w:start w:val="1"/>
+      <w:numFmt w:val="decimal"/>
+      <w:lvlText w:val="%4."/>
+      <w:lvlJc w:val="left"/>
+      <w:pPr>
+        <w:ind w:left="2880" w:hanging="360"/>
+      </w:pPr>
+    </w:lvl>
+    <w:lvl w:ilvl="4" w:tplc="08090019" w:tentative="1">
+      <w:start w:val="1"/>
+      <w:numFmt w:val="lowerLetter"/>
+      <w:lvlText w:val="%5."/>
+      <w:lvlJc w:val="left"/>
+      <w:pPr>
+        <w:ind w:left="3600" w:hanging="360"/>
+      </w:pPr>
+    </w:lvl>
+    <w:lvl w:ilvl="5" w:tplc="0809001B" w:tentative="1">
+      <w:start w:val="1"/>
+      <w:numFmt w:val="lowerRoman"/>
+      <w:lvlText w:val="%6."/>
+      <w:lvlJc w:val="right"/>
+      <w:pPr>
+        <w:ind w:left="4320" w:hanging="180"/>
+      </w:pPr>
+    </w:lvl>
+    <w:lvl w:ilvl="6" w:tplc="0809000F" w:tentative="1">
+      <w:start w:val="1"/>
+      <w:numFmt w:val="decimal"/>
+      <w:lvlText w:val="%7."/>
+      <w:lvlJc w:val="left"/>
+      <w:pPr>
+        <w:ind w:left="5040" w:hanging="360"/>
+      </w:pPr>
+    </w:lvl>
+    <w:lvl w:ilvl="7" w:tplc="08090019" w:tentative="1">
+      <w:start w:val="1"/>
+      <w:numFmt w:val="lowerLetter"/>
+      <w:lvlText w:val="%8."/>
+      <w:lvlJc w:val="left"/>
+      <w:pPr>
+        <w:ind w:left="5760" w:hanging="360"/>
+      </w:pPr>
+    </w:lvl>
+    <w:lvl w:ilvl="8" w:tplc="0809001B" w:tentative="1">
+      <w:start w:val="1"/>
+      <w:numFmt w:val="lowerRoman"/>
+      <w:lvlText w:val="%9."/>
+      <w:lvlJc w:val="right"/>
+      <w:pPr>
+        <w:ind w:left="6480" w:hanging="180"/>
+      </w:pPr>
+    </w:lvl>
+  </w:abstractNum>
+  <w:abstractNum w:abstractNumId="3" w15:restartNumberingAfterBreak="0">
+    <w:nsid w:val="18C206A9"/>
+    <w:multiLevelType w:val="multilevel"/>
+    <w:tmpl w:val="08090025"/>
+    <w:lvl w:ilvl="0">
+      <w:start w:val="1"/>
+      <w:numFmt w:val="decimal"/>
+      <w:pStyle w:val="Heading1"/>
+      <w:lvlText w:val="%1"/>
+      <w:lvlJc w:val="left"/>
+      <w:pPr>
+        <w:ind w:left="432" w:hanging="432"/>
+      </w:pPr>
+    </w:lvl>
+    <w:lvl w:ilvl="1">
+      <w:start w:val="1"/>
+      <w:numFmt w:val="decimal"/>
+      <w:pStyle w:val="Heading2"/>
+      <w:lvlText w:val="%1.%2"/>
+      <w:lvlJc w:val="left"/>
+      <w:pPr>
+        <w:ind w:left="576" w:hanging="576"/>
+      </w:pPr>
+    </w:lvl>
+    <w:lvl w:ilvl="2">
+      <w:start w:val="1"/>
+      <w:numFmt w:val="decimal"/>
+      <w:pStyle w:val="Heading3"/>
+      <w:lvlText w:val="%1.%2.%3"/>
+      <w:lvlJc w:val="left"/>
+      <w:pPr>
+        <w:ind w:left="720" w:hanging="720"/>
+      </w:pPr>
+    </w:lvl>
+    <w:lvl w:ilvl="3">
+      <w:start w:val="1"/>
+      <w:numFmt w:val="decimal"/>
+      <w:pStyle w:val="Heading4"/>
+      <w:lvlText w:val="%1.%2.%3.%4"/>
+      <w:lvlJc w:val="left"/>
+      <w:pPr>
+        <w:ind w:left="864" w:hanging="864"/>
+      </w:pPr>
+    </w:lvl>
+    <w:lvl w:ilvl="4">
+      <w:start w:val="1"/>
+      <w:numFmt w:val="decimal"/>
+      <w:pStyle w:val="Heading5"/>
+      <w:lvlText w:val="%1.%2.%3.%4.%5"/>
+      <w:lvlJc w:val="left"/>
+      <w:pPr>
+        <w:ind w:left="1008" w:hanging="1008"/>
+      </w:pPr>
+    </w:lvl>
+    <w:lvl w:ilvl="5">
+      <w:start w:val="1"/>
+      <w:numFmt w:val="decimal"/>
+      <w:pStyle w:val="Heading6"/>
+      <w:lvlText w:val="%1.%2.%3.%4.%5.%6"/>
+      <w:lvlJc w:val="left"/>
+      <w:pPr>
+        <w:ind w:left="1152" w:hanging="1152"/>
+      </w:pPr>
+    </w:lvl>
+    <w:lvl w:ilvl="6">
+      <w:start w:val="1"/>
+      <w:numFmt w:val="decimal"/>
+      <w:pStyle w:val="Heading7"/>
+      <w:lvlText w:val="%1.%2.%3.%4.%5.%6.%7"/>
+      <w:lvlJc w:val="left"/>
+      <w:pPr>
+        <w:ind w:left="1296" w:hanging="1296"/>
+      </w:pPr>
+    </w:lvl>
+    <w:lvl w:ilvl="7">
+      <w:start w:val="1"/>
+      <w:numFmt w:val="decimal"/>
+      <w:pStyle w:val="Heading8"/>
+      <w:lvlText w:val="%1.%2.%3.%4.%5.%6.%7.%8"/>
+      <w:lvlJc w:val="left"/>
+      <w:pPr>
+        <w:ind w:left="1440" w:hanging="1440"/>
+      </w:pPr>
+    </w:lvl>
+    <w:lvl w:ilvl="8">
+      <w:start w:val="1"/>
+      <w:numFmt w:val="decimal"/>
+      <w:pStyle w:val="Heading9"/>
+      <w:lvlText w:val="%1.%2.%3.%4.%5.%6.%7.%8.%9"/>
+      <w:lvlJc w:val="left"/>
+      <w:pPr>
+        <w:ind w:left="1584" w:hanging="1584"/>
+      </w:pPr>
+    </w:lvl>
+  </w:abstractNum>
+  <w:abstractNum w:abstractNumId="4" w15:restartNumberingAfterBreak="0">
+    <w:nsid w:val="3ABE46C6"/>
+    <w:multiLevelType w:val="multilevel"/>
+    <w:tmpl w:val="0809001D"/>
+    <w:lvl w:ilvl="0">
+      <w:start w:val="1"/>
+      <w:numFmt w:val="decimal"/>
+      <w:lvlText w:val="%1)"/>
+      <w:lvlJc w:val="left"/>
+      <w:pPr>
+        <w:ind w:left="360" w:hanging="360"/>
+      </w:pPr>
+    </w:lvl>
+    <w:lvl w:ilvl="1">
+      <w:start w:val="1"/>
+      <w:numFmt w:val="lowerLetter"/>
+      <w:lvlText w:val="%2)"/>
+      <w:lvlJc w:val="left"/>
+      <w:pPr>
+        <w:ind w:left="720" w:hanging="360"/>
+      </w:pPr>
+    </w:lvl>
+    <w:lvl w:ilvl="2">
+      <w:start w:val="1"/>
+      <w:numFmt w:val="lowerRoman"/>
+      <w:lvlText w:val="%3)"/>
+      <w:lvlJc w:val="left"/>
+      <w:pPr>
+        <w:ind w:left="1080" w:hanging="360"/>
+      </w:pPr>
+    </w:lvl>
+    <w:lvl w:ilvl="3">
+      <w:start w:val="1"/>
+      <w:numFmt w:val="decimal"/>
+      <w:lvlText w:val="(%4)"/>
+      <w:lvlJc w:val="left"/>
+      <w:pPr>
+        <w:ind w:left="1440" w:hanging="360"/>
+      </w:pPr>
+    </w:lvl>
+    <w:lvl w:ilvl="4">
+      <w:start w:val="1"/>
+      <w:numFmt w:val="lowerLetter"/>
+      <w:lvlText w:val="(%5)"/>
+      <w:lvlJc w:val="left"/>
+      <w:pPr>
+        <w:ind w:left="1800" w:hanging="360"/>
+      </w:pPr>
+    </w:lvl>
+    <w:lvl w:ilvl="5">
+      <w:start w:val="1"/>
+      <w:numFmt w:val="lowerRoman"/>
+      <w:lvlText w:val="(%6)"/>
+      <w:lvlJc w:val="left"/>
+      <w:pPr>
+        <w:ind w:left="2160" w:hanging="360"/>
+      </w:pPr>
+    </w:lvl>
+    <w:lvl w:ilvl="6">
+      <w:start w:val="1"/>
+      <w:numFmt w:val="decimal"/>
+      <w:lvlText w:val="%7."/>
+      <w:lvlJc w:val="left"/>
+      <w:pPr>
+        <w:ind w:left="2520" w:hanging="360"/>
+      </w:pPr>
+    </w:lvl>
+    <w:lvl w:ilvl="7">
+      <w:start w:val="1"/>
+      <w:numFmt w:val="lowerLetter"/>
+      <w:lvlText w:val="%8."/>
+      <w:lvlJc w:val="left"/>
+      <w:pPr>
+        <w:ind w:left="2880" w:hanging="360"/>
+      </w:pPr>
+    </w:lvl>
+    <w:lvl w:ilvl="8">
+      <w:start w:val="1"/>
+      <w:numFmt w:val="lowerRoman"/>
+      <w:lvlText w:val="%9."/>
+      <w:lvlJc w:val="left"/>
+      <w:pPr>
+        <w:ind w:left="3240" w:hanging="360"/>
+      </w:pPr>
+    </w:lvl>
+  </w:abstractNum>
+  <w:abstractNum w:abstractNumId="5" w15:restartNumberingAfterBreak="0">
+    <w:nsid w:val="56055523"/>
+    <w:multiLevelType w:val="hybridMultilevel"/>
+    <w:tmpl w:val="C2526D3E"/>
+    <w:lvl w:ilvl="0" w:tplc="08090001">
+      <w:start w:val="1"/>
+      <w:numFmt w:val="bullet"/>
+      <w:lvlText w:val=""/>
+      <w:lvlJc w:val="left"/>
+      <w:pPr>
+        <w:ind w:left="720" w:hanging="360"/>
+      </w:pPr>
+      <w:rPr>
+        <w:rFonts w:ascii="Symbol" w:hAnsi="Symbol" w:hint="default"/>
+      </w:rPr>
+    </w:lvl>
+    <w:lvl w:ilvl="1" w:tplc="08090003" w:tentative="1">
+      <w:start w:val="1"/>
+      <w:numFmt w:val="bullet"/>
+      <w:lvlText w:val="o"/>
+      <w:lvlJc w:val="left"/>
+      <w:pPr>
+        <w:ind w:left="1440" w:hanging="360"/>
+      </w:pPr>
+      <w:rPr>
+        <w:rFonts w:ascii="Courier New" w:hAnsi="Courier New" w:cs="Courier New" w:hint="default"/>
+      </w:rPr>
+    </w:lvl>
+    <w:lvl w:ilvl="2" w:tplc="08090005" w:tentative="1">
+      <w:start w:val="1"/>
+      <w:numFmt w:val="bullet"/>
+      <w:lvlText w:val=""/>
+      <w:lvlJc w:val="left"/>
+      <w:pPr>
+        <w:ind w:left="2160" w:hanging="360"/>
+      </w:pPr>
+      <w:rPr>
+        <w:rFonts w:ascii="Wingdings" w:hAnsi="Wingdings" w:hint="default"/>
+      </w:rPr>
+    </w:lvl>
+    <w:lvl w:ilvl="3" w:tplc="08090001" w:tentative="1">
+      <w:start w:val="1"/>
+      <w:numFmt w:val="bullet"/>
+      <w:lvlText w:val=""/>
+      <w:lvlJc w:val="left"/>
+      <w:pPr>
+        <w:ind w:left="2880" w:hanging="360"/>
+      </w:pPr>
+      <w:rPr>
+        <w:rFonts w:ascii="Symbol" w:hAnsi="Symbol" w:hint="default"/>
+      </w:rPr>
+    </w:lvl>
+    <w:lvl w:ilvl="4" w:tplc="08090003" w:tentative="1">
+      <w:start w:val="1"/>
+      <w:numFmt w:val="bullet"/>
+      <w:lvlText w:val="o"/>
+      <w:lvlJc w:val="left"/>
+      <w:pPr>
+        <w:ind w:left="3600" w:hanging="360"/>
+      </w:pPr>
+      <w:rPr>
+        <w:rFonts w:ascii="Courier New" w:hAnsi="Courier New" w:cs="Courier New" w:hint="default"/>
+      </w:rPr>
+    </w:lvl>
+    <w:lvl w:ilvl="5" w:tplc="08090005" w:tentative="1">
+      <w:start w:val="1"/>
+      <w:numFmt w:val="bullet"/>
+      <w:lvlText w:val=""/>
+      <w:lvlJc w:val="left"/>
+      <w:pPr>
+        <w:ind w:left="4320" w:hanging="360"/>
+      </w:pPr>
+      <w:rPr>
+        <w:rFonts w:ascii="Wingdings" w:hAnsi="Wingdings" w:hint="default"/>
+      </w:rPr>
+    </w:lvl>
+    <w:lvl w:ilvl="6" w:tplc="08090001" w:tentative="1">
+      <w:start w:val="1"/>
+      <w:numFmt w:val="bullet"/>
+      <w:lvlText w:val=""/>
+      <w:lvlJc w:val="left"/>
+      <w:pPr>
+        <w:ind w:left="5040" w:hanging="360"/>
+      </w:pPr>
+      <w:rPr>
+        <w:rFonts w:ascii="Symbol" w:hAnsi="Symbol" w:hint="default"/>
+      </w:rPr>
+    </w:lvl>
+    <w:lvl w:ilvl="7" w:tplc="08090003" w:tentative="1">
+      <w:start w:val="1"/>
+      <w:numFmt w:val="bullet"/>
+      <w:lvlText w:val="o"/>
+      <w:lvlJc w:val="left"/>
+      <w:pPr>
+        <w:ind w:left="5760" w:hanging="360"/>
+      </w:pPr>
+      <w:rPr>
+        <w:rFonts w:ascii="Courier New" w:hAnsi="Courier New" w:cs="Courier New" w:hint="default"/>
+      </w:rPr>
+    </w:lvl>
+    <w:lvl w:ilvl="8" w:tplc="08090005" w:tentative="1">
+      <w:start w:val="1"/>
+      <w:numFmt w:val="bullet"/>
+      <w:lvlText w:val=""/>
+      <w:lvlJc w:val="left"/>
+      <w:pPr>
+        <w:ind w:left="6480" w:hanging="360"/>
+      </w:pPr>
+      <w:rPr>
+        <w:rFonts w:ascii="Wingdings" w:hAnsi="Wingdings" w:hint="default"/>
+      </w:rPr>
+    </w:lvl>
+  </w:abstractNum>
+  <w:abstractNum w:abstractNumId="6" w15:restartNumberingAfterBreak="0">
+    <w:nsid w:val="6A7A2938"/>
+    <w:multiLevelType w:val="hybridMultilevel"/>
+    <w:tmpl w:val="EB2A58EE"/>
+    <w:lvl w:ilvl="0" w:tplc="0809000F">
+      <w:start w:val="1"/>
+      <w:numFmt w:val="decimal"/>
+      <w:lvlText w:val="%1."/>
+      <w:lvlJc w:val="left"/>
+      <w:pPr>
+        <w:ind w:left="720" w:hanging="360"/>
+      </w:pPr>
+    </w:lvl>
+    <w:lvl w:ilvl="1" w:tplc="08090019" w:tentative="1">
+      <w:start w:val="1"/>
+      <w:numFmt w:val="lowerLetter"/>
+      <w:lvlText w:val="%2."/>
+      <w:lvlJc w:val="left"/>
+      <w:pPr>
+        <w:ind w:left="1440" w:hanging="360"/>
+      </w:pPr>
+    </w:lvl>
+    <w:lvl w:ilvl="2" w:tplc="0809001B" w:tentative="1">
+      <w:start w:val="1"/>
+      <w:numFmt w:val="lowerRoman"/>
+      <w:lvlText w:val="%3."/>
+      <w:lvlJc w:val="right"/>
+      <w:pPr>
+        <w:ind w:left="2160" w:hanging="180"/>
+      </w:pPr>
+    </w:lvl>
+    <w:lvl w:ilvl="3" w:tplc="0809000F" w:tentative="1">
+      <w:start w:val="1"/>
+      <w:numFmt w:val="decimal"/>
+      <w:lvlText w:val="%4."/>
+      <w:lvlJc w:val="left"/>
+      <w:pPr>
+        <w:ind w:left="2880" w:hanging="360"/>
+      </w:pPr>
+    </w:lvl>
+    <w:lvl w:ilvl="4" w:tplc="08090019" w:tentative="1">
+      <w:start w:val="1"/>
+      <w:numFmt w:val="lowerLetter"/>
+      <w:lvlText w:val="%5."/>
+      <w:lvlJc w:val="left"/>
+      <w:pPr>
+        <w:ind w:left="3600" w:hanging="360"/>
+      </w:pPr>
+    </w:lvl>
+    <w:lvl w:ilvl="5" w:tplc="0809001B" w:tentative="1">
+      <w:start w:val="1"/>
+      <w:numFmt w:val="lowerRoman"/>
+      <w:lvlText w:val="%6."/>
+      <w:lvlJc w:val="right"/>
+      <w:pPr>
+        <w:ind w:left="4320" w:hanging="180"/>
+      </w:pPr>
+    </w:lvl>
+    <w:lvl w:ilvl="6" w:tplc="0809000F" w:tentative="1">
+      <w:start w:val="1"/>
+      <w:numFmt w:val="decimal"/>
+      <w:lvlText w:val="%7."/>
+      <w:lvlJc w:val="left"/>
+      <w:pPr>
+        <w:ind w:left="5040" w:hanging="360"/>
+      </w:pPr>
+    </w:lvl>
+    <w:lvl w:ilvl="7" w:tplc="08090019" w:tentative="1">
+      <w:start w:val="1"/>
+      <w:numFmt w:val="lowerLetter"/>
+      <w:lvlText w:val="%8."/>
+      <w:lvlJc w:val="left"/>
+      <w:pPr>
+        <w:ind w:left="5760" w:hanging="360"/>
+      </w:pPr>
+    </w:lvl>
+    <w:lvl w:ilvl="8" w:tplc="0809001B" w:tentative="1">
+      <w:start w:val="1"/>
+      <w:numFmt w:val="lowerRoman"/>
+      <w:lvlText w:val="%9."/>
+      <w:lvlJc w:val="right"/>
+      <w:pPr>
+        <w:ind w:left="6480" w:hanging="180"/>
+      </w:pPr>
+    </w:lvl>
+  </w:abstractNum>
+  <w:abstractNum w:abstractNumId="7" w15:restartNumberingAfterBreak="0">
+    <w:nsid w:val="767539A2"/>
+    <w:multiLevelType w:val="hybridMultilevel"/>
+    <w:tmpl w:val="E50EFEB8"/>
+    <w:lvl w:ilvl="0" w:tplc="0809000F">
+      <w:start w:val="1"/>
+      <w:numFmt w:val="decimal"/>
+      <w:lvlText w:val="%1."/>
+      <w:lvlJc w:val="left"/>
+      <w:pPr>
+        <w:ind w:left="360" w:hanging="360"/>
+      </w:pPr>
+    </w:lvl>
+    <w:lvl w:ilvl="1" w:tplc="08090019" w:tentative="1">
+      <w:start w:val="1"/>
+      <w:numFmt w:val="lowerLetter"/>
+      <w:lvlText w:val="%2."/>
+      <w:lvlJc w:val="left"/>
+      <w:pPr>
+        <w:ind w:left="1080" w:hanging="360"/>
+      </w:pPr>
+    </w:lvl>
+    <w:lvl w:ilvl="2" w:tplc="0809001B" w:tentative="1">
+      <w:start w:val="1"/>
+      <w:numFmt w:val="lowerRoman"/>
+      <w:lvlText w:val="%3."/>
+      <w:lvlJc w:val="right"/>
+      <w:pPr>
+        <w:ind w:left="1800" w:hanging="180"/>
+      </w:pPr>
+    </w:lvl>
+    <w:lvl w:ilvl="3" w:tplc="0809000F" w:tentative="1">
+      <w:start w:val="1"/>
+      <w:numFmt w:val="decimal"/>
+      <w:lvlText w:val="%4."/>
+      <w:lvlJc w:val="left"/>
+      <w:pPr>
+        <w:ind w:left="2520" w:hanging="360"/>
+      </w:pPr>
+    </w:lvl>
+    <w:lvl w:ilvl="4" w:tplc="08090019" w:tentative="1">
+      <w:start w:val="1"/>
+      <w:numFmt w:val="lowerLetter"/>
+      <w:lvlText w:val="%5."/>
+      <w:lvlJc w:val="left"/>
+      <w:pPr>
+        <w:ind w:left="3240" w:hanging="360"/>
+      </w:pPr>
+    </w:lvl>
+    <w:lvl w:ilvl="5" w:tplc="0809001B" w:tentative="1">
+      <w:start w:val="1"/>
+      <w:numFmt w:val="lowerRoman"/>
+      <w:lvlText w:val="%6."/>
+      <w:lvlJc w:val="right"/>
+      <w:pPr>
+        <w:ind w:left="3960" w:hanging="180"/>
+      </w:pPr>
+    </w:lvl>
+    <w:lvl w:ilvl="6" w:tplc="0809000F" w:tentative="1">
+      <w:start w:val="1"/>
+      <w:numFmt w:val="decimal"/>
+      <w:lvlText w:val="%7."/>
+      <w:lvlJc w:val="left"/>
+      <w:pPr>
+        <w:ind w:left="4680" w:hanging="360"/>
+      </w:pPr>
+    </w:lvl>
+    <w:lvl w:ilvl="7" w:tplc="08090019" w:tentative="1">
+      <w:start w:val="1"/>
+      <w:numFmt w:val="lowerLetter"/>
+      <w:lvlText w:val="%8."/>
+      <w:lvlJc w:val="left"/>
+      <w:pPr>
+        <w:ind w:left="5400" w:hanging="360"/>
+      </w:pPr>
+    </w:lvl>
+    <w:lvl w:ilvl="8" w:tplc="0809001B" w:tentative="1">
+      <w:start w:val="1"/>
+      <w:numFmt w:val="lowerRoman"/>
+      <w:lvlText w:val="%9."/>
+      <w:lvlJc w:val="right"/>
+      <w:pPr>
+        <w:ind w:left="6120" w:hanging="180"/>
+      </w:pPr>
+    </w:lvl>
+  </w:abstractNum>
+  <w:num w:numId="1">
+    <w:abstractNumId w:val="5"/>
+  </w:num>
+  <w:num w:numId="2">
+    <w:abstractNumId w:val="7"/>
+  </w:num>
+  <w:num w:numId="3">
+    <w:abstractNumId w:val="1"/>
+  </w:num>
+  <w:num w:numId="4">
+    <w:abstractNumId w:val="3"/>
+  </w:num>
+  <w:num w:numId="5">
+    <w:abstractNumId w:val="6"/>
+  </w:num>
+  <w:num w:numId="6">
+    <w:abstractNumId w:val="2"/>
+  </w:num>
+  <w:num w:numId="7">
+    <w:abstractNumId w:val="4"/>
+  </w:num>
+  <w:num w:numId="8">
+    <w:abstractNumId w:val="0"/>
+  </w:num>
+</w:numbering>
 </file>
 
 <file path=word/styles.xml><?xml version="1.0" encoding="utf-8"?>
@@ -21,7 +8674,7 @@
         <w:rFonts w:asciiTheme="minorHAnsi" w:eastAsiaTheme="minorHAnsi" w:hAnsiTheme="minorHAnsi" w:cstheme="minorBidi"/>
         <w:sz w:val="22"/>
         <w:szCs w:val="22"/>
-        <w:lang w:val="en-CY" w:eastAsia="en-US" w:bidi="ar-SA"/>
+        <w:lang w:val="en-GB" w:eastAsia="en-US" w:bidi="ar-SA"/>
       </w:rPr>
     </w:rPrDefault>
     <w:pPrDefault>
@@ -411,6 +9064,247 @@
   <w:style w:type="paragraph" w:default="1" w:styleId="Normal">
     <w:name w:val="Normal"/>
     <w:qFormat/>
+    <w:rsid w:val="00B516DF"/>
+    <w:pPr>
+      <w:jc w:val="both"/>
+    </w:pPr>
+  </w:style>
+  <w:style w:type="paragraph" w:styleId="Heading1">
+    <w:name w:val="heading 1"/>
+    <w:basedOn w:val="Normal"/>
+    <w:next w:val="Heading2"/>
+    <w:link w:val="Heading1Char"/>
+    <w:uiPriority w:val="9"/>
+    <w:qFormat/>
+    <w:rsid w:val="00861E85"/>
+    <w:pPr>
+      <w:keepNext/>
+      <w:keepLines/>
+      <w:pageBreakBefore/>
+      <w:numPr>
+        <w:numId w:val="4"/>
+      </w:numPr>
+      <w:spacing w:before="240" w:after="0"/>
+      <w:outlineLvl w:val="0"/>
+    </w:pPr>
+    <w:rPr>
+      <w:rFonts w:asciiTheme="majorHAnsi" w:eastAsiaTheme="majorEastAsia" w:hAnsiTheme="majorHAnsi" w:cstheme="majorBidi"/>
+      <w:color w:val="2F5496" w:themeColor="accent1" w:themeShade="BF"/>
+      <w:sz w:val="32"/>
+      <w:szCs w:val="32"/>
+    </w:rPr>
+  </w:style>
+  <w:style w:type="paragraph" w:styleId="Heading2">
+    <w:name w:val="heading 2"/>
+    <w:basedOn w:val="Normal"/>
+    <w:next w:val="Normal"/>
+    <w:link w:val="Heading2Char"/>
+    <w:uiPriority w:val="9"/>
+    <w:unhideWhenUsed/>
+    <w:qFormat/>
+    <w:rsid w:val="00EA01B6"/>
+    <w:pPr>
+      <w:keepNext/>
+      <w:keepLines/>
+      <w:numPr>
+        <w:ilvl w:val="1"/>
+        <w:numId w:val="4"/>
+      </w:numPr>
+      <w:spacing w:before="40" w:after="0"/>
+      <w:outlineLvl w:val="1"/>
+    </w:pPr>
+    <w:rPr>
+      <w:rFonts w:asciiTheme="majorHAnsi" w:eastAsiaTheme="majorEastAsia" w:hAnsiTheme="majorHAnsi" w:cstheme="majorBidi"/>
+      <w:color w:val="2F5496" w:themeColor="accent1" w:themeShade="BF"/>
+      <w:sz w:val="26"/>
+      <w:szCs w:val="26"/>
+    </w:rPr>
+  </w:style>
+  <w:style w:type="paragraph" w:styleId="Heading3">
+    <w:name w:val="heading 3"/>
+    <w:basedOn w:val="Normal"/>
+    <w:next w:val="Normal"/>
+    <w:link w:val="Heading3Char"/>
+    <w:uiPriority w:val="9"/>
+    <w:unhideWhenUsed/>
+    <w:qFormat/>
+    <w:rsid w:val="00EA01B6"/>
+    <w:pPr>
+      <w:keepNext/>
+      <w:keepLines/>
+      <w:numPr>
+        <w:ilvl w:val="2"/>
+        <w:numId w:val="4"/>
+      </w:numPr>
+      <w:spacing w:before="40" w:after="0"/>
+      <w:outlineLvl w:val="2"/>
+    </w:pPr>
+    <w:rPr>
+      <w:rFonts w:asciiTheme="majorHAnsi" w:eastAsiaTheme="majorEastAsia" w:hAnsiTheme="majorHAnsi" w:cstheme="majorBidi"/>
+      <w:color w:val="1F3763" w:themeColor="accent1" w:themeShade="7F"/>
+      <w:sz w:val="24"/>
+      <w:szCs w:val="24"/>
+    </w:rPr>
+  </w:style>
+  <w:style w:type="paragraph" w:styleId="Heading4">
+    <w:name w:val="heading 4"/>
+    <w:basedOn w:val="Normal"/>
+    <w:next w:val="Normal"/>
+    <w:link w:val="Heading4Char"/>
+    <w:uiPriority w:val="9"/>
+    <w:semiHidden/>
+    <w:unhideWhenUsed/>
+    <w:qFormat/>
+    <w:rsid w:val="00AD1D36"/>
+    <w:pPr>
+      <w:keepNext/>
+      <w:keepLines/>
+      <w:numPr>
+        <w:ilvl w:val="3"/>
+        <w:numId w:val="4"/>
+      </w:numPr>
+      <w:spacing w:before="40" w:after="0"/>
+      <w:outlineLvl w:val="3"/>
+    </w:pPr>
+    <w:rPr>
+      <w:rFonts w:asciiTheme="majorHAnsi" w:eastAsiaTheme="majorEastAsia" w:hAnsiTheme="majorHAnsi" w:cstheme="majorBidi"/>
+      <w:i/>
+      <w:iCs/>
+      <w:color w:val="2F5496" w:themeColor="accent1" w:themeShade="BF"/>
+    </w:rPr>
+  </w:style>
+  <w:style w:type="paragraph" w:styleId="Heading5">
+    <w:name w:val="heading 5"/>
+    <w:basedOn w:val="Normal"/>
+    <w:next w:val="Normal"/>
+    <w:link w:val="Heading5Char"/>
+    <w:uiPriority w:val="9"/>
+    <w:semiHidden/>
+    <w:unhideWhenUsed/>
+    <w:qFormat/>
+    <w:rsid w:val="00AD1D36"/>
+    <w:pPr>
+      <w:keepNext/>
+      <w:keepLines/>
+      <w:numPr>
+        <w:ilvl w:val="4"/>
+        <w:numId w:val="4"/>
+      </w:numPr>
+      <w:spacing w:before="40" w:after="0"/>
+      <w:outlineLvl w:val="4"/>
+    </w:pPr>
+    <w:rPr>
+      <w:rFonts w:asciiTheme="majorHAnsi" w:eastAsiaTheme="majorEastAsia" w:hAnsiTheme="majorHAnsi" w:cstheme="majorBidi"/>
+      <w:color w:val="2F5496" w:themeColor="accent1" w:themeShade="BF"/>
+    </w:rPr>
+  </w:style>
+  <w:style w:type="paragraph" w:styleId="Heading6">
+    <w:name w:val="heading 6"/>
+    <w:basedOn w:val="Normal"/>
+    <w:next w:val="Normal"/>
+    <w:link w:val="Heading6Char"/>
+    <w:uiPriority w:val="9"/>
+    <w:semiHidden/>
+    <w:unhideWhenUsed/>
+    <w:qFormat/>
+    <w:rsid w:val="00AD1D36"/>
+    <w:pPr>
+      <w:keepNext/>
+      <w:keepLines/>
+      <w:numPr>
+        <w:ilvl w:val="5"/>
+        <w:numId w:val="4"/>
+      </w:numPr>
+      <w:spacing w:before="40" w:after="0"/>
+      <w:outlineLvl w:val="5"/>
+    </w:pPr>
+    <w:rPr>
+      <w:rFonts w:asciiTheme="majorHAnsi" w:eastAsiaTheme="majorEastAsia" w:hAnsiTheme="majorHAnsi" w:cstheme="majorBidi"/>
+      <w:color w:val="1F3763" w:themeColor="accent1" w:themeShade="7F"/>
+    </w:rPr>
+  </w:style>
+  <w:style w:type="paragraph" w:styleId="Heading7">
+    <w:name w:val="heading 7"/>
+    <w:basedOn w:val="Normal"/>
+    <w:next w:val="Normal"/>
+    <w:link w:val="Heading7Char"/>
+    <w:uiPriority w:val="9"/>
+    <w:semiHidden/>
+    <w:unhideWhenUsed/>
+    <w:qFormat/>
+    <w:rsid w:val="00AD1D36"/>
+    <w:pPr>
+      <w:keepNext/>
+      <w:keepLines/>
+      <w:numPr>
+        <w:ilvl w:val="6"/>
+        <w:numId w:val="4"/>
+      </w:numPr>
+      <w:spacing w:before="40" w:after="0"/>
+      <w:outlineLvl w:val="6"/>
+    </w:pPr>
+    <w:rPr>
+      <w:rFonts w:asciiTheme="majorHAnsi" w:eastAsiaTheme="majorEastAsia" w:hAnsiTheme="majorHAnsi" w:cstheme="majorBidi"/>
+      <w:i/>
+      <w:iCs/>
+      <w:color w:val="1F3763" w:themeColor="accent1" w:themeShade="7F"/>
+    </w:rPr>
+  </w:style>
+  <w:style w:type="paragraph" w:styleId="Heading8">
+    <w:name w:val="heading 8"/>
+    <w:basedOn w:val="Normal"/>
+    <w:next w:val="Normal"/>
+    <w:link w:val="Heading8Char"/>
+    <w:uiPriority w:val="9"/>
+    <w:semiHidden/>
+    <w:unhideWhenUsed/>
+    <w:qFormat/>
+    <w:rsid w:val="00AD1D36"/>
+    <w:pPr>
+      <w:keepNext/>
+      <w:keepLines/>
+      <w:numPr>
+        <w:ilvl w:val="7"/>
+        <w:numId w:val="4"/>
+      </w:numPr>
+      <w:spacing w:before="40" w:after="0"/>
+      <w:outlineLvl w:val="7"/>
+    </w:pPr>
+    <w:rPr>
+      <w:rFonts w:asciiTheme="majorHAnsi" w:eastAsiaTheme="majorEastAsia" w:hAnsiTheme="majorHAnsi" w:cstheme="majorBidi"/>
+      <w:color w:val="272727" w:themeColor="text1" w:themeTint="D8"/>
+      <w:sz w:val="21"/>
+      <w:szCs w:val="21"/>
+    </w:rPr>
+  </w:style>
+  <w:style w:type="paragraph" w:styleId="Heading9">
+    <w:name w:val="heading 9"/>
+    <w:basedOn w:val="Normal"/>
+    <w:next w:val="Normal"/>
+    <w:link w:val="Heading9Char"/>
+    <w:uiPriority w:val="9"/>
+    <w:semiHidden/>
+    <w:unhideWhenUsed/>
+    <w:qFormat/>
+    <w:rsid w:val="00AD1D36"/>
+    <w:pPr>
+      <w:keepNext/>
+      <w:keepLines/>
+      <w:numPr>
+        <w:ilvl w:val="8"/>
+        <w:numId w:val="4"/>
+      </w:numPr>
+      <w:spacing w:before="40" w:after="0"/>
+      <w:outlineLvl w:val="8"/>
+    </w:pPr>
+    <w:rPr>
+      <w:rFonts w:asciiTheme="majorHAnsi" w:eastAsiaTheme="majorEastAsia" w:hAnsiTheme="majorHAnsi" w:cstheme="majorBidi"/>
+      <w:i/>
+      <w:iCs/>
+      <w:color w:val="272727" w:themeColor="text1" w:themeTint="D8"/>
+      <w:sz w:val="21"/>
+      <w:szCs w:val="21"/>
+    </w:rPr>
   </w:style>
   <w:style w:type="character" w:default="1" w:styleId="DefaultParagraphFont">
     <w:name w:val="Default Paragraph Font"/>
@@ -438,6 +9332,556 @@
     <w:uiPriority w:val="99"/>
     <w:semiHidden/>
     <w:unhideWhenUsed/>
+  </w:style>
+  <w:style w:type="paragraph" w:styleId="NoSpacing">
+    <w:name w:val="No Spacing"/>
+    <w:link w:val="NoSpacingChar"/>
+    <w:uiPriority w:val="1"/>
+    <w:qFormat/>
+    <w:rsid w:val="004E6389"/>
+    <w:pPr>
+      <w:spacing w:after="0" w:line="240" w:lineRule="auto"/>
+    </w:pPr>
+    <w:rPr>
+      <w:rFonts w:eastAsiaTheme="minorEastAsia"/>
+      <w:lang w:val="en-US"/>
+    </w:rPr>
+  </w:style>
+  <w:style w:type="character" w:customStyle="1" w:styleId="NoSpacingChar">
+    <w:name w:val="No Spacing Char"/>
+    <w:basedOn w:val="DefaultParagraphFont"/>
+    <w:link w:val="NoSpacing"/>
+    <w:uiPriority w:val="1"/>
+    <w:rsid w:val="004E6389"/>
+    <w:rPr>
+      <w:rFonts w:eastAsiaTheme="minorEastAsia"/>
+      <w:lang w:val="en-US"/>
+    </w:rPr>
+  </w:style>
+  <w:style w:type="paragraph" w:styleId="Title">
+    <w:name w:val="Title"/>
+    <w:basedOn w:val="Normal"/>
+    <w:next w:val="Normal"/>
+    <w:link w:val="TitleChar"/>
+    <w:uiPriority w:val="10"/>
+    <w:qFormat/>
+    <w:rsid w:val="00A5040F"/>
+    <w:pPr>
+      <w:spacing w:after="0" w:line="240" w:lineRule="auto"/>
+      <w:contextualSpacing/>
+    </w:pPr>
+    <w:rPr>
+      <w:rFonts w:asciiTheme="majorHAnsi" w:eastAsiaTheme="majorEastAsia" w:hAnsiTheme="majorHAnsi" w:cstheme="majorBidi"/>
+      <w:spacing w:val="-10"/>
+      <w:kern w:val="28"/>
+      <w:sz w:val="56"/>
+      <w:szCs w:val="56"/>
+    </w:rPr>
+  </w:style>
+  <w:style w:type="character" w:customStyle="1" w:styleId="TitleChar">
+    <w:name w:val="Title Char"/>
+    <w:basedOn w:val="DefaultParagraphFont"/>
+    <w:link w:val="Title"/>
+    <w:uiPriority w:val="10"/>
+    <w:rsid w:val="00A5040F"/>
+    <w:rPr>
+      <w:rFonts w:asciiTheme="majorHAnsi" w:eastAsiaTheme="majorEastAsia" w:hAnsiTheme="majorHAnsi" w:cstheme="majorBidi"/>
+      <w:spacing w:val="-10"/>
+      <w:kern w:val="28"/>
+      <w:sz w:val="56"/>
+      <w:szCs w:val="56"/>
+    </w:rPr>
+  </w:style>
+  <w:style w:type="character" w:styleId="PlaceholderText">
+    <w:name w:val="Placeholder Text"/>
+    <w:basedOn w:val="DefaultParagraphFont"/>
+    <w:uiPriority w:val="99"/>
+    <w:semiHidden/>
+    <w:rsid w:val="00A5040F"/>
+    <w:rPr>
+      <w:color w:val="808080"/>
+    </w:rPr>
+  </w:style>
+  <w:style w:type="paragraph" w:styleId="Subtitle">
+    <w:name w:val="Subtitle"/>
+    <w:basedOn w:val="Normal"/>
+    <w:next w:val="Normal"/>
+    <w:link w:val="SubtitleChar"/>
+    <w:uiPriority w:val="11"/>
+    <w:qFormat/>
+    <w:rsid w:val="00A5040F"/>
+    <w:pPr>
+      <w:numPr>
+        <w:ilvl w:val="1"/>
+      </w:numPr>
+    </w:pPr>
+    <w:rPr>
+      <w:rFonts w:eastAsiaTheme="minorEastAsia"/>
+      <w:color w:val="5A5A5A" w:themeColor="text1" w:themeTint="A5"/>
+      <w:spacing w:val="15"/>
+    </w:rPr>
+  </w:style>
+  <w:style w:type="character" w:customStyle="1" w:styleId="SubtitleChar">
+    <w:name w:val="Subtitle Char"/>
+    <w:basedOn w:val="DefaultParagraphFont"/>
+    <w:link w:val="Subtitle"/>
+    <w:uiPriority w:val="11"/>
+    <w:rsid w:val="00A5040F"/>
+    <w:rPr>
+      <w:rFonts w:eastAsiaTheme="minorEastAsia"/>
+      <w:color w:val="5A5A5A" w:themeColor="text1" w:themeTint="A5"/>
+      <w:spacing w:val="15"/>
+    </w:rPr>
+  </w:style>
+  <w:style w:type="character" w:styleId="SubtleEmphasis">
+    <w:name w:val="Subtle Emphasis"/>
+    <w:basedOn w:val="DefaultParagraphFont"/>
+    <w:uiPriority w:val="19"/>
+    <w:qFormat/>
+    <w:rsid w:val="00A5040F"/>
+    <w:rPr>
+      <w:i/>
+      <w:iCs/>
+      <w:color w:val="404040" w:themeColor="text1" w:themeTint="BF"/>
+    </w:rPr>
+  </w:style>
+  <w:style w:type="character" w:styleId="Emphasis">
+    <w:name w:val="Emphasis"/>
+    <w:basedOn w:val="DefaultParagraphFont"/>
+    <w:uiPriority w:val="20"/>
+    <w:qFormat/>
+    <w:rsid w:val="00A5040F"/>
+    <w:rPr>
+      <w:i/>
+      <w:iCs/>
+    </w:rPr>
+  </w:style>
+  <w:style w:type="character" w:styleId="Strong">
+    <w:name w:val="Strong"/>
+    <w:basedOn w:val="DefaultParagraphFont"/>
+    <w:uiPriority w:val="22"/>
+    <w:qFormat/>
+    <w:rsid w:val="00A5040F"/>
+    <w:rPr>
+      <w:b/>
+      <w:bCs/>
+    </w:rPr>
+  </w:style>
+  <w:style w:type="paragraph" w:styleId="Header">
+    <w:name w:val="header"/>
+    <w:basedOn w:val="Normal"/>
+    <w:link w:val="HeaderChar"/>
+    <w:uiPriority w:val="99"/>
+    <w:unhideWhenUsed/>
+    <w:rsid w:val="00F90D24"/>
+    <w:pPr>
+      <w:tabs>
+        <w:tab w:val="center" w:pos="4513"/>
+        <w:tab w:val="right" w:pos="9026"/>
+      </w:tabs>
+      <w:spacing w:after="0" w:line="240" w:lineRule="auto"/>
+    </w:pPr>
+  </w:style>
+  <w:style w:type="character" w:customStyle="1" w:styleId="HeaderChar">
+    <w:name w:val="Header Char"/>
+    <w:basedOn w:val="DefaultParagraphFont"/>
+    <w:link w:val="Header"/>
+    <w:uiPriority w:val="99"/>
+    <w:rsid w:val="00F90D24"/>
+  </w:style>
+  <w:style w:type="paragraph" w:styleId="Footer">
+    <w:name w:val="footer"/>
+    <w:basedOn w:val="Normal"/>
+    <w:link w:val="FooterChar"/>
+    <w:uiPriority w:val="99"/>
+    <w:unhideWhenUsed/>
+    <w:rsid w:val="00F90D24"/>
+    <w:pPr>
+      <w:tabs>
+        <w:tab w:val="center" w:pos="4513"/>
+        <w:tab w:val="right" w:pos="9026"/>
+      </w:tabs>
+      <w:spacing w:after="0" w:line="240" w:lineRule="auto"/>
+    </w:pPr>
+  </w:style>
+  <w:style w:type="character" w:customStyle="1" w:styleId="FooterChar">
+    <w:name w:val="Footer Char"/>
+    <w:basedOn w:val="DefaultParagraphFont"/>
+    <w:link w:val="Footer"/>
+    <w:uiPriority w:val="99"/>
+    <w:rsid w:val="00F90D24"/>
+  </w:style>
+  <w:style w:type="character" w:customStyle="1" w:styleId="Heading1Char">
+    <w:name w:val="Heading 1 Char"/>
+    <w:basedOn w:val="DefaultParagraphFont"/>
+    <w:link w:val="Heading1"/>
+    <w:uiPriority w:val="9"/>
+    <w:rsid w:val="00861E85"/>
+    <w:rPr>
+      <w:rFonts w:asciiTheme="majorHAnsi" w:eastAsiaTheme="majorEastAsia" w:hAnsiTheme="majorHAnsi" w:cstheme="majorBidi"/>
+      <w:color w:val="2F5496" w:themeColor="accent1" w:themeShade="BF"/>
+      <w:sz w:val="32"/>
+      <w:szCs w:val="32"/>
+    </w:rPr>
+  </w:style>
+  <w:style w:type="character" w:customStyle="1" w:styleId="Heading2Char">
+    <w:name w:val="Heading 2 Char"/>
+    <w:basedOn w:val="DefaultParagraphFont"/>
+    <w:link w:val="Heading2"/>
+    <w:uiPriority w:val="9"/>
+    <w:rsid w:val="00EA01B6"/>
+    <w:rPr>
+      <w:rFonts w:asciiTheme="majorHAnsi" w:eastAsiaTheme="majorEastAsia" w:hAnsiTheme="majorHAnsi" w:cstheme="majorBidi"/>
+      <w:color w:val="2F5496" w:themeColor="accent1" w:themeShade="BF"/>
+      <w:sz w:val="26"/>
+      <w:szCs w:val="26"/>
+    </w:rPr>
+  </w:style>
+  <w:style w:type="character" w:customStyle="1" w:styleId="Heading3Char">
+    <w:name w:val="Heading 3 Char"/>
+    <w:basedOn w:val="DefaultParagraphFont"/>
+    <w:link w:val="Heading3"/>
+    <w:uiPriority w:val="9"/>
+    <w:rsid w:val="00EA01B6"/>
+    <w:rPr>
+      <w:rFonts w:asciiTheme="majorHAnsi" w:eastAsiaTheme="majorEastAsia" w:hAnsiTheme="majorHAnsi" w:cstheme="majorBidi"/>
+      <w:color w:val="1F3763" w:themeColor="accent1" w:themeShade="7F"/>
+      <w:sz w:val="24"/>
+      <w:szCs w:val="24"/>
+    </w:rPr>
+  </w:style>
+  <w:style w:type="paragraph" w:styleId="Caption">
+    <w:name w:val="caption"/>
+    <w:basedOn w:val="Normal"/>
+    <w:next w:val="Normal"/>
+    <w:autoRedefine/>
+    <w:uiPriority w:val="35"/>
+    <w:unhideWhenUsed/>
+    <w:qFormat/>
+    <w:rsid w:val="00E602DE"/>
+    <w:pPr>
+      <w:spacing w:after="200" w:line="240" w:lineRule="auto"/>
+      <w:jc w:val="center"/>
+    </w:pPr>
+    <w:rPr>
+      <w:i/>
+      <w:iCs/>
+      <w:color w:val="44546A" w:themeColor="text2"/>
+      <w:szCs w:val="18"/>
+    </w:rPr>
+  </w:style>
+  <w:style w:type="paragraph" w:customStyle="1" w:styleId="Code">
+    <w:name w:val="Code"/>
+    <w:basedOn w:val="Normal"/>
+    <w:link w:val="CodeChar"/>
+    <w:autoRedefine/>
+    <w:qFormat/>
+    <w:rsid w:val="00DC0D0A"/>
+    <w:pPr>
+      <w:pBdr>
+        <w:top w:val="single" w:sz="4" w:space="1" w:color="auto"/>
+        <w:left w:val="single" w:sz="4" w:space="4" w:color="auto"/>
+        <w:bottom w:val="single" w:sz="4" w:space="1" w:color="auto"/>
+        <w:right w:val="single" w:sz="4" w:space="4" w:color="auto"/>
+      </w:pBdr>
+      <w:shd w:val="clear" w:color="auto" w:fill="F2F2F2" w:themeFill="background1" w:themeFillShade="F2"/>
+      <w:tabs>
+        <w:tab w:val="left" w:pos="916"/>
+        <w:tab w:val="left" w:pos="1832"/>
+        <w:tab w:val="left" w:pos="2748"/>
+        <w:tab w:val="left" w:pos="3664"/>
+        <w:tab w:val="left" w:pos="4580"/>
+        <w:tab w:val="left" w:pos="5496"/>
+        <w:tab w:val="left" w:pos="6412"/>
+        <w:tab w:val="left" w:pos="7328"/>
+        <w:tab w:val="left" w:pos="8244"/>
+        <w:tab w:val="left" w:pos="9160"/>
+        <w:tab w:val="left" w:pos="10076"/>
+        <w:tab w:val="left" w:pos="10992"/>
+        <w:tab w:val="left" w:pos="11908"/>
+        <w:tab w:val="left" w:pos="12824"/>
+        <w:tab w:val="left" w:pos="13740"/>
+        <w:tab w:val="left" w:pos="14656"/>
+      </w:tabs>
+      <w:spacing w:after="0" w:line="240" w:lineRule="auto"/>
+      <w:ind w:left="113" w:right="113"/>
+    </w:pPr>
+    <w:rPr>
+      <w:rFonts w:eastAsia="Times New Roman" w:cs="Courier New"/>
+      <w:noProof/>
+      <w:szCs w:val="20"/>
+      <w:lang w:eastAsia="en-GB"/>
+    </w:rPr>
+  </w:style>
+  <w:style w:type="table" w:styleId="TableGrid">
+    <w:name w:val="Table Grid"/>
+    <w:basedOn w:val="TableNormal"/>
+    <w:uiPriority w:val="39"/>
+    <w:rsid w:val="00B037BD"/>
+    <w:pPr>
+      <w:spacing w:after="0" w:line="240" w:lineRule="auto"/>
+    </w:pPr>
+    <w:tblPr>
+      <w:tblBorders>
+        <w:top w:val="single" w:sz="4" w:space="0" w:color="auto"/>
+        <w:left w:val="single" w:sz="4" w:space="0" w:color="auto"/>
+        <w:bottom w:val="single" w:sz="4" w:space="0" w:color="auto"/>
+        <w:right w:val="single" w:sz="4" w:space="0" w:color="auto"/>
+        <w:insideH w:val="single" w:sz="4" w:space="0" w:color="auto"/>
+        <w:insideV w:val="single" w:sz="4" w:space="0" w:color="auto"/>
+      </w:tblBorders>
+    </w:tblPr>
+  </w:style>
+  <w:style w:type="character" w:customStyle="1" w:styleId="CodeChar">
+    <w:name w:val="Code Char"/>
+    <w:basedOn w:val="DefaultParagraphFont"/>
+    <w:link w:val="Code"/>
+    <w:rsid w:val="00DC0D0A"/>
+    <w:rPr>
+      <w:rFonts w:eastAsia="Times New Roman" w:cs="Courier New"/>
+      <w:noProof/>
+      <w:szCs w:val="20"/>
+      <w:shd w:val="clear" w:color="auto" w:fill="F2F2F2" w:themeFill="background1" w:themeFillShade="F2"/>
+      <w:lang w:eastAsia="en-GB"/>
+    </w:rPr>
+  </w:style>
+  <w:style w:type="paragraph" w:styleId="ListParagraph">
+    <w:name w:val="List Paragraph"/>
+    <w:basedOn w:val="Normal"/>
+    <w:uiPriority w:val="34"/>
+    <w:qFormat/>
+    <w:rsid w:val="00B037BD"/>
+    <w:pPr>
+      <w:ind w:left="720"/>
+      <w:contextualSpacing/>
+    </w:pPr>
+  </w:style>
+  <w:style w:type="paragraph" w:styleId="TOCHeading">
+    <w:name w:val="TOC Heading"/>
+    <w:basedOn w:val="Heading1"/>
+    <w:next w:val="Normal"/>
+    <w:uiPriority w:val="39"/>
+    <w:unhideWhenUsed/>
+    <w:qFormat/>
+    <w:rsid w:val="006C3006"/>
+    <w:pPr>
+      <w:outlineLvl w:val="9"/>
+    </w:pPr>
+    <w:rPr>
+      <w:lang w:val="en-US"/>
+    </w:rPr>
+  </w:style>
+  <w:style w:type="paragraph" w:styleId="TOC1">
+    <w:name w:val="toc 1"/>
+    <w:basedOn w:val="Normal"/>
+    <w:next w:val="Normal"/>
+    <w:autoRedefine/>
+    <w:uiPriority w:val="39"/>
+    <w:unhideWhenUsed/>
+    <w:rsid w:val="006C3006"/>
+    <w:pPr>
+      <w:spacing w:after="100"/>
+    </w:pPr>
+  </w:style>
+  <w:style w:type="paragraph" w:styleId="TOC2">
+    <w:name w:val="toc 2"/>
+    <w:basedOn w:val="Normal"/>
+    <w:next w:val="Normal"/>
+    <w:autoRedefine/>
+    <w:uiPriority w:val="39"/>
+    <w:unhideWhenUsed/>
+    <w:rsid w:val="006C3006"/>
+    <w:pPr>
+      <w:spacing w:after="100"/>
+      <w:ind w:left="220"/>
+    </w:pPr>
+  </w:style>
+  <w:style w:type="paragraph" w:styleId="TOC3">
+    <w:name w:val="toc 3"/>
+    <w:basedOn w:val="Normal"/>
+    <w:next w:val="Normal"/>
+    <w:autoRedefine/>
+    <w:uiPriority w:val="39"/>
+    <w:unhideWhenUsed/>
+    <w:rsid w:val="006C3006"/>
+    <w:pPr>
+      <w:spacing w:after="100"/>
+      <w:ind w:left="440"/>
+    </w:pPr>
+  </w:style>
+  <w:style w:type="character" w:styleId="Hyperlink">
+    <w:name w:val="Hyperlink"/>
+    <w:basedOn w:val="DefaultParagraphFont"/>
+    <w:uiPriority w:val="99"/>
+    <w:unhideWhenUsed/>
+    <w:rsid w:val="006C3006"/>
+    <w:rPr>
+      <w:color w:val="0563C1" w:themeColor="hyperlink"/>
+      <w:u w:val="single"/>
+    </w:rPr>
+  </w:style>
+  <w:style w:type="paragraph" w:styleId="TableofFigures">
+    <w:name w:val="table of figures"/>
+    <w:basedOn w:val="Normal"/>
+    <w:next w:val="Normal"/>
+    <w:uiPriority w:val="99"/>
+    <w:unhideWhenUsed/>
+    <w:rsid w:val="006C3006"/>
+    <w:pPr>
+      <w:spacing w:after="0"/>
+    </w:pPr>
+  </w:style>
+  <w:style w:type="character" w:customStyle="1" w:styleId="Heading4Char">
+    <w:name w:val="Heading 4 Char"/>
+    <w:basedOn w:val="DefaultParagraphFont"/>
+    <w:link w:val="Heading4"/>
+    <w:uiPriority w:val="9"/>
+    <w:semiHidden/>
+    <w:rsid w:val="00AD1D36"/>
+    <w:rPr>
+      <w:rFonts w:asciiTheme="majorHAnsi" w:eastAsiaTheme="majorEastAsia" w:hAnsiTheme="majorHAnsi" w:cstheme="majorBidi"/>
+      <w:i/>
+      <w:iCs/>
+      <w:color w:val="2F5496" w:themeColor="accent1" w:themeShade="BF"/>
+    </w:rPr>
+  </w:style>
+  <w:style w:type="character" w:customStyle="1" w:styleId="Heading5Char">
+    <w:name w:val="Heading 5 Char"/>
+    <w:basedOn w:val="DefaultParagraphFont"/>
+    <w:link w:val="Heading5"/>
+    <w:uiPriority w:val="9"/>
+    <w:semiHidden/>
+    <w:rsid w:val="00AD1D36"/>
+    <w:rPr>
+      <w:rFonts w:asciiTheme="majorHAnsi" w:eastAsiaTheme="majorEastAsia" w:hAnsiTheme="majorHAnsi" w:cstheme="majorBidi"/>
+      <w:color w:val="2F5496" w:themeColor="accent1" w:themeShade="BF"/>
+    </w:rPr>
+  </w:style>
+  <w:style w:type="character" w:customStyle="1" w:styleId="Heading6Char">
+    <w:name w:val="Heading 6 Char"/>
+    <w:basedOn w:val="DefaultParagraphFont"/>
+    <w:link w:val="Heading6"/>
+    <w:uiPriority w:val="9"/>
+    <w:semiHidden/>
+    <w:rsid w:val="00AD1D36"/>
+    <w:rPr>
+      <w:rFonts w:asciiTheme="majorHAnsi" w:eastAsiaTheme="majorEastAsia" w:hAnsiTheme="majorHAnsi" w:cstheme="majorBidi"/>
+      <w:color w:val="1F3763" w:themeColor="accent1" w:themeShade="7F"/>
+    </w:rPr>
+  </w:style>
+  <w:style w:type="character" w:customStyle="1" w:styleId="Heading7Char">
+    <w:name w:val="Heading 7 Char"/>
+    <w:basedOn w:val="DefaultParagraphFont"/>
+    <w:link w:val="Heading7"/>
+    <w:uiPriority w:val="9"/>
+    <w:semiHidden/>
+    <w:rsid w:val="00AD1D36"/>
+    <w:rPr>
+      <w:rFonts w:asciiTheme="majorHAnsi" w:eastAsiaTheme="majorEastAsia" w:hAnsiTheme="majorHAnsi" w:cstheme="majorBidi"/>
+      <w:i/>
+      <w:iCs/>
+      <w:color w:val="1F3763" w:themeColor="accent1" w:themeShade="7F"/>
+    </w:rPr>
+  </w:style>
+  <w:style w:type="character" w:customStyle="1" w:styleId="Heading8Char">
+    <w:name w:val="Heading 8 Char"/>
+    <w:basedOn w:val="DefaultParagraphFont"/>
+    <w:link w:val="Heading8"/>
+    <w:uiPriority w:val="9"/>
+    <w:semiHidden/>
+    <w:rsid w:val="00AD1D36"/>
+    <w:rPr>
+      <w:rFonts w:asciiTheme="majorHAnsi" w:eastAsiaTheme="majorEastAsia" w:hAnsiTheme="majorHAnsi" w:cstheme="majorBidi"/>
+      <w:color w:val="272727" w:themeColor="text1" w:themeTint="D8"/>
+      <w:sz w:val="21"/>
+      <w:szCs w:val="21"/>
+    </w:rPr>
+  </w:style>
+  <w:style w:type="character" w:customStyle="1" w:styleId="Heading9Char">
+    <w:name w:val="Heading 9 Char"/>
+    <w:basedOn w:val="DefaultParagraphFont"/>
+    <w:link w:val="Heading9"/>
+    <w:uiPriority w:val="9"/>
+    <w:semiHidden/>
+    <w:rsid w:val="00AD1D36"/>
+    <w:rPr>
+      <w:rFonts w:asciiTheme="majorHAnsi" w:eastAsiaTheme="majorEastAsia" w:hAnsiTheme="majorHAnsi" w:cstheme="majorBidi"/>
+      <w:i/>
+      <w:iCs/>
+      <w:color w:val="272727" w:themeColor="text1" w:themeTint="D8"/>
+      <w:sz w:val="21"/>
+      <w:szCs w:val="21"/>
+    </w:rPr>
+  </w:style>
+  <w:style w:type="paragraph" w:styleId="HTMLPreformatted">
+    <w:name w:val="HTML Preformatted"/>
+    <w:basedOn w:val="Normal"/>
+    <w:link w:val="HTMLPreformattedChar"/>
+    <w:uiPriority w:val="99"/>
+    <w:semiHidden/>
+    <w:unhideWhenUsed/>
+    <w:rsid w:val="00D67CBE"/>
+    <w:pPr>
+      <w:tabs>
+        <w:tab w:val="left" w:pos="916"/>
+        <w:tab w:val="left" w:pos="1832"/>
+        <w:tab w:val="left" w:pos="2748"/>
+        <w:tab w:val="left" w:pos="3664"/>
+        <w:tab w:val="left" w:pos="4580"/>
+        <w:tab w:val="left" w:pos="5496"/>
+        <w:tab w:val="left" w:pos="6412"/>
+        <w:tab w:val="left" w:pos="7328"/>
+        <w:tab w:val="left" w:pos="8244"/>
+        <w:tab w:val="left" w:pos="9160"/>
+        <w:tab w:val="left" w:pos="10076"/>
+        <w:tab w:val="left" w:pos="10992"/>
+        <w:tab w:val="left" w:pos="11908"/>
+        <w:tab w:val="left" w:pos="12824"/>
+        <w:tab w:val="left" w:pos="13740"/>
+        <w:tab w:val="left" w:pos="14656"/>
+      </w:tabs>
+      <w:spacing w:after="0" w:line="240" w:lineRule="auto"/>
+    </w:pPr>
+    <w:rPr>
+      <w:rFonts w:ascii="Courier New" w:eastAsia="Times New Roman" w:hAnsi="Courier New" w:cs="Courier New"/>
+      <w:sz w:val="20"/>
+      <w:szCs w:val="20"/>
+      <w:lang w:eastAsia="en-GB"/>
+    </w:rPr>
+  </w:style>
+  <w:style w:type="character" w:customStyle="1" w:styleId="HTMLPreformattedChar">
+    <w:name w:val="HTML Preformatted Char"/>
+    <w:basedOn w:val="DefaultParagraphFont"/>
+    <w:link w:val="HTMLPreformatted"/>
+    <w:uiPriority w:val="99"/>
+    <w:semiHidden/>
+    <w:rsid w:val="00D67CBE"/>
+    <w:rPr>
+      <w:rFonts w:ascii="Courier New" w:eastAsia="Times New Roman" w:hAnsi="Courier New" w:cs="Courier New"/>
+      <w:sz w:val="20"/>
+      <w:szCs w:val="20"/>
+      <w:lang w:eastAsia="en-GB"/>
+    </w:rPr>
+  </w:style>
+  <w:style w:type="paragraph" w:styleId="Bibliography">
+    <w:name w:val="Bibliography"/>
+    <w:basedOn w:val="Normal"/>
+    <w:next w:val="Normal"/>
+    <w:uiPriority w:val="37"/>
+    <w:unhideWhenUsed/>
+    <w:rsid w:val="00251C30"/>
+  </w:style>
+  <w:style w:type="character" w:styleId="UnresolvedMention">
+    <w:name w:val="Unresolved Mention"/>
+    <w:basedOn w:val="DefaultParagraphFont"/>
+    <w:uiPriority w:val="99"/>
+    <w:semiHidden/>
+    <w:unhideWhenUsed/>
+    <w:rsid w:val="00B63B7B"/>
+    <w:rPr>
+      <w:color w:val="605E5C"/>
+      <w:shd w:val="clear" w:color="auto" w:fill="E1DFDD"/>
+    </w:rPr>
   </w:style>
 </w:styles>
 </file>
@@ -735,4 +10179,253 @@
     </a:ext>
   </a:extLst>
 </a:theme>
+</file>
+
+<file path=customXml/item1.xml><?xml version="1.0" encoding="utf-8"?>
+<b:Sources xmlns:b="http://schemas.openxmlformats.org/officeDocument/2006/bibliography" xmlns="http://schemas.openxmlformats.org/officeDocument/2006/bibliography" SelectedStyle="\APASixthEditionOfficeOnline.xsl" StyleName="APA" Version="6">
+  <b:Source>
+    <b:Tag>Uni02</b:Tag>
+    <b:SourceType>InternetSite</b:SourceType>
+    <b:Guid>{FEFB9119-3DCE-4825-B051-6DA4ACB6D82C}</b:Guid>
+    <b:Author>
+      <b:Author>
+        <b:NameList>
+          <b:Person>
+            <b:Last>University of Stirling</b:Last>
+          </b:Person>
+        </b:NameList>
+      </b:Author>
+    </b:Author>
+    <b:Title>Computing Science and Mathematics Research</b:Title>
+    <b:Year>2002</b:Year>
+    <b:YearAccessed>2017</b:YearAccessed>
+    <b:MonthAccessed>March</b:MonthAccessed>
+    <b:DayAccessed>01</b:DayAccessed>
+    <b:URL>http://www.cs.stir.ac.uk/research</b:URL>
+    <b:RefOrder>2</b:RefOrder>
+  </b:Source>
+  <b:Source>
+    <b:Tag>RulesOfSailing</b:Tag>
+    <b:SourceType>JournalArticle</b:SourceType>
+    <b:Guid>{C0545AFF-4FB0-4E86-A859-D0894F2DA2AA}</b:Guid>
+    <b:Title>The Rules of Sailing Races for Hand-Held Devices</b:Title>
+    <b:Year>2002</b:Year>
+    <b:Publisher>University of Stirling</b:Publisher>
+    <b:City>Stirling</b:City>
+    <b:Author>
+      <b:Author>
+        <b:NameList>
+          <b:Person>
+            <b:Last>Turner</b:Last>
+            <b:Middle>J. </b:Middle>
+            <b:First>Kenneth </b:First>
+          </b:Person>
+          <b:Person>
+            <b:Last>Jennings</b:Last>
+            <b:Middle>A. </b:Middle>
+            <b:First>Mark</b:First>
+          </b:Person>
+        </b:NameList>
+      </b:Author>
+    </b:Author>
+    <b:JournalName>J. Navigation</b:JournalName>
+    <b:Pages>114-240</b:Pages>
+    <b:Volume>23</b:Volume>
+    <b:Issue>5</b:Issue>
+    <b:RefOrder>3</b:RefOrder>
+  </b:Source>
+  <b:Source>
+    <b:Tag>JiH99</b:Tag>
+    <b:SourceType>BookSection</b:SourceType>
+    <b:Guid>{27CDDE3E-1469-44F0-8630-DEE8F8BD2AA8}</b:Guid>
+    <b:Title>Specification and Verification of Synchronous Hardware using LOTOS</b:Title>
+    <b:BookTitle>Formal Methods for Protocol Engineering and Distributed Systems (FORTE XII/PSTV XIX)</b:BookTitle>
+    <b:Year>1999</b:Year>
+    <b:Pages>295-312</b:Pages>
+    <b:City>London</b:City>
+    <b:Publisher>Kluwer Academic Publishers</b:Publisher>
+    <b:Author>
+      <b:Author>
+        <b:NameList>
+          <b:Person>
+            <b:Last>Ji</b:Last>
+            <b:First>He</b:First>
+          </b:Person>
+          <b:Person>
+            <b:Last>Turner</b:Last>
+            <b:First>Kenneth</b:First>
+            <b:Middle>J</b:Middle>
+          </b:Person>
+        </b:NameList>
+      </b:Author>
+      <b:Editor>
+        <b:NameList>
+          <b:Person>
+            <b:Last>Wu</b:Last>
+            <b:First>Jianping</b:First>
+          </b:Person>
+          <b:Person>
+            <b:Last>Chanson</b:Last>
+            <b:First>Samuel</b:First>
+            <b:Middle>T</b:Middle>
+          </b:Person>
+          <b:Person>
+            <b:Last>Gao</b:Last>
+            <b:First>Quiang</b:First>
+          </b:Person>
+        </b:NameList>
+      </b:Editor>
+    </b:Author>
+    <b:RefOrder>4</b:RefOrder>
+  </b:Source>
+  <b:Source>
+    <b:Tag>Jac97</b:Tag>
+    <b:SourceType>BookSection</b:SourceType>
+    <b:Guid>{47736649-3A2E-4C07-ABA7-54B57028CF8B}</b:Guid>
+    <b:Title>Software Controlled Medical Devices</b:Title>
+    <b:Year>1997</b:Year>
+    <b:City>Sweden</b:City>
+    <b:Publisher>Swedish National Testing and Research Institute</b:Publisher>
+    <b:JournalName>SP Report 1997</b:JournalName>
+    <b:Issue>11</b:Issue>
+    <b:Author>
+      <b:Author>
+        <b:NameList>
+          <b:Person>
+            <b:Last>Jacobson</b:Last>
+            <b:First>J</b:First>
+          </b:Person>
+          <b:Person>
+            <b:Last>Andersen</b:Last>
+            <b:First>O</b:First>
+          </b:Person>
+        </b:NameList>
+      </b:Author>
+    </b:Author>
+    <b:BookTitle>SP Report 1997:11</b:BookTitle>
+    <b:RefOrder>5</b:RefOrder>
+  </b:Source>
+  <b:Source>
+    <b:Tag>Gre97</b:Tag>
+    <b:SourceType>Book</b:SourceType>
+    <b:Guid>{6E1DFE52-AB79-4206-8EF4-6A4AD0EEEE1C}</b:Guid>
+    <b:Title>Linear Accelerators for Radiation Therapy</b:Title>
+    <b:Year>1997</b:Year>
+    <b:City>Bristol and Philadelphia</b:City>
+    <b:Publisher>IOP Publishing Ltd</b:Publisher>
+    <b:Author>
+      <b:Author>
+        <b:NameList>
+          <b:Person>
+            <b:Last>Greene</b:Last>
+            <b:First>D</b:First>
+          </b:Person>
+          <b:Person>
+            <b:Last>Williams</b:Last>
+            <b:First>P</b:First>
+            <b:Middle>C</b:Middle>
+          </b:Person>
+        </b:NameList>
+      </b:Author>
+    </b:Author>
+    <b:Edition>2nd</b:Edition>
+    <b:RefOrder>6</b:RefOrder>
+  </b:Source>
+  <b:Source>
+    <b:Tag>Cue10</b:Tag>
+    <b:SourceType>BookSection</b:SourceType>
+    <b:Guid>{B86434AD-531C-48E4-923C-5799AFEC8658}</b:Guid>
+    <b:Title>Book Section</b:Title>
+    <b:Year>2010b</b:Year>
+    <b:Author>
+      <b:Author>
+        <b:NameList>
+          <b:Person>
+            <b:Last>Cuevas</b:Last>
+            <b:First>Rubén</b:First>
+          </b:Person>
+          <b:Person>
+            <b:Last>Cuevas</b:Last>
+            <b:First>Ángel</b:First>
+          </b:Person>
+          <b:Person>
+            <b:Last>Cabellos-Aparicio</b:Last>
+            <b:First>Albert</b:First>
+          </b:Person>
+          <b:Person>
+            <b:Last>Jakab</b:Last>
+            <b:First>Loránd</b:First>
+          </b:Person>
+          <b:Person>
+            <b:Last>Guerrero</b:Last>
+            <b:First>Carmen</b:First>
+          </b:Person>
+        </b:NameList>
+      </b:Author>
+      <b:Editor>
+        <b:NameList>
+          <b:Person>
+            <b:Last>Kramer</b:Last>
+            <b:First>James</b:First>
+            <b:Middle>D</b:Middle>
+          </b:Person>
+        </b:NameList>
+      </b:Editor>
+    </b:Author>
+    <b:JournalName>Computer Networks</b:JournalName>
+    <b:Pages>150-180</b:Pages>
+    <b:Volume>54</b:Volume>
+    <b:Issue>12</b:Issue>
+    <b:BookTitle>This is a another Book released in the same year</b:BookTitle>
+    <b:City>London</b:City>
+    <b:Publisher>PressAwesome</b:Publisher>
+    <b:RefOrder>7</b:RefOrder>
+  </b:Source>
+  <b:Source>
+    <b:Tag>Cue101</b:Tag>
+    <b:SourceType>JournalArticle</b:SourceType>
+    <b:Guid>{EACADAC0-5A9B-451F-A0F7-23886BD3471B}</b:Guid>
+    <b:Title>A collaborative P2P scheme for NAT Traversal server discovery based on topological information</b:Title>
+    <b:Year>2010a</b:Year>
+    <b:Author>
+      <b:Author>
+        <b:NameList>
+          <b:Person>
+            <b:Last>Cuevas</b:Last>
+            <b:First>Rubén</b:First>
+          </b:Person>
+          <b:Person>
+            <b:Last>Cuevas</b:Last>
+            <b:First>Ángel</b:First>
+          </b:Person>
+          <b:Person>
+            <b:Last>Cabellos-Aparicio</b:Last>
+            <b:First>Albert</b:First>
+          </b:Person>
+          <b:Person>
+            <b:Last>Jakab</b:Last>
+            <b:First>Loránd</b:First>
+          </b:Person>
+          <b:Person>
+            <b:Last>Guerrero</b:Last>
+            <b:First>Carmen</b:First>
+          </b:Person>
+        </b:NameList>
+      </b:Author>
+    </b:Author>
+    <b:JournalName>Computer Networks</b:JournalName>
+    <b:Pages>120-122</b:Pages>
+    <b:Volume>54</b:Volume>
+    <b:Issue>12</b:Issue>
+    <b:RefOrder>1</b:RefOrder>
+  </b:Source>
+</b:Sources>
+</file>
+
+<file path=customXml/itemProps1.xml><?xml version="1.0" encoding="utf-8"?>
+<ds:datastoreItem xmlns:ds="http://schemas.openxmlformats.org/officeDocument/2006/customXml" ds:itemID="{BAC9D40B-FC0D-4FA0-B07B-9D6D2FC321D0}">
+  <ds:schemaRefs>
+    <ds:schemaRef ds:uri="http://schemas.openxmlformats.org/officeDocument/2006/bibliography"/>
+  </ds:schemaRefs>
+</ds:datastoreItem>
 </file>